--- a/net-exp-report1/32106300004_张景致_01.docx
+++ b/net-exp-report1/32106300004_张景致_01.docx
@@ -30,26 +30,6 @@
           <w:color w:val="000000" w:themeColor="text1"/>
         </w:rPr>
       </w:r>
-    </w:p>
-    <w:p>
-      <w:pPr>
-        <w:pBdr/>
-        <w:spacing/>
-        <w:ind/>
-        <w:jc w:val="center"/>
-        <w:rPr>
-          <w:rFonts w:ascii="黑体" w:eastAsia="黑体"/>
-          <w:b/>
-          <w:color w:val="000000" w:themeColor="text1"/>
-        </w:rPr>
-      </w:pPr>
-      <w:r>
-        <w:rPr>
-          <w:rFonts w:ascii="黑体" w:eastAsia="黑体"/>
-          <w:b/>
-          <w:color w:val="000000" w:themeColor="text1"/>
-        </w:rPr>
-      </w:r>
       <w:r>
         <w:rPr>
           <w:rFonts w:ascii="黑体" w:eastAsia="黑体"/>
@@ -63,6 +43,40 @@
         <w:pBdr/>
         <w:spacing/>
         <w:ind/>
+        <w:jc w:val="center"/>
+        <w:rPr>
+          <w:rFonts w:ascii="黑体" w:eastAsia="黑体"/>
+          <w:b/>
+          <w:color w:val="000000" w:themeColor="text1"/>
+        </w:rPr>
+      </w:pPr>
+      <w:r>
+        <w:rPr>
+          <w:rFonts w:ascii="黑体" w:eastAsia="黑体"/>
+          <w:b/>
+          <w:color w:val="000000" w:themeColor="text1"/>
+        </w:rPr>
+      </w:r>
+      <w:r>
+        <w:rPr>
+          <w:rFonts w:ascii="黑体" w:eastAsia="黑体"/>
+          <w:b/>
+          <w:color w:val="000000" w:themeColor="text1"/>
+        </w:rPr>
+      </w:r>
+      <w:r>
+        <w:rPr>
+          <w:rFonts w:ascii="黑体" w:eastAsia="黑体"/>
+          <w:b/>
+          <w:color w:val="000000" w:themeColor="text1"/>
+        </w:rPr>
+      </w:r>
+    </w:p>
+    <w:p>
+      <w:pPr>
+        <w:pBdr/>
+        <w:spacing/>
+        <w:ind/>
         <w:rPr>
           <w:rFonts w:ascii="黑体" w:eastAsia="黑体"/>
           <w:color w:val="000000" w:themeColor="text1"/>
@@ -165,6 +179,14 @@
           <w:szCs w:val="24"/>
         </w:rPr>
         <w:t xml:space="preserve">日</w:t>
+      </w:r>
+      <w:r>
+        <w:rPr>
+          <w:rFonts w:ascii="黑体" w:eastAsia="黑体"/>
+          <w:color w:val="000000" w:themeColor="text1"/>
+          <w:sz w:val="24"/>
+          <w:szCs w:val="24"/>
+        </w:rPr>
       </w:r>
       <w:r>
         <w:rPr>
@@ -239,6 +261,14 @@
                 <w:szCs w:val="24"/>
               </w:rPr>
               <w:t xml:space="preserve">学院</w:t>
+            </w:r>
+            <w:r>
+              <w:rPr>
+                <w:rFonts w:ascii="黑体" w:eastAsia="黑体"/>
+                <w:color w:val="000000" w:themeColor="text1"/>
+                <w:sz w:val="24"/>
+                <w:szCs w:val="24"/>
+              </w:rPr>
             </w:r>
             <w:r>
               <w:rPr>
@@ -304,12 +334,6 @@
             </w:r>
             <w:r>
               <w:rPr>
-                <w:rFonts w:hint="eastAsia"/>
-                <w:color w:val="000000" w:themeColor="text1"/>
-              </w:rPr>
-            </w:r>
-            <w:r>
-              <w:rPr>
                 <w:color w:val="000000" w:themeColor="text1"/>
               </w:rPr>
             </w:r>
@@ -347,6 +371,13 @@
                 <w:szCs w:val="24"/>
               </w:rPr>
               <w:t xml:space="preserve">年级、专业、班</w:t>
+            </w:r>
+            <w:r>
+              <w:rPr>
+                <w:color w:val="000000" w:themeColor="text1"/>
+                <w:sz w:val="24"/>
+                <w:szCs w:val="24"/>
+              </w:rPr>
             </w:r>
             <w:r>
               <w:rPr>
@@ -399,11 +430,6 @@
                 <w:color w:val="000000" w:themeColor="text1"/>
               </w:rPr>
               <w:t xml:space="preserve">211</w:t>
-            </w:r>
-            <w:r>
-              <w:rPr>
-                <w:color w:val="000000" w:themeColor="text1"/>
-              </w:rPr>
             </w:r>
             <w:r>
               <w:rPr>
@@ -461,6 +487,13 @@
                 <w:szCs w:val="24"/>
               </w:rPr>
             </w:r>
+            <w:r>
+              <w:rPr>
+                <w:color w:val="000000" w:themeColor="text1"/>
+                <w:sz w:val="24"/>
+                <w:szCs w:val="24"/>
+              </w:rPr>
+            </w:r>
           </w:p>
         </w:tc>
         <w:tc>
@@ -495,11 +528,6 @@
                 <w:color w:val="000000" w:themeColor="text1"/>
               </w:rPr>
               <w:t xml:space="preserve">张景致</w:t>
-            </w:r>
-            <w:r>
-              <w:rPr>
-                <w:color w:val="000000" w:themeColor="text1"/>
-              </w:rPr>
             </w:r>
             <w:r>
               <w:rPr>
@@ -555,6 +583,14 @@
                 <w:szCs w:val="24"/>
               </w:rPr>
             </w:r>
+            <w:r>
+              <w:rPr>
+                <w:rFonts w:ascii="黑体" w:eastAsia="黑体"/>
+                <w:color w:val="000000" w:themeColor="text1"/>
+                <w:sz w:val="24"/>
+                <w:szCs w:val="24"/>
+              </w:rPr>
+            </w:r>
           </w:p>
         </w:tc>
         <w:tc>
@@ -586,14 +622,6 @@
                 <w:color w:val="000000" w:themeColor="text1"/>
               </w:rPr>
             </w:r>
-            <w:bookmarkStart w:id="0" w:name="_GoBack"/>
-            <w:r>
-              <w:rPr>
-                <w:color w:val="000000" w:themeColor="text1"/>
-                <w:sz w:val="24"/>
-                <w:szCs w:val="24"/>
-              </w:rPr>
-            </w:r>
             <w:r>
               <w:rPr>
                 <w:color w:val="000000" w:themeColor="text1"/>
@@ -601,11 +629,6 @@
                 <w:szCs w:val="24"/>
               </w:rPr>
               <w:t xml:space="preserve">32106300004</w:t>
-            </w:r>
-            <w:r>
-              <w:rPr>
-                <w:color w:val="000000" w:themeColor="text1"/>
-              </w:rPr>
             </w:r>
             <w:r>
               <w:rPr>
@@ -668,6 +691,14 @@
                 <w:szCs w:val="24"/>
               </w:rPr>
             </w:r>
+            <w:r>
+              <w:rPr>
+                <w:rFonts w:ascii="黑体" w:eastAsia="黑体"/>
+                <w:color w:val="000000" w:themeColor="text1"/>
+                <w:sz w:val="24"/>
+                <w:szCs w:val="24"/>
+              </w:rPr>
+            </w:r>
           </w:p>
         </w:tc>
         <w:tc>
@@ -703,6 +734,12 @@
                 <w:color w:val="000000" w:themeColor="text1"/>
               </w:rPr>
               <w:t xml:space="preserve">实验</w:t>
+            </w:r>
+            <w:r>
+              <w:rPr>
+                <w:color w:val="000000" w:themeColor="text1"/>
+                <w:szCs w:val="21"/>
+              </w:rPr>
             </w:r>
             <w:r>
               <w:rPr>
@@ -748,6 +785,13 @@
                 <w:szCs w:val="24"/>
               </w:rPr>
             </w:r>
+            <w:r>
+              <w:rPr>
+                <w:color w:val="000000" w:themeColor="text1"/>
+                <w:sz w:val="24"/>
+                <w:szCs w:val="24"/>
+              </w:rPr>
+            </w:r>
           </w:p>
         </w:tc>
         <w:tc>
@@ -768,6 +812,11 @@
                 <w:color w:val="000000" w:themeColor="text1"/>
               </w:rPr>
             </w:pPr>
+            <w:r>
+              <w:rPr>
+                <w:color w:val="000000" w:themeColor="text1"/>
+              </w:rPr>
+            </w:r>
             <w:r>
               <w:rPr>
                 <w:color w:val="000000" w:themeColor="text1"/>
@@ -825,6 +874,14 @@
                 <w:szCs w:val="24"/>
               </w:rPr>
             </w:r>
+            <w:r>
+              <w:rPr>
+                <w:rFonts w:ascii="黑体" w:eastAsia="黑体"/>
+                <w:color w:val="000000" w:themeColor="text1"/>
+                <w:sz w:val="24"/>
+                <w:szCs w:val="24"/>
+              </w:rPr>
+            </w:r>
           </w:p>
         </w:tc>
         <w:tc>
@@ -859,6 +916,15 @@
                 <w:szCs w:val="21"/>
               </w:rPr>
               <w:t xml:space="preserve">Windows网络测试工具</w:t>
+            </w:r>
+            <w:r>
+              <w:rPr>
+                <w:rFonts w:ascii="宋体" w:hAnsi="宋体"/>
+                <w:bCs/>
+                <w:iCs/>
+                <w:color w:val="000000" w:themeColor="text1"/>
+                <w:szCs w:val="21"/>
+              </w:rPr>
             </w:r>
             <w:r>
               <w:rPr>
@@ -909,6 +975,14 @@
                 <w:szCs w:val="24"/>
               </w:rPr>
             </w:r>
+            <w:r>
+              <w:rPr>
+                <w:rFonts w:ascii="黑体" w:eastAsia="黑体"/>
+                <w:color w:val="000000" w:themeColor="text1"/>
+                <w:sz w:val="24"/>
+                <w:szCs w:val="24"/>
+              </w:rPr>
+            </w:r>
           </w:p>
         </w:tc>
         <w:tc>
@@ -945,6 +1019,13 @@
                 <w:szCs w:val="24"/>
               </w:rPr>
             </w:r>
+            <w:r>
+              <w:rPr>
+                <w:color w:val="000000" w:themeColor="text1"/>
+                <w:sz w:val="24"/>
+                <w:szCs w:val="24"/>
+              </w:rPr>
+            </w:r>
           </w:p>
         </w:tc>
       </w:tr>
@@ -999,6 +1080,14 @@
           <w:szCs w:val="24"/>
         </w:rPr>
       </w:r>
+      <w:r>
+        <w:rPr>
+          <w:b/>
+          <w:color w:val="000000" w:themeColor="text1"/>
+          <w:sz w:val="24"/>
+          <w:szCs w:val="24"/>
+        </w:rPr>
+      </w:r>
     </w:p>
     <w:p>
       <w:pPr>
@@ -1024,6 +1113,12 @@
           <w:szCs w:val="21"/>
         </w:rPr>
       </w:r>
+      <w:r>
+        <w:rPr>
+          <w:color w:val="000000" w:themeColor="text1"/>
+          <w:szCs w:val="21"/>
+        </w:rPr>
+      </w:r>
     </w:p>
     <w:p>
       <w:pPr>
@@ -1075,6 +1170,14 @@
           <w:szCs w:val="24"/>
         </w:rPr>
       </w:r>
+      <w:r>
+        <w:rPr>
+          <w:b/>
+          <w:color w:val="000000" w:themeColor="text1"/>
+          <w:sz w:val="24"/>
+          <w:szCs w:val="24"/>
+        </w:rPr>
+      </w:r>
     </w:p>
     <w:p>
       <w:pPr>
@@ -1122,6 +1225,12 @@
           <w:szCs w:val="21"/>
         </w:rPr>
       </w:r>
+      <w:r>
+        <w:rPr>
+          <w:color w:val="000000" w:themeColor="text1"/>
+          <w:szCs w:val="21"/>
+        </w:rPr>
+      </w:r>
     </w:p>
     <w:p>
       <w:pPr>
@@ -1173,6 +1282,14 @@
           <w:szCs w:val="24"/>
         </w:rPr>
       </w:r>
+      <w:r>
+        <w:rPr>
+          <w:b/>
+          <w:color w:val="000000" w:themeColor="text1"/>
+          <w:sz w:val="24"/>
+          <w:szCs w:val="24"/>
+        </w:rPr>
+      </w:r>
     </w:p>
     <w:p>
       <w:pPr>
@@ -1196,10 +1313,15 @@
           <w:color w:val="000000" w:themeColor="text1"/>
         </w:rPr>
       </w:r>
+      <w:r>
+        <w:rPr>
+          <w:color w:val="000000" w:themeColor="text1"/>
+        </w:rPr>
+      </w:r>
     </w:p>
     <w:p>
       <w:pPr>
-        <w:pStyle w:val="670"/>
+        <w:pStyle w:val="844"/>
         <w:numPr>
           <w:ilvl w:val="0"/>
           <w:numId w:val="4"/>
@@ -1242,23 +1364,6 @@
           <w:szCs w:val="21"/>
         </w:rPr>
       </w:r>
-    </w:p>
-    <w:p>
-      <w:pPr>
-        <w:pBdr/>
-        <w:spacing/>
-        <w:ind w:firstLine="420"/>
-        <w:rPr>
-          <w:color w:val="000000" w:themeColor="text1"/>
-          <w:szCs w:val="21"/>
-        </w:rPr>
-      </w:pPr>
-      <w:r>
-        <w:rPr>
-          <w:color w:val="000000" w:themeColor="text1"/>
-          <w:szCs w:val="21"/>
-        </w:rPr>
-      </w:r>
       <w:r>
         <w:rPr>
           <w:color w:val="000000" w:themeColor="text1"/>
@@ -1268,7 +1373,36 @@
     </w:p>
     <w:p>
       <w:pPr>
-        <w:pStyle w:val="670"/>
+        <w:pBdr/>
+        <w:spacing/>
+        <w:ind w:firstLine="420"/>
+        <w:rPr>
+          <w:color w:val="000000" w:themeColor="text1"/>
+          <w:szCs w:val="21"/>
+        </w:rPr>
+      </w:pPr>
+      <w:r>
+        <w:rPr>
+          <w:color w:val="000000" w:themeColor="text1"/>
+          <w:szCs w:val="21"/>
+        </w:rPr>
+      </w:r>
+      <w:r>
+        <w:rPr>
+          <w:color w:val="000000" w:themeColor="text1"/>
+          <w:szCs w:val="21"/>
+        </w:rPr>
+      </w:r>
+      <w:r>
+        <w:rPr>
+          <w:color w:val="000000" w:themeColor="text1"/>
+          <w:szCs w:val="21"/>
+        </w:rPr>
+      </w:r>
+    </w:p>
+    <w:p>
+      <w:pPr>
+        <w:pStyle w:val="844"/>
         <w:numPr>
           <w:ilvl w:val="0"/>
           <w:numId w:val="4"/>
@@ -1311,24 +1445,6 @@
           <w:szCs w:val="21"/>
         </w:rPr>
       </w:r>
-    </w:p>
-    <w:p>
-      <w:pPr>
-        <w:pStyle w:val="670"/>
-        <w:pBdr/>
-        <w:spacing/>
-        <w:ind/>
-        <w:rPr>
-          <w:color w:val="000000" w:themeColor="text1"/>
-          <w:szCs w:val="21"/>
-        </w:rPr>
-      </w:pPr>
-      <w:r>
-        <w:rPr>
-          <w:color w:val="000000" w:themeColor="text1"/>
-          <w:szCs w:val="21"/>
-        </w:rPr>
-      </w:r>
       <w:r>
         <w:rPr>
           <w:color w:val="000000" w:themeColor="text1"/>
@@ -1338,7 +1454,37 @@
     </w:p>
     <w:p>
       <w:pPr>
-        <w:pStyle w:val="670"/>
+        <w:pStyle w:val="844"/>
+        <w:pBdr/>
+        <w:spacing/>
+        <w:ind/>
+        <w:rPr>
+          <w:color w:val="000000" w:themeColor="text1"/>
+          <w:szCs w:val="21"/>
+        </w:rPr>
+      </w:pPr>
+      <w:r>
+        <w:rPr>
+          <w:color w:val="000000" w:themeColor="text1"/>
+          <w:szCs w:val="21"/>
+        </w:rPr>
+      </w:r>
+      <w:r>
+        <w:rPr>
+          <w:color w:val="000000" w:themeColor="text1"/>
+          <w:szCs w:val="21"/>
+        </w:rPr>
+      </w:r>
+      <w:r>
+        <w:rPr>
+          <w:color w:val="000000" w:themeColor="text1"/>
+          <w:szCs w:val="21"/>
+        </w:rPr>
+      </w:r>
+    </w:p>
+    <w:p>
+      <w:pPr>
+        <w:pStyle w:val="844"/>
         <w:numPr>
           <w:ilvl w:val="0"/>
           <w:numId w:val="4"/>
@@ -1381,23 +1527,6 @@
           <w:szCs w:val="21"/>
         </w:rPr>
       </w:r>
-    </w:p>
-    <w:p>
-      <w:pPr>
-        <w:pBdr/>
-        <w:spacing/>
-        <w:ind w:firstLine="420"/>
-        <w:rPr>
-          <w:color w:val="000000" w:themeColor="text1"/>
-          <w:szCs w:val="21"/>
-        </w:rPr>
-      </w:pPr>
-      <w:r>
-        <w:rPr>
-          <w:color w:val="000000" w:themeColor="text1"/>
-          <w:szCs w:val="21"/>
-        </w:rPr>
-      </w:r>
       <w:r>
         <w:rPr>
           <w:color w:val="000000" w:themeColor="text1"/>
@@ -1427,10 +1556,45 @@
           <w:szCs w:val="21"/>
         </w:rPr>
       </w:r>
+      <w:r>
+        <w:rPr>
+          <w:color w:val="000000" w:themeColor="text1"/>
+          <w:szCs w:val="21"/>
+        </w:rPr>
+      </w:r>
     </w:p>
     <w:p>
       <w:pPr>
-        <w:pStyle w:val="670"/>
+        <w:pBdr/>
+        <w:spacing/>
+        <w:ind w:firstLine="420"/>
+        <w:rPr>
+          <w:color w:val="000000" w:themeColor="text1"/>
+          <w:szCs w:val="21"/>
+        </w:rPr>
+      </w:pPr>
+      <w:r>
+        <w:rPr>
+          <w:color w:val="000000" w:themeColor="text1"/>
+          <w:szCs w:val="21"/>
+        </w:rPr>
+      </w:r>
+      <w:r>
+        <w:rPr>
+          <w:color w:val="000000" w:themeColor="text1"/>
+          <w:szCs w:val="21"/>
+        </w:rPr>
+      </w:r>
+      <w:r>
+        <w:rPr>
+          <w:color w:val="000000" w:themeColor="text1"/>
+          <w:szCs w:val="21"/>
+        </w:rPr>
+      </w:r>
+    </w:p>
+    <w:p>
+      <w:pPr>
+        <w:pStyle w:val="844"/>
         <w:numPr>
           <w:ilvl w:val="0"/>
           <w:numId w:val="4"/>
@@ -1513,23 +1677,6 @@
           <w:szCs w:val="21"/>
         </w:rPr>
       </w:r>
-    </w:p>
-    <w:p>
-      <w:pPr>
-        <w:pBdr/>
-        <w:spacing/>
-        <w:ind w:firstLine="420"/>
-        <w:rPr>
-          <w:color w:val="000000" w:themeColor="text1"/>
-          <w:szCs w:val="21"/>
-        </w:rPr>
-      </w:pPr>
-      <w:r>
-        <w:rPr>
-          <w:color w:val="000000" w:themeColor="text1"/>
-          <w:szCs w:val="21"/>
-        </w:rPr>
-      </w:r>
       <w:r>
         <w:rPr>
           <w:color w:val="000000" w:themeColor="text1"/>
@@ -1539,7 +1686,36 @@
     </w:p>
     <w:p>
       <w:pPr>
-        <w:pStyle w:val="670"/>
+        <w:pBdr/>
+        <w:spacing/>
+        <w:ind w:firstLine="420"/>
+        <w:rPr>
+          <w:color w:val="000000" w:themeColor="text1"/>
+          <w:szCs w:val="21"/>
+        </w:rPr>
+      </w:pPr>
+      <w:r>
+        <w:rPr>
+          <w:color w:val="000000" w:themeColor="text1"/>
+          <w:szCs w:val="21"/>
+        </w:rPr>
+      </w:r>
+      <w:r>
+        <w:rPr>
+          <w:color w:val="000000" w:themeColor="text1"/>
+          <w:szCs w:val="21"/>
+        </w:rPr>
+      </w:r>
+      <w:r>
+        <w:rPr>
+          <w:color w:val="000000" w:themeColor="text1"/>
+          <w:szCs w:val="21"/>
+        </w:rPr>
+      </w:r>
+    </w:p>
+    <w:p>
+      <w:pPr>
+        <w:pStyle w:val="844"/>
         <w:numPr>
           <w:ilvl w:val="0"/>
           <w:numId w:val="4"/>
@@ -1597,23 +1773,6 @@
           <w:szCs w:val="21"/>
         </w:rPr>
       </w:r>
-    </w:p>
-    <w:p>
-      <w:pPr>
-        <w:pBdr/>
-        <w:spacing/>
-        <w:ind w:firstLine="420"/>
-        <w:rPr>
-          <w:color w:val="000000" w:themeColor="text1"/>
-          <w:szCs w:val="21"/>
-        </w:rPr>
-      </w:pPr>
-      <w:r>
-        <w:rPr>
-          <w:color w:val="000000" w:themeColor="text1"/>
-          <w:szCs w:val="21"/>
-        </w:rPr>
-      </w:r>
       <w:r>
         <w:rPr>
           <w:color w:val="000000" w:themeColor="text1"/>
@@ -1643,10 +1802,45 @@
           <w:szCs w:val="21"/>
         </w:rPr>
       </w:r>
+      <w:r>
+        <w:rPr>
+          <w:color w:val="000000" w:themeColor="text1"/>
+          <w:szCs w:val="21"/>
+        </w:rPr>
+      </w:r>
     </w:p>
     <w:p>
       <w:pPr>
-        <w:pStyle w:val="670"/>
+        <w:pBdr/>
+        <w:spacing/>
+        <w:ind w:firstLine="420"/>
+        <w:rPr>
+          <w:color w:val="000000" w:themeColor="text1"/>
+          <w:szCs w:val="21"/>
+        </w:rPr>
+      </w:pPr>
+      <w:r>
+        <w:rPr>
+          <w:color w:val="000000" w:themeColor="text1"/>
+          <w:szCs w:val="21"/>
+        </w:rPr>
+      </w:r>
+      <w:r>
+        <w:rPr>
+          <w:color w:val="000000" w:themeColor="text1"/>
+          <w:szCs w:val="21"/>
+        </w:rPr>
+      </w:r>
+      <w:r>
+        <w:rPr>
+          <w:color w:val="000000" w:themeColor="text1"/>
+          <w:szCs w:val="21"/>
+        </w:rPr>
+      </w:r>
+    </w:p>
+    <w:p>
+      <w:pPr>
+        <w:pStyle w:val="844"/>
         <w:numPr>
           <w:ilvl w:val="0"/>
           <w:numId w:val="4"/>
@@ -1673,23 +1867,6 @@
           <w:szCs w:val="21"/>
         </w:rPr>
       </w:r>
-    </w:p>
-    <w:p>
-      <w:pPr>
-        <w:pBdr/>
-        <w:spacing/>
-        <w:ind w:firstLine="420"/>
-        <w:rPr>
-          <w:color w:val="000000" w:themeColor="text1"/>
-          <w:szCs w:val="21"/>
-        </w:rPr>
-      </w:pPr>
-      <w:r>
-        <w:rPr>
-          <w:color w:val="000000" w:themeColor="text1"/>
-          <w:szCs w:val="21"/>
-        </w:rPr>
-      </w:r>
       <w:r>
         <w:rPr>
           <w:color w:val="000000" w:themeColor="text1"/>
@@ -1699,7 +1876,36 @@
     </w:p>
     <w:p>
       <w:pPr>
-        <w:pStyle w:val="670"/>
+        <w:pBdr/>
+        <w:spacing/>
+        <w:ind w:firstLine="420"/>
+        <w:rPr>
+          <w:color w:val="000000" w:themeColor="text1"/>
+          <w:szCs w:val="21"/>
+        </w:rPr>
+      </w:pPr>
+      <w:r>
+        <w:rPr>
+          <w:color w:val="000000" w:themeColor="text1"/>
+          <w:szCs w:val="21"/>
+        </w:rPr>
+      </w:r>
+      <w:r>
+        <w:rPr>
+          <w:color w:val="000000" w:themeColor="text1"/>
+          <w:szCs w:val="21"/>
+        </w:rPr>
+      </w:r>
+      <w:r>
+        <w:rPr>
+          <w:color w:val="000000" w:themeColor="text1"/>
+          <w:szCs w:val="21"/>
+        </w:rPr>
+      </w:r>
+    </w:p>
+    <w:p>
+      <w:pPr>
+        <w:pStyle w:val="844"/>
         <w:numPr>
           <w:ilvl w:val="0"/>
           <w:numId w:val="4"/>
@@ -1726,7 +1932,7 @@
           <w:color w:val="000000" w:themeColor="text1"/>
           <w:szCs w:val="21"/>
         </w:rPr>
-        <w:t xml:space="preserve">www.gzhu.edu.cnn</w:t>
+        <w:t xml:space="preserve">www.gzhu.edu.cn</w:t>
       </w:r>
       <w:r>
         <w:rPr>
@@ -1742,24 +1948,6 @@
           <w:szCs w:val="21"/>
         </w:rPr>
       </w:r>
-    </w:p>
-    <w:p>
-      <w:pPr>
-        <w:pStyle w:val="670"/>
-        <w:pBdr/>
-        <w:spacing/>
-        <w:ind/>
-        <w:rPr>
-          <w:color w:val="000000" w:themeColor="text1"/>
-          <w:szCs w:val="21"/>
-        </w:rPr>
-      </w:pPr>
-      <w:r>
-        <w:rPr>
-          <w:color w:val="000000" w:themeColor="text1"/>
-          <w:szCs w:val="21"/>
-        </w:rPr>
-      </w:r>
       <w:r>
         <w:rPr>
           <w:color w:val="000000" w:themeColor="text1"/>
@@ -1769,14 +1957,21 @@
     </w:p>
     <w:p>
       <w:pPr>
-        <w:pBdr/>
-        <w:spacing/>
-        <w:ind w:firstLine="420"/>
+        <w:pStyle w:val="844"/>
+        <w:pBdr/>
+        <w:spacing/>
+        <w:ind/>
         <w:rPr>
           <w:color w:val="000000" w:themeColor="text1"/>
           <w:szCs w:val="21"/>
         </w:rPr>
       </w:pPr>
+      <w:r>
+        <w:rPr>
+          <w:color w:val="000000" w:themeColor="text1"/>
+          <w:szCs w:val="21"/>
+        </w:rPr>
+      </w:r>
       <w:r>
         <w:rPr>
           <w:color w:val="000000" w:themeColor="text1"/>
@@ -1792,7 +1987,36 @@
     </w:p>
     <w:p>
       <w:pPr>
-        <w:pStyle w:val="670"/>
+        <w:pBdr/>
+        <w:spacing/>
+        <w:ind w:firstLine="420"/>
+        <w:rPr>
+          <w:color w:val="000000" w:themeColor="text1"/>
+          <w:szCs w:val="21"/>
+        </w:rPr>
+      </w:pPr>
+      <w:r>
+        <w:rPr>
+          <w:color w:val="000000" w:themeColor="text1"/>
+          <w:szCs w:val="21"/>
+        </w:rPr>
+      </w:r>
+      <w:r>
+        <w:rPr>
+          <w:color w:val="000000" w:themeColor="text1"/>
+          <w:szCs w:val="21"/>
+        </w:rPr>
+      </w:r>
+      <w:r>
+        <w:rPr>
+          <w:color w:val="000000" w:themeColor="text1"/>
+          <w:szCs w:val="21"/>
+        </w:rPr>
+      </w:r>
+    </w:p>
+    <w:p>
+      <w:pPr>
+        <w:pStyle w:val="844"/>
         <w:numPr>
           <w:ilvl w:val="0"/>
           <w:numId w:val="4"/>
@@ -1819,23 +2043,6 @@
           <w:szCs w:val="21"/>
         </w:rPr>
       </w:r>
-    </w:p>
-    <w:p>
-      <w:pPr>
-        <w:pBdr/>
-        <w:spacing/>
-        <w:ind w:firstLine="420"/>
-        <w:rPr>
-          <w:color w:val="000000" w:themeColor="text1"/>
-          <w:szCs w:val="21"/>
-        </w:rPr>
-      </w:pPr>
-      <w:r>
-        <w:rPr>
-          <w:color w:val="000000" w:themeColor="text1"/>
-          <w:szCs w:val="21"/>
-        </w:rPr>
-      </w:r>
       <w:r>
         <w:rPr>
           <w:color w:val="000000" w:themeColor="text1"/>
@@ -1845,7 +2052,36 @@
     </w:p>
     <w:p>
       <w:pPr>
-        <w:pStyle w:val="670"/>
+        <w:pBdr/>
+        <w:spacing/>
+        <w:ind w:firstLine="420"/>
+        <w:rPr>
+          <w:color w:val="000000" w:themeColor="text1"/>
+          <w:szCs w:val="21"/>
+        </w:rPr>
+      </w:pPr>
+      <w:r>
+        <w:rPr>
+          <w:color w:val="000000" w:themeColor="text1"/>
+          <w:szCs w:val="21"/>
+        </w:rPr>
+      </w:r>
+      <w:r>
+        <w:rPr>
+          <w:color w:val="000000" w:themeColor="text1"/>
+          <w:szCs w:val="21"/>
+        </w:rPr>
+      </w:r>
+      <w:r>
+        <w:rPr>
+          <w:color w:val="000000" w:themeColor="text1"/>
+          <w:szCs w:val="21"/>
+        </w:rPr>
+      </w:r>
+    </w:p>
+    <w:p>
+      <w:pPr>
+        <w:pStyle w:val="844"/>
         <w:numPr>
           <w:ilvl w:val="0"/>
           <w:numId w:val="4"/>
@@ -1888,23 +2124,6 @@
           <w:szCs w:val="21"/>
         </w:rPr>
       </w:r>
-    </w:p>
-    <w:p>
-      <w:pPr>
-        <w:pBdr/>
-        <w:spacing/>
-        <w:ind w:firstLine="420"/>
-        <w:rPr>
-          <w:color w:val="000000" w:themeColor="text1"/>
-          <w:szCs w:val="21"/>
-        </w:rPr>
-      </w:pPr>
-      <w:r>
-        <w:rPr>
-          <w:color w:val="000000" w:themeColor="text1"/>
-          <w:szCs w:val="21"/>
-        </w:rPr>
-      </w:r>
       <w:r>
         <w:rPr>
           <w:color w:val="000000" w:themeColor="text1"/>
@@ -1915,6 +2134,35 @@
     <w:p>
       <w:pPr>
         <w:pBdr/>
+        <w:spacing/>
+        <w:ind w:firstLine="420"/>
+        <w:rPr>
+          <w:color w:val="000000" w:themeColor="text1"/>
+          <w:szCs w:val="21"/>
+        </w:rPr>
+      </w:pPr>
+      <w:r>
+        <w:rPr>
+          <w:color w:val="000000" w:themeColor="text1"/>
+          <w:szCs w:val="21"/>
+        </w:rPr>
+      </w:r>
+      <w:r>
+        <w:rPr>
+          <w:color w:val="000000" w:themeColor="text1"/>
+          <w:szCs w:val="21"/>
+        </w:rPr>
+      </w:r>
+      <w:r>
+        <w:rPr>
+          <w:color w:val="000000" w:themeColor="text1"/>
+          <w:szCs w:val="21"/>
+        </w:rPr>
+      </w:r>
+    </w:p>
+    <w:p>
+      <w:pPr>
+        <w:pBdr/>
         <w:spacing w:before="312"/>
         <w:ind/>
         <w:rPr>
@@ -1971,6 +2219,14 @@
           <w:szCs w:val="24"/>
         </w:rPr>
       </w:r>
+      <w:r>
+        <w:rPr>
+          <w:b/>
+          <w:color w:val="000000" w:themeColor="text1"/>
+          <w:sz w:val="24"/>
+          <w:szCs w:val="24"/>
+        </w:rPr>
+      </w:r>
     </w:p>
     <w:p>
       <w:pPr>
@@ -2072,6 +2328,12 @@
           <w:color w:val="000000" w:themeColor="text1"/>
         </w:rPr>
       </w:r>
+      <w:r>
+        <w:rPr>
+          <w:rFonts w:ascii="Arial" w:hAnsi="Arial" w:cs="Arial"/>
+          <w:color w:val="000000" w:themeColor="text1"/>
+        </w:rPr>
+      </w:r>
     </w:p>
     <w:p>
       <w:pPr>
@@ -2096,6 +2358,12 @@
           <w:color w:val="000000" w:themeColor="text1"/>
         </w:rPr>
       </w:r>
+      <w:r>
+        <w:rPr>
+          <w:rFonts w:ascii="Arial" w:hAnsi="Arial" w:cs="Arial"/>
+          <w:color w:val="000000" w:themeColor="text1"/>
+        </w:rPr>
+      </w:r>
     </w:p>
     <w:p>
       <w:pPr>
@@ -2274,6 +2542,12 @@
           <w:color w:val="000000" w:themeColor="text1"/>
         </w:rPr>
       </w:r>
+      <w:r>
+        <w:rPr>
+          <w:rFonts w:ascii="Arial" w:hAnsi="Arial" w:cs="Arial"/>
+          <w:color w:val="000000" w:themeColor="text1"/>
+        </w:rPr>
+      </w:r>
     </w:p>
     <w:p>
       <w:pPr>
@@ -2340,6 +2614,12 @@
           <w:color w:val="000000" w:themeColor="text1"/>
         </w:rPr>
       </w:r>
+      <w:r>
+        <w:rPr>
+          <w:rFonts w:ascii="Arial" w:hAnsi="Arial" w:cs="Arial"/>
+          <w:color w:val="000000" w:themeColor="text1"/>
+        </w:rPr>
+      </w:r>
     </w:p>
     <w:p>
       <w:pPr>
@@ -2434,6 +2714,12 @@
           <w:color w:val="000000" w:themeColor="text1"/>
         </w:rPr>
       </w:r>
+      <w:r>
+        <w:rPr>
+          <w:rFonts w:ascii="Arial" w:hAnsi="Arial" w:cs="Arial"/>
+          <w:color w:val="000000" w:themeColor="text1"/>
+        </w:rPr>
+      </w:r>
     </w:p>
     <w:p>
       <w:pPr>
@@ -2521,6 +2807,12 @@
           <w:color w:val="000000" w:themeColor="text1"/>
         </w:rPr>
       </w:r>
+      <w:r>
+        <w:rPr>
+          <w:rFonts w:ascii="Arial" w:hAnsi="Arial" w:cs="Arial"/>
+          <w:color w:val="000000" w:themeColor="text1"/>
+        </w:rPr>
+      </w:r>
     </w:p>
     <w:p>
       <w:pPr>
@@ -2615,6 +2907,12 @@
           <w:color w:val="000000" w:themeColor="text1"/>
         </w:rPr>
       </w:r>
+      <w:r>
+        <w:rPr>
+          <w:rFonts w:ascii="Arial" w:hAnsi="Arial" w:cs="Arial"/>
+          <w:color w:val="000000" w:themeColor="text1"/>
+        </w:rPr>
+      </w:r>
     </w:p>
     <w:p>
       <w:pPr>
@@ -2660,6 +2958,12 @@
           <w:color w:val="000000" w:themeColor="text1"/>
         </w:rPr>
       </w:r>
+      <w:r>
+        <w:rPr>
+          <w:rFonts w:ascii="Arial" w:hAnsi="Arial" w:cs="Arial"/>
+          <w:color w:val="000000" w:themeColor="text1"/>
+        </w:rPr>
+      </w:r>
     </w:p>
     <w:p>
       <w:pPr>
@@ -2719,6 +3023,12 @@
           <w:color w:val="000000" w:themeColor="text1"/>
         </w:rPr>
       </w:r>
+      <w:r>
+        <w:rPr>
+          <w:rFonts w:ascii="Arial" w:hAnsi="Arial" w:cs="Arial"/>
+          <w:color w:val="000000" w:themeColor="text1"/>
+        </w:rPr>
+      </w:r>
     </w:p>
     <w:p>
       <w:pPr>
@@ -2813,6 +3123,12 @@
           <w:color w:val="000000" w:themeColor="text1"/>
         </w:rPr>
       </w:r>
+      <w:r>
+        <w:rPr>
+          <w:rFonts w:ascii="Arial" w:hAnsi="Arial" w:cs="Arial"/>
+          <w:color w:val="000000" w:themeColor="text1"/>
+        </w:rPr>
+      </w:r>
     </w:p>
     <w:p>
       <w:pPr>
@@ -2858,6 +3174,12 @@
           <w:color w:val="000000" w:themeColor="text1"/>
         </w:rPr>
       </w:r>
+      <w:r>
+        <w:rPr>
+          <w:rFonts w:ascii="Arial" w:hAnsi="Arial" w:cs="Arial"/>
+          <w:color w:val="000000" w:themeColor="text1"/>
+        </w:rPr>
+      </w:r>
     </w:p>
     <w:p>
       <w:pPr>
@@ -2903,6 +3225,12 @@
           <w:color w:val="000000" w:themeColor="text1"/>
         </w:rPr>
       </w:r>
+      <w:r>
+        <w:rPr>
+          <w:rFonts w:ascii="Arial" w:hAnsi="Arial" w:cs="Arial"/>
+          <w:color w:val="000000" w:themeColor="text1"/>
+        </w:rPr>
+      </w:r>
     </w:p>
     <w:p>
       <w:pPr>
@@ -2983,6 +3311,12 @@
           <w:color w:val="000000" w:themeColor="text1"/>
         </w:rPr>
       </w:r>
+      <w:r>
+        <w:rPr>
+          <w:rFonts w:ascii="Arial" w:hAnsi="Arial" w:cs="Arial"/>
+          <w:color w:val="000000" w:themeColor="text1"/>
+        </w:rPr>
+      </w:r>
     </w:p>
     <w:p>
       <w:pPr>
@@ -3007,6 +3341,12 @@
           <w:color w:val="000000" w:themeColor="text1"/>
         </w:rPr>
       </w:r>
+      <w:r>
+        <w:rPr>
+          <w:rFonts w:ascii="Arial" w:hAnsi="Arial" w:cs="Arial"/>
+          <w:color w:val="000000" w:themeColor="text1"/>
+        </w:rPr>
+      </w:r>
     </w:p>
     <w:p>
       <w:pPr>
@@ -3045,6 +3385,12 @@
           <w:color w:val="000000" w:themeColor="text1"/>
         </w:rPr>
       </w:r>
+      <w:r>
+        <w:rPr>
+          <w:rFonts w:ascii="Arial" w:hAnsi="Arial" w:cs="Arial"/>
+          <w:color w:val="000000" w:themeColor="text1"/>
+        </w:rPr>
+      </w:r>
     </w:p>
     <w:p>
       <w:pPr>
@@ -3088,6 +3434,13 @@
           <w:color w:val="000000" w:themeColor="text1"/>
         </w:rPr>
       </w:r>
+      <w:r>
+        <w:rPr>
+          <w:rFonts w:ascii="Arial" w:hAnsi="Arial" w:cs="Arial"/>
+          <w:b/>
+          <w:color w:val="000000" w:themeColor="text1"/>
+        </w:rPr>
+      </w:r>
     </w:p>
     <w:p>
       <w:pPr>
@@ -3203,6 +3556,12 @@
           <w:color w:val="000000" w:themeColor="text1"/>
         </w:rPr>
         <w:t xml:space="preserve">。请分析可能导致这种情况的原因，并如何解决这个问题。</w:t>
+      </w:r>
+      <w:r>
+        <w:rPr>
+          <w:rFonts w:ascii="Arial" w:hAnsi="Arial" w:cs="Arial"/>
+          <w:color w:val="000000" w:themeColor="text1"/>
+        </w:rPr>
       </w:r>
       <w:r>
         <w:rPr>
@@ -3262,6 +3621,7 @@
                         <a:noFill/>
                         <a:ln>
                           <a:noFill/>
+                          <a:miter/>
                         </a:ln>
                       </pic:spPr>
                     </pic:pic>
@@ -3305,6 +3665,12 @@
           <w:color w:val="000000" w:themeColor="text1"/>
         </w:rPr>
       </w:r>
+      <w:r>
+        <w:rPr>
+          <w:rFonts w:ascii="Arial" w:hAnsi="Arial" w:cs="Arial"/>
+          <w:color w:val="000000" w:themeColor="text1"/>
+        </w:rPr>
+      </w:r>
     </w:p>
     <w:p>
       <w:pPr>
@@ -3358,27 +3724,10 @@
           <w:color w:val="000000" w:themeColor="text1"/>
         </w:rPr>
       </w:r>
-    </w:p>
-    <w:p>
-      <w:pPr>
-        <w:pBdr/>
-        <w:spacing/>
-        <w:ind/>
-        <w:rPr>
-          <w:color w:val="000000" w:themeColor="text1"/>
-          <w:szCs w:val="21"/>
-        </w:rPr>
-      </w:pPr>
       <w:r>
         <w:rPr>
-          <w:color w:val="000000" w:themeColor="text1"/>
-          <w:szCs w:val="21"/>
-        </w:rPr>
-      </w:r>
-      <w:r>
-        <w:rPr>
-          <w:color w:val="000000" w:themeColor="text1"/>
-          <w:szCs w:val="21"/>
+          <w:rFonts w:ascii="Arial" w:hAnsi="Arial" w:cs="Arial"/>
+          <w:color w:val="000000" w:themeColor="text1"/>
         </w:rPr>
       </w:r>
     </w:p>
@@ -3389,8 +3738,42 @@
         <w:ind/>
         <w:rPr>
           <w:color w:val="000000" w:themeColor="text1"/>
-        </w:rPr>
-      </w:pPr>
+          <w:szCs w:val="21"/>
+        </w:rPr>
+      </w:pPr>
+      <w:r>
+        <w:rPr>
+          <w:color w:val="000000" w:themeColor="text1"/>
+          <w:szCs w:val="21"/>
+        </w:rPr>
+      </w:r>
+      <w:r>
+        <w:rPr>
+          <w:color w:val="000000" w:themeColor="text1"/>
+          <w:szCs w:val="21"/>
+        </w:rPr>
+      </w:r>
+      <w:r>
+        <w:rPr>
+          <w:color w:val="000000" w:themeColor="text1"/>
+          <w:szCs w:val="21"/>
+        </w:rPr>
+      </w:r>
+    </w:p>
+    <w:p>
+      <w:pPr>
+        <w:pBdr/>
+        <w:spacing/>
+        <w:ind/>
+        <w:rPr>
+          <w:color w:val="000000" w:themeColor="text1"/>
+        </w:rPr>
+      </w:pPr>
+      <w:r>
+        <w:rPr>
+          <w:color w:val="000000" w:themeColor="text1"/>
+        </w:rPr>
+      </w:r>
       <w:r>
         <w:rPr>
           <w:color w:val="000000" w:themeColor="text1"/>
@@ -3500,7 +3883,7 @@
         <w:rFonts w:hint="eastAsia"/>
       </w:rPr>
       <w:start w:val="1"/>
-      <w:suff w:val="space"/>
+      <w:suff w:val="tab"/>
     </w:lvl>
     <w:lvl w:ilvl="1">
       <w:isLgl w:val="false"/>
@@ -3517,7 +3900,7 @@
       </w:pPr>
       <w:rPr/>
       <w:start w:val="1"/>
-      <w:suff w:val="space"/>
+      <w:suff w:val="tab"/>
     </w:lvl>
     <w:lvl w:ilvl="2">
       <w:isLgl w:val="false"/>
@@ -3534,7 +3917,7 @@
       </w:pPr>
       <w:rPr/>
       <w:start w:val="1"/>
-      <w:suff w:val="space"/>
+      <w:suff w:val="tab"/>
     </w:lvl>
     <w:lvl w:ilvl="3">
       <w:isLgl w:val="false"/>
@@ -3551,7 +3934,7 @@
       </w:pPr>
       <w:rPr/>
       <w:start w:val="1"/>
-      <w:suff w:val="space"/>
+      <w:suff w:val="tab"/>
     </w:lvl>
     <w:lvl w:ilvl="4">
       <w:isLgl w:val="false"/>
@@ -3568,7 +3951,7 @@
       </w:pPr>
       <w:rPr/>
       <w:start w:val="1"/>
-      <w:suff w:val="space"/>
+      <w:suff w:val="tab"/>
     </w:lvl>
     <w:lvl w:ilvl="5">
       <w:isLgl w:val="false"/>
@@ -3585,7 +3968,7 @@
       </w:pPr>
       <w:rPr/>
       <w:start w:val="1"/>
-      <w:suff w:val="space"/>
+      <w:suff w:val="tab"/>
     </w:lvl>
     <w:lvl w:ilvl="6">
       <w:isLgl w:val="false"/>
@@ -3602,7 +3985,7 @@
       </w:pPr>
       <w:rPr/>
       <w:start w:val="1"/>
-      <w:suff w:val="space"/>
+      <w:suff w:val="tab"/>
     </w:lvl>
     <w:lvl w:ilvl="7">
       <w:isLgl w:val="false"/>
@@ -3619,7 +4002,7 @@
       </w:pPr>
       <w:rPr/>
       <w:start w:val="1"/>
-      <w:suff w:val="space"/>
+      <w:suff w:val="tab"/>
     </w:lvl>
     <w:lvl w:ilvl="8">
       <w:isLgl w:val="false"/>
@@ -3636,7 +4019,7 @@
       </w:pPr>
       <w:rPr/>
       <w:start w:val="1"/>
-      <w:suff w:val="space"/>
+      <w:suff w:val="tab"/>
     </w:lvl>
   </w:abstractNum>
   <w:abstractNum w:abstractNumId="1">
@@ -3657,7 +4040,7 @@
         <w:rFonts w:hint="eastAsia"/>
       </w:rPr>
       <w:start w:val="1"/>
-      <w:suff w:val="space"/>
+      <w:suff w:val="tab"/>
     </w:lvl>
     <w:lvl w:ilvl="1">
       <w:isLgl w:val="false"/>
@@ -3674,7 +4057,7 @@
       </w:pPr>
       <w:rPr/>
       <w:start w:val="1"/>
-      <w:suff w:val="space"/>
+      <w:suff w:val="tab"/>
     </w:lvl>
     <w:lvl w:ilvl="2">
       <w:isLgl w:val="false"/>
@@ -3691,7 +4074,7 @@
       </w:pPr>
       <w:rPr/>
       <w:start w:val="1"/>
-      <w:suff w:val="space"/>
+      <w:suff w:val="tab"/>
     </w:lvl>
     <w:lvl w:ilvl="3">
       <w:isLgl w:val="false"/>
@@ -3708,7 +4091,7 @@
       </w:pPr>
       <w:rPr/>
       <w:start w:val="1"/>
-      <w:suff w:val="space"/>
+      <w:suff w:val="tab"/>
     </w:lvl>
     <w:lvl w:ilvl="4">
       <w:isLgl w:val="false"/>
@@ -3725,7 +4108,7 @@
       </w:pPr>
       <w:rPr/>
       <w:start w:val="1"/>
-      <w:suff w:val="space"/>
+      <w:suff w:val="tab"/>
     </w:lvl>
     <w:lvl w:ilvl="5">
       <w:isLgl w:val="false"/>
@@ -3742,7 +4125,7 @@
       </w:pPr>
       <w:rPr/>
       <w:start w:val="1"/>
-      <w:suff w:val="space"/>
+      <w:suff w:val="tab"/>
     </w:lvl>
     <w:lvl w:ilvl="6">
       <w:isLgl w:val="false"/>
@@ -3759,7 +4142,7 @@
       </w:pPr>
       <w:rPr/>
       <w:start w:val="1"/>
-      <w:suff w:val="space"/>
+      <w:suff w:val="tab"/>
     </w:lvl>
     <w:lvl w:ilvl="7">
       <w:isLgl w:val="false"/>
@@ -3776,7 +4159,7 @@
       </w:pPr>
       <w:rPr/>
       <w:start w:val="1"/>
-      <w:suff w:val="space"/>
+      <w:suff w:val="tab"/>
     </w:lvl>
     <w:lvl w:ilvl="8">
       <w:isLgl w:val="false"/>
@@ -3793,7 +4176,7 @@
       </w:pPr>
       <w:rPr/>
       <w:start w:val="1"/>
-      <w:suff w:val="space"/>
+      <w:suff w:val="tab"/>
     </w:lvl>
   </w:abstractNum>
   <w:abstractNum w:abstractNumId="2">
@@ -3814,7 +4197,7 @@
         <w:rFonts w:hint="eastAsia"/>
       </w:rPr>
       <w:start w:val="1"/>
-      <w:suff w:val="space"/>
+      <w:suff w:val="tab"/>
     </w:lvl>
     <w:lvl w:ilvl="1">
       <w:isLgl w:val="false"/>
@@ -3828,7 +4211,7 @@
       </w:pPr>
       <w:rPr/>
       <w:start w:val="1"/>
-      <w:suff w:val="space"/>
+      <w:suff w:val="tab"/>
     </w:lvl>
     <w:lvl w:ilvl="2">
       <w:isLgl w:val="false"/>
@@ -3842,7 +4225,7 @@
       </w:pPr>
       <w:rPr/>
       <w:start w:val="1"/>
-      <w:suff w:val="space"/>
+      <w:suff w:val="tab"/>
     </w:lvl>
     <w:lvl w:ilvl="3">
       <w:isLgl w:val="false"/>
@@ -3856,7 +4239,7 @@
       </w:pPr>
       <w:rPr/>
       <w:start w:val="1"/>
-      <w:suff w:val="space"/>
+      <w:suff w:val="tab"/>
     </w:lvl>
     <w:lvl w:ilvl="4">
       <w:isLgl w:val="false"/>
@@ -3870,7 +4253,7 @@
       </w:pPr>
       <w:rPr/>
       <w:start w:val="1"/>
-      <w:suff w:val="space"/>
+      <w:suff w:val="tab"/>
     </w:lvl>
     <w:lvl w:ilvl="5">
       <w:isLgl w:val="false"/>
@@ -3884,7 +4267,7 @@
       </w:pPr>
       <w:rPr/>
       <w:start w:val="1"/>
-      <w:suff w:val="space"/>
+      <w:suff w:val="tab"/>
     </w:lvl>
     <w:lvl w:ilvl="6">
       <w:isLgl w:val="false"/>
@@ -3898,7 +4281,7 @@
       </w:pPr>
       <w:rPr/>
       <w:start w:val="1"/>
-      <w:suff w:val="space"/>
+      <w:suff w:val="tab"/>
     </w:lvl>
     <w:lvl w:ilvl="7">
       <w:isLgl w:val="false"/>
@@ -3912,7 +4295,7 @@
       </w:pPr>
       <w:rPr/>
       <w:start w:val="1"/>
-      <w:suff w:val="space"/>
+      <w:suff w:val="tab"/>
     </w:lvl>
     <w:lvl w:ilvl="8">
       <w:isLgl w:val="false"/>
@@ -3926,7 +4309,7 @@
       </w:pPr>
       <w:rPr/>
       <w:start w:val="1"/>
-      <w:suff w:val="space"/>
+      <w:suff w:val="tab"/>
     </w:lvl>
   </w:abstractNum>
   <w:abstractNum w:abstractNumId="3">
@@ -3947,7 +4330,7 @@
         <w:rFonts w:hint="eastAsia"/>
       </w:rPr>
       <w:start w:val="1"/>
-      <w:suff w:val="space"/>
+      <w:suff w:val="tab"/>
     </w:lvl>
     <w:lvl w:ilvl="1">
       <w:isLgl w:val="false"/>
@@ -3961,7 +4344,7 @@
       </w:pPr>
       <w:rPr/>
       <w:start w:val="1"/>
-      <w:suff w:val="space"/>
+      <w:suff w:val="tab"/>
     </w:lvl>
     <w:lvl w:ilvl="2">
       <w:isLgl w:val="false"/>
@@ -3975,7 +4358,7 @@
       </w:pPr>
       <w:rPr/>
       <w:start w:val="1"/>
-      <w:suff w:val="space"/>
+      <w:suff w:val="tab"/>
     </w:lvl>
     <w:lvl w:ilvl="3">
       <w:isLgl w:val="false"/>
@@ -3989,7 +4372,7 @@
       </w:pPr>
       <w:rPr/>
       <w:start w:val="1"/>
-      <w:suff w:val="space"/>
+      <w:suff w:val="tab"/>
     </w:lvl>
     <w:lvl w:ilvl="4">
       <w:isLgl w:val="false"/>
@@ -4003,7 +4386,7 @@
       </w:pPr>
       <w:rPr/>
       <w:start w:val="1"/>
-      <w:suff w:val="space"/>
+      <w:suff w:val="tab"/>
     </w:lvl>
     <w:lvl w:ilvl="5">
       <w:isLgl w:val="false"/>
@@ -4017,7 +4400,7 @@
       </w:pPr>
       <w:rPr/>
       <w:start w:val="1"/>
-      <w:suff w:val="space"/>
+      <w:suff w:val="tab"/>
     </w:lvl>
     <w:lvl w:ilvl="6">
       <w:isLgl w:val="false"/>
@@ -4031,7 +4414,7 @@
       </w:pPr>
       <w:rPr/>
       <w:start w:val="1"/>
-      <w:suff w:val="space"/>
+      <w:suff w:val="tab"/>
     </w:lvl>
     <w:lvl w:ilvl="7">
       <w:isLgl w:val="false"/>
@@ -4045,7 +4428,7 @@
       </w:pPr>
       <w:rPr/>
       <w:start w:val="1"/>
-      <w:suff w:val="space"/>
+      <w:suff w:val="tab"/>
     </w:lvl>
     <w:lvl w:ilvl="8">
       <w:isLgl w:val="false"/>
@@ -4059,7 +4442,7 @@
       </w:pPr>
       <w:rPr/>
       <w:start w:val="1"/>
-      <w:suff w:val="space"/>
+      <w:suff w:val="tab"/>
     </w:lvl>
   </w:abstractNum>
   <w:num w:numId="1">
@@ -4232,10 +4615,10 @@
     <w:lsdException w:name="Bibliography" w:uiPriority="37"/>
     <w:lsdException w:name="TOC Heading" w:uiPriority="39" w:qFormat="1"/>
   </w:latentStyles>
-  <w:style w:type="character" w:styleId="14">
+  <w:style w:type="character" w:styleId="662">
     <w:name w:val="Heading 1 Char"/>
-    <w:basedOn w:val="663"/>
-    <w:link w:val="662"/>
+    <w:basedOn w:val="837"/>
+    <w:link w:val="836"/>
     <w:uiPriority w:val="9"/>
     <w:pPr>
       <w:pBdr/>
@@ -4248,11 +4631,11 @@
       <w:szCs w:val="40"/>
     </w:rPr>
   </w:style>
-  <w:style w:type="paragraph" w:styleId="15">
+  <w:style w:type="paragraph" w:styleId="663">
     <w:name w:val="Heading 2"/>
-    <w:basedOn w:val="661"/>
-    <w:next w:val="661"/>
-    <w:link w:val="16"/>
+    <w:basedOn w:val="835"/>
+    <w:next w:val="835"/>
+    <w:link w:val="664"/>
     <w:uiPriority w:val="9"/>
     <w:unhideWhenUsed/>
     <w:qFormat/>
@@ -4269,10 +4652,10 @@
       <w:sz w:val="34"/>
     </w:rPr>
   </w:style>
-  <w:style w:type="character" w:styleId="16">
+  <w:style w:type="character" w:styleId="664">
     <w:name w:val="Heading 2 Char"/>
-    <w:basedOn w:val="663"/>
-    <w:link w:val="15"/>
+    <w:basedOn w:val="837"/>
+    <w:link w:val="663"/>
     <w:uiPriority w:val="9"/>
     <w:pPr>
       <w:pBdr/>
@@ -4284,11 +4667,11 @@
       <w:sz w:val="34"/>
     </w:rPr>
   </w:style>
-  <w:style w:type="paragraph" w:styleId="17">
+  <w:style w:type="paragraph" w:styleId="665">
     <w:name w:val="Heading 3"/>
-    <w:basedOn w:val="661"/>
-    <w:next w:val="661"/>
-    <w:link w:val="18"/>
+    <w:basedOn w:val="835"/>
+    <w:next w:val="835"/>
+    <w:link w:val="666"/>
     <w:uiPriority w:val="9"/>
     <w:unhideWhenUsed/>
     <w:qFormat/>
@@ -4306,10 +4689,10 @@
       <w:szCs w:val="30"/>
     </w:rPr>
   </w:style>
-  <w:style w:type="character" w:styleId="18">
+  <w:style w:type="character" w:styleId="666">
     <w:name w:val="Heading 3 Char"/>
-    <w:basedOn w:val="663"/>
-    <w:link w:val="17"/>
+    <w:basedOn w:val="837"/>
+    <w:link w:val="665"/>
     <w:uiPriority w:val="9"/>
     <w:pPr>
       <w:pBdr/>
@@ -4322,11 +4705,11 @@
       <w:szCs w:val="30"/>
     </w:rPr>
   </w:style>
-  <w:style w:type="paragraph" w:styleId="19">
+  <w:style w:type="paragraph" w:styleId="667">
     <w:name w:val="Heading 4"/>
-    <w:basedOn w:val="661"/>
-    <w:next w:val="661"/>
-    <w:link w:val="20"/>
+    <w:basedOn w:val="835"/>
+    <w:next w:val="835"/>
+    <w:link w:val="668"/>
     <w:uiPriority w:val="9"/>
     <w:unhideWhenUsed/>
     <w:qFormat/>
@@ -4346,10 +4729,10 @@
       <w:szCs w:val="26"/>
     </w:rPr>
   </w:style>
-  <w:style w:type="character" w:styleId="20">
+  <w:style w:type="character" w:styleId="668">
     <w:name w:val="Heading 4 Char"/>
-    <w:basedOn w:val="663"/>
-    <w:link w:val="19"/>
+    <w:basedOn w:val="837"/>
+    <w:link w:val="667"/>
     <w:uiPriority w:val="9"/>
     <w:pPr>
       <w:pBdr/>
@@ -4364,11 +4747,11 @@
       <w:szCs w:val="26"/>
     </w:rPr>
   </w:style>
-  <w:style w:type="paragraph" w:styleId="21">
+  <w:style w:type="paragraph" w:styleId="669">
     <w:name w:val="Heading 5"/>
-    <w:basedOn w:val="661"/>
-    <w:next w:val="661"/>
-    <w:link w:val="22"/>
+    <w:basedOn w:val="835"/>
+    <w:next w:val="835"/>
+    <w:link w:val="670"/>
     <w:uiPriority w:val="9"/>
     <w:unhideWhenUsed/>
     <w:qFormat/>
@@ -4388,10 +4771,10 @@
       <w:szCs w:val="24"/>
     </w:rPr>
   </w:style>
-  <w:style w:type="character" w:styleId="22">
+  <w:style w:type="character" w:styleId="670">
     <w:name w:val="Heading 5 Char"/>
-    <w:basedOn w:val="663"/>
-    <w:link w:val="21"/>
+    <w:basedOn w:val="837"/>
+    <w:link w:val="669"/>
     <w:uiPriority w:val="9"/>
     <w:pPr>
       <w:pBdr/>
@@ -4406,11 +4789,11 @@
       <w:szCs w:val="24"/>
     </w:rPr>
   </w:style>
-  <w:style w:type="paragraph" w:styleId="23">
+  <w:style w:type="paragraph" w:styleId="671">
     <w:name w:val="Heading 6"/>
-    <w:basedOn w:val="661"/>
-    <w:next w:val="661"/>
-    <w:link w:val="24"/>
+    <w:basedOn w:val="835"/>
+    <w:next w:val="835"/>
+    <w:link w:val="672"/>
     <w:uiPriority w:val="9"/>
     <w:unhideWhenUsed/>
     <w:qFormat/>
@@ -4430,10 +4813,10 @@
       <w:szCs w:val="22"/>
     </w:rPr>
   </w:style>
-  <w:style w:type="character" w:styleId="24">
+  <w:style w:type="character" w:styleId="672">
     <w:name w:val="Heading 6 Char"/>
-    <w:basedOn w:val="663"/>
-    <w:link w:val="23"/>
+    <w:basedOn w:val="837"/>
+    <w:link w:val="671"/>
     <w:uiPriority w:val="9"/>
     <w:pPr>
       <w:pBdr/>
@@ -4448,11 +4831,11 @@
       <w:szCs w:val="22"/>
     </w:rPr>
   </w:style>
-  <w:style w:type="paragraph" w:styleId="25">
+  <w:style w:type="paragraph" w:styleId="673">
     <w:name w:val="Heading 7"/>
-    <w:basedOn w:val="661"/>
-    <w:next w:val="661"/>
-    <w:link w:val="26"/>
+    <w:basedOn w:val="835"/>
+    <w:next w:val="835"/>
+    <w:link w:val="674"/>
     <w:uiPriority w:val="9"/>
     <w:unhideWhenUsed/>
     <w:qFormat/>
@@ -4474,10 +4857,10 @@
       <w:szCs w:val="22"/>
     </w:rPr>
   </w:style>
-  <w:style w:type="character" w:styleId="26">
+  <w:style w:type="character" w:styleId="674">
     <w:name w:val="Heading 7 Char"/>
-    <w:basedOn w:val="663"/>
-    <w:link w:val="25"/>
+    <w:basedOn w:val="837"/>
+    <w:link w:val="673"/>
     <w:uiPriority w:val="9"/>
     <w:pPr>
       <w:pBdr/>
@@ -4494,11 +4877,11 @@
       <w:szCs w:val="22"/>
     </w:rPr>
   </w:style>
-  <w:style w:type="paragraph" w:styleId="27">
+  <w:style w:type="paragraph" w:styleId="675">
     <w:name w:val="Heading 8"/>
-    <w:basedOn w:val="661"/>
-    <w:next w:val="661"/>
-    <w:link w:val="28"/>
+    <w:basedOn w:val="835"/>
+    <w:next w:val="835"/>
+    <w:link w:val="676"/>
     <w:uiPriority w:val="9"/>
     <w:unhideWhenUsed/>
     <w:qFormat/>
@@ -4518,10 +4901,10 @@
       <w:szCs w:val="22"/>
     </w:rPr>
   </w:style>
-  <w:style w:type="character" w:styleId="28">
+  <w:style w:type="character" w:styleId="676">
     <w:name w:val="Heading 8 Char"/>
-    <w:basedOn w:val="663"/>
-    <w:link w:val="27"/>
+    <w:basedOn w:val="837"/>
+    <w:link w:val="675"/>
     <w:uiPriority w:val="9"/>
     <w:pPr>
       <w:pBdr/>
@@ -4536,11 +4919,11 @@
       <w:szCs w:val="22"/>
     </w:rPr>
   </w:style>
-  <w:style w:type="paragraph" w:styleId="29">
+  <w:style w:type="paragraph" w:styleId="677">
     <w:name w:val="Heading 9"/>
-    <w:basedOn w:val="661"/>
-    <w:next w:val="661"/>
-    <w:link w:val="30"/>
+    <w:basedOn w:val="835"/>
+    <w:next w:val="835"/>
+    <w:link w:val="678"/>
     <w:uiPriority w:val="9"/>
     <w:unhideWhenUsed/>
     <w:qFormat/>
@@ -4560,10 +4943,10 @@
       <w:szCs w:val="21"/>
     </w:rPr>
   </w:style>
-  <w:style w:type="character" w:styleId="30">
+  <w:style w:type="character" w:styleId="678">
     <w:name w:val="Heading 9 Char"/>
-    <w:basedOn w:val="663"/>
-    <w:link w:val="29"/>
+    <w:basedOn w:val="837"/>
+    <w:link w:val="677"/>
     <w:uiPriority w:val="9"/>
     <w:pPr>
       <w:pBdr/>
@@ -4578,7 +4961,7 @@
       <w:szCs w:val="21"/>
     </w:rPr>
   </w:style>
-  <w:style w:type="paragraph" w:styleId="33">
+  <w:style w:type="paragraph" w:styleId="679">
     <w:name w:val="No Spacing"/>
     <w:uiPriority w:val="1"/>
     <w:qFormat/>
@@ -4588,11 +4971,11 @@
       <w:ind/>
     </w:pPr>
   </w:style>
-  <w:style w:type="paragraph" w:styleId="34">
+  <w:style w:type="paragraph" w:styleId="680">
     <w:name w:val="Title"/>
-    <w:basedOn w:val="661"/>
-    <w:next w:val="661"/>
-    <w:link w:val="35"/>
+    <w:basedOn w:val="835"/>
+    <w:next w:val="835"/>
+    <w:link w:val="681"/>
     <w:uiPriority w:val="10"/>
     <w:qFormat/>
     <w:pPr>
@@ -4606,10 +4989,10 @@
       <w:szCs w:val="48"/>
     </w:rPr>
   </w:style>
-  <w:style w:type="character" w:styleId="35">
+  <w:style w:type="character" w:styleId="681">
     <w:name w:val="Title Char"/>
-    <w:basedOn w:val="663"/>
-    <w:link w:val="34"/>
+    <w:basedOn w:val="837"/>
+    <w:link w:val="680"/>
     <w:uiPriority w:val="10"/>
     <w:pPr>
       <w:pBdr/>
@@ -4621,11 +5004,11 @@
       <w:szCs w:val="48"/>
     </w:rPr>
   </w:style>
-  <w:style w:type="paragraph" w:styleId="36">
+  <w:style w:type="paragraph" w:styleId="682">
     <w:name w:val="Subtitle"/>
-    <w:basedOn w:val="661"/>
-    <w:next w:val="661"/>
-    <w:link w:val="37"/>
+    <w:basedOn w:val="835"/>
+    <w:next w:val="835"/>
+    <w:link w:val="683"/>
     <w:uiPriority w:val="11"/>
     <w:qFormat/>
     <w:pPr>
@@ -4638,10 +5021,10 @@
       <w:szCs w:val="24"/>
     </w:rPr>
   </w:style>
-  <w:style w:type="character" w:styleId="37">
+  <w:style w:type="character" w:styleId="683">
     <w:name w:val="Subtitle Char"/>
-    <w:basedOn w:val="663"/>
-    <w:link w:val="36"/>
+    <w:basedOn w:val="837"/>
+    <w:link w:val="682"/>
     <w:uiPriority w:val="11"/>
     <w:pPr>
       <w:pBdr/>
@@ -4653,11 +5036,11 @@
       <w:szCs w:val="24"/>
     </w:rPr>
   </w:style>
-  <w:style w:type="paragraph" w:styleId="38">
+  <w:style w:type="paragraph" w:styleId="684">
     <w:name w:val="Quote"/>
-    <w:basedOn w:val="661"/>
-    <w:next w:val="661"/>
-    <w:link w:val="39"/>
+    <w:basedOn w:val="835"/>
+    <w:next w:val="835"/>
+    <w:link w:val="685"/>
     <w:uiPriority w:val="29"/>
     <w:qFormat/>
     <w:pPr>
@@ -4669,9 +5052,9 @@
       <w:i/>
     </w:rPr>
   </w:style>
-  <w:style w:type="character" w:styleId="39">
+  <w:style w:type="character" w:styleId="685">
     <w:name w:val="Quote Char"/>
-    <w:link w:val="38"/>
+    <w:link w:val="684"/>
     <w:uiPriority w:val="29"/>
     <w:pPr>
       <w:pBdr/>
@@ -4682,11 +5065,11 @@
       <w:i/>
     </w:rPr>
   </w:style>
-  <w:style w:type="paragraph" w:styleId="40">
+  <w:style w:type="paragraph" w:styleId="686">
     <w:name w:val="Intense Quote"/>
-    <w:basedOn w:val="661"/>
-    <w:next w:val="661"/>
-    <w:link w:val="41"/>
+    <w:basedOn w:val="835"/>
+    <w:next w:val="835"/>
+    <w:link w:val="687"/>
     <w:uiPriority w:val="30"/>
     <w:qFormat/>
     <w:pPr>
@@ -4705,9 +5088,9 @@
       <w:i/>
     </w:rPr>
   </w:style>
-  <w:style w:type="character" w:styleId="41">
+  <w:style w:type="character" w:styleId="687">
     <w:name w:val="Intense Quote Char"/>
-    <w:link w:val="40"/>
+    <w:link w:val="686"/>
     <w:uiPriority w:val="30"/>
     <w:pPr>
       <w:pBdr/>
@@ -4718,10 +5101,10 @@
       <w:i/>
     </w:rPr>
   </w:style>
-  <w:style w:type="character" w:styleId="43">
+  <w:style w:type="character" w:styleId="688">
     <w:name w:val="Header Char"/>
-    <w:basedOn w:val="663"/>
-    <w:link w:val="666"/>
+    <w:basedOn w:val="837"/>
+    <w:link w:val="840"/>
     <w:uiPriority w:val="99"/>
     <w:pPr>
       <w:pBdr/>
@@ -4729,10 +5112,10 @@
       <w:ind/>
     </w:pPr>
   </w:style>
-  <w:style w:type="character" w:styleId="45">
+  <w:style w:type="character" w:styleId="689">
     <w:name w:val="Footer Char"/>
-    <w:basedOn w:val="663"/>
-    <w:link w:val="668"/>
+    <w:basedOn w:val="837"/>
+    <w:link w:val="842"/>
     <w:uiPriority w:val="99"/>
     <w:pPr>
       <w:pBdr/>
@@ -4740,10 +5123,10 @@
       <w:ind/>
     </w:pPr>
   </w:style>
-  <w:style w:type="paragraph" w:styleId="46">
+  <w:style w:type="paragraph" w:styleId="690">
     <w:name w:val="Caption"/>
-    <w:basedOn w:val="661"/>
-    <w:next w:val="661"/>
+    <w:basedOn w:val="835"/>
+    <w:next w:val="835"/>
     <w:uiPriority w:val="35"/>
     <w:semiHidden/>
     <w:unhideWhenUsed/>
@@ -4761,10 +5144,10 @@
       <w:szCs w:val="18"/>
     </w:rPr>
   </w:style>
-  <w:style w:type="character" w:styleId="47">
+  <w:style w:type="character" w:styleId="691">
     <w:name w:val="Caption Char"/>
-    <w:basedOn w:val="46"/>
-    <w:link w:val="668"/>
+    <w:basedOn w:val="690"/>
+    <w:link w:val="842"/>
     <w:uiPriority w:val="99"/>
     <w:pPr>
       <w:pBdr/>
@@ -4772,9 +5155,9 @@
       <w:ind/>
     </w:pPr>
   </w:style>
-  <w:style w:type="table" w:styleId="48">
+  <w:style w:type="table" w:styleId="692">
     <w:name w:val="Table Grid"/>
-    <w:basedOn w:val="664"/>
+    <w:basedOn w:val="838"/>
     <w:uiPriority w:val="59"/>
     <w:pPr>
       <w:pBdr/>
@@ -4971,9 +5354,9 @@
       </w:tcPr>
     </w:tblStylePr>
   </w:style>
-  <w:style w:type="table" w:styleId="49">
+  <w:style w:type="table" w:styleId="693">
     <w:name w:val="Table Grid Light"/>
-    <w:basedOn w:val="664"/>
+    <w:basedOn w:val="838"/>
     <w:uiPriority w:val="59"/>
     <w:pPr>
       <w:pBdr/>
@@ -5170,9 +5553,9 @@
       </w:tcPr>
     </w:tblStylePr>
   </w:style>
-  <w:style w:type="table" w:styleId="50">
+  <w:style w:type="table" w:styleId="694">
     <w:name w:val="Plain Table 1"/>
-    <w:basedOn w:val="664"/>
+    <w:basedOn w:val="838"/>
     <w:uiPriority w:val="59"/>
     <w:pPr>
       <w:pBdr/>
@@ -5395,9 +5778,9 @@
       </w:tcPr>
     </w:tblStylePr>
   </w:style>
-  <w:style w:type="table" w:styleId="51">
+  <w:style w:type="table" w:styleId="695">
     <w:name w:val="Plain Table 2"/>
-    <w:basedOn w:val="664"/>
+    <w:basedOn w:val="838"/>
     <w:uiPriority w:val="59"/>
     <w:pPr>
       <w:pBdr/>
@@ -5628,9 +6011,9 @@
       </w:tcPr>
     </w:tblStylePr>
   </w:style>
-  <w:style w:type="table" w:styleId="52">
+  <w:style w:type="table" w:styleId="696">
     <w:name w:val="Plain Table 3"/>
-    <w:basedOn w:val="664"/>
+    <w:basedOn w:val="838"/>
     <w:uiPriority w:val="99"/>
     <w:pPr>
       <w:pBdr/>
@@ -5858,9 +6241,9 @@
       </w:tcPr>
     </w:tblStylePr>
   </w:style>
-  <w:style w:type="table" w:styleId="53">
+  <w:style w:type="table" w:styleId="697">
     <w:name w:val="Plain Table 4"/>
-    <w:basedOn w:val="664"/>
+    <w:basedOn w:val="838"/>
     <w:uiPriority w:val="99"/>
     <w:pPr>
       <w:pBdr/>
@@ -6074,9 +6457,9 @@
       </w:tcPr>
     </w:tblStylePr>
   </w:style>
-  <w:style w:type="table" w:styleId="54">
+  <w:style w:type="table" w:styleId="698">
     <w:name w:val="Plain Table 5"/>
-    <w:basedOn w:val="664"/>
+    <w:basedOn w:val="838"/>
     <w:uiPriority w:val="99"/>
     <w:pPr>
       <w:pBdr/>
@@ -6307,9 +6690,9 @@
       </w:tcPr>
     </w:tblStylePr>
   </w:style>
-  <w:style w:type="table" w:styleId="55">
+  <w:style w:type="table" w:styleId="699">
     <w:name w:val="Grid Table 1 Light"/>
-    <w:basedOn w:val="664"/>
+    <w:basedOn w:val="838"/>
     <w:uiPriority w:val="99"/>
     <w:pPr>
       <w:pBdr/>
@@ -6530,9 +6913,9 @@
       </w:tcPr>
     </w:tblStylePr>
   </w:style>
-  <w:style w:type="table" w:styleId="56">
+  <w:style w:type="table" w:styleId="700">
     <w:name w:val="Grid Table 1 Light - Accent 1"/>
-    <w:basedOn w:val="664"/>
+    <w:basedOn w:val="838"/>
     <w:uiPriority w:val="99"/>
     <w:pPr>
       <w:pBdr/>
@@ -6753,9 +7136,9 @@
       </w:tcPr>
     </w:tblStylePr>
   </w:style>
-  <w:style w:type="table" w:styleId="57">
+  <w:style w:type="table" w:styleId="701">
     <w:name w:val="Grid Table 1 Light - Accent 2"/>
-    <w:basedOn w:val="664"/>
+    <w:basedOn w:val="838"/>
     <w:uiPriority w:val="99"/>
     <w:pPr>
       <w:pBdr/>
@@ -6976,9 +7359,9 @@
       </w:tcPr>
     </w:tblStylePr>
   </w:style>
-  <w:style w:type="table" w:styleId="58">
+  <w:style w:type="table" w:styleId="702">
     <w:name w:val="Grid Table 1 Light - Accent 3"/>
-    <w:basedOn w:val="664"/>
+    <w:basedOn w:val="838"/>
     <w:uiPriority w:val="99"/>
     <w:pPr>
       <w:pBdr/>
@@ -7199,9 +7582,9 @@
       </w:tcPr>
     </w:tblStylePr>
   </w:style>
-  <w:style w:type="table" w:styleId="59">
+  <w:style w:type="table" w:styleId="703">
     <w:name w:val="Grid Table 1 Light - Accent 4"/>
-    <w:basedOn w:val="664"/>
+    <w:basedOn w:val="838"/>
     <w:uiPriority w:val="99"/>
     <w:pPr>
       <w:pBdr/>
@@ -7422,9 +7805,9 @@
       </w:tcPr>
     </w:tblStylePr>
   </w:style>
-  <w:style w:type="table" w:styleId="60">
+  <w:style w:type="table" w:styleId="704">
     <w:name w:val="Grid Table 1 Light - Accent 5"/>
-    <w:basedOn w:val="664"/>
+    <w:basedOn w:val="838"/>
     <w:uiPriority w:val="99"/>
     <w:pPr>
       <w:pBdr/>
@@ -7645,9 +8028,9 @@
       </w:tcPr>
     </w:tblStylePr>
   </w:style>
-  <w:style w:type="table" w:styleId="61">
+  <w:style w:type="table" w:styleId="705">
     <w:name w:val="Grid Table 1 Light - Accent 6"/>
-    <w:basedOn w:val="664"/>
+    <w:basedOn w:val="838"/>
     <w:uiPriority w:val="99"/>
     <w:pPr>
       <w:pBdr/>
@@ -7868,9 +8251,9 @@
       </w:tcPr>
     </w:tblStylePr>
   </w:style>
-  <w:style w:type="table" w:styleId="62">
+  <w:style w:type="table" w:styleId="706">
     <w:name w:val="Grid Table 2"/>
-    <w:basedOn w:val="664"/>
+    <w:basedOn w:val="838"/>
     <w:uiPriority w:val="99"/>
     <w:pPr>
       <w:pBdr/>
@@ -8100,9 +8483,9 @@
       </w:tcPr>
     </w:tblStylePr>
   </w:style>
-  <w:style w:type="table" w:styleId="63">
+  <w:style w:type="table" w:styleId="707">
     <w:name w:val="Grid Table 2 - Accent 1"/>
-    <w:basedOn w:val="664"/>
+    <w:basedOn w:val="838"/>
     <w:uiPriority w:val="99"/>
     <w:pPr>
       <w:pBdr/>
@@ -8332,9 +8715,9 @@
       </w:tcPr>
     </w:tblStylePr>
   </w:style>
-  <w:style w:type="table" w:styleId="64">
+  <w:style w:type="table" w:styleId="708">
     <w:name w:val="Grid Table 2 - Accent 2"/>
-    <w:basedOn w:val="664"/>
+    <w:basedOn w:val="838"/>
     <w:uiPriority w:val="99"/>
     <w:pPr>
       <w:pBdr/>
@@ -8564,9 +8947,9 @@
       </w:tcPr>
     </w:tblStylePr>
   </w:style>
-  <w:style w:type="table" w:styleId="65">
+  <w:style w:type="table" w:styleId="709">
     <w:name w:val="Grid Table 2 - Accent 3"/>
-    <w:basedOn w:val="664"/>
+    <w:basedOn w:val="838"/>
     <w:uiPriority w:val="99"/>
     <w:pPr>
       <w:pBdr/>
@@ -8796,9 +9179,9 @@
       </w:tcPr>
     </w:tblStylePr>
   </w:style>
-  <w:style w:type="table" w:styleId="66">
+  <w:style w:type="table" w:styleId="710">
     <w:name w:val="Grid Table 2 - Accent 4"/>
-    <w:basedOn w:val="664"/>
+    <w:basedOn w:val="838"/>
     <w:uiPriority w:val="99"/>
     <w:pPr>
       <w:pBdr/>
@@ -9028,9 +9411,9 @@
       </w:tcPr>
     </w:tblStylePr>
   </w:style>
-  <w:style w:type="table" w:styleId="67">
+  <w:style w:type="table" w:styleId="711">
     <w:name w:val="Grid Table 2 - Accent 5"/>
-    <w:basedOn w:val="664"/>
+    <w:basedOn w:val="838"/>
     <w:uiPriority w:val="99"/>
     <w:pPr>
       <w:pBdr/>
@@ -9260,9 +9643,9 @@
       </w:tcPr>
     </w:tblStylePr>
   </w:style>
-  <w:style w:type="table" w:styleId="68">
+  <w:style w:type="table" w:styleId="712">
     <w:name w:val="Grid Table 2 - Accent 6"/>
-    <w:basedOn w:val="664"/>
+    <w:basedOn w:val="838"/>
     <w:uiPriority w:val="99"/>
     <w:pPr>
       <w:pBdr/>
@@ -9492,9 +9875,9 @@
       </w:tcPr>
     </w:tblStylePr>
   </w:style>
-  <w:style w:type="table" w:styleId="69">
+  <w:style w:type="table" w:styleId="713">
     <w:name w:val="Grid Table 3"/>
-    <w:basedOn w:val="664"/>
+    <w:basedOn w:val="838"/>
     <w:uiPriority w:val="99"/>
     <w:pPr>
       <w:pBdr/>
@@ -9593,29 +9976,6 @@
         <w:tblBorders/>
       </w:tblPr>
       <w:tcPr>
-        <w:shd w:color="ffffff"/>
-        <w:tcBorders>
-          <w:top w:val="none" w:color="000000" w:sz="4" w:space="0"/>
-          <w:left w:val="none" w:color="000000" w:sz="4" w:space="0"/>
-          <w:bottom w:val="none" w:color="000000" w:sz="4" w:space="0"/>
-          <w:right w:val="none" w:color="000000" w:sz="4" w:space="0"/>
-        </w:tcBorders>
-      </w:tcPr>
-    </w:tblStylePr>
-    <w:tblStylePr w:type="firstRow">
-      <w:rPr>
-        <w:b/>
-        <w:color w:val="404040"/>
-      </w:rPr>
-      <w:pPr>
-        <w:pBdr/>
-        <w:spacing/>
-        <w:ind/>
-      </w:pPr>
-      <w:tblPr>
-        <w:tblBorders/>
-      </w:tblPr>
-      <w:tcPr>
         <w:shd w:val="clear" w:color="ffffff"/>
         <w:tcBorders>
           <w:top w:val="none" w:color="000000" w:sz="4" w:space="0"/>
@@ -9625,30 +9985,7 @@
         </w:tcBorders>
       </w:tcPr>
     </w:tblStylePr>
-    <w:tblStylePr w:type="lastCol">
-      <w:rPr>
-        <w:i/>
-        <w:color w:val="404040"/>
-      </w:rPr>
-      <w:pPr>
-        <w:pBdr/>
-        <w:spacing/>
-        <w:ind/>
-      </w:pPr>
-      <w:tblPr>
-        <w:tblBorders/>
-      </w:tblPr>
-      <w:tcPr>
-        <w:shd w:color="ffffff"/>
-        <w:tcBorders>
-          <w:top w:val="none" w:color="000000" w:sz="4" w:space="0"/>
-          <w:left w:val="none" w:color="000000" w:sz="4" w:space="0"/>
-          <w:bottom w:val="none" w:color="000000" w:sz="4" w:space="0"/>
-          <w:right w:val="none" w:color="000000" w:sz="4" w:space="0"/>
-        </w:tcBorders>
-      </w:tcPr>
-    </w:tblStylePr>
-    <w:tblStylePr w:type="lastRow">
+    <w:tblStylePr w:type="firstRow">
       <w:rPr>
         <w:b/>
         <w:color w:val="404040"/>
@@ -9671,6 +10008,52 @@
         </w:tcBorders>
       </w:tcPr>
     </w:tblStylePr>
+    <w:tblStylePr w:type="lastCol">
+      <w:rPr>
+        <w:i/>
+        <w:color w:val="404040"/>
+      </w:rPr>
+      <w:pPr>
+        <w:pBdr/>
+        <w:spacing/>
+        <w:ind/>
+      </w:pPr>
+      <w:tblPr>
+        <w:tblBorders/>
+      </w:tblPr>
+      <w:tcPr>
+        <w:shd w:val="clear" w:color="ffffff"/>
+        <w:tcBorders>
+          <w:top w:val="none" w:color="000000" w:sz="4" w:space="0"/>
+          <w:left w:val="none" w:color="000000" w:sz="4" w:space="0"/>
+          <w:bottom w:val="none" w:color="000000" w:sz="4" w:space="0"/>
+          <w:right w:val="none" w:color="000000" w:sz="4" w:space="0"/>
+        </w:tcBorders>
+      </w:tcPr>
+    </w:tblStylePr>
+    <w:tblStylePr w:type="lastRow">
+      <w:rPr>
+        <w:b/>
+        <w:color w:val="404040"/>
+      </w:rPr>
+      <w:pPr>
+        <w:pBdr/>
+        <w:spacing/>
+        <w:ind/>
+      </w:pPr>
+      <w:tblPr>
+        <w:tblBorders/>
+      </w:tblPr>
+      <w:tcPr>
+        <w:shd w:val="clear" w:color="ffffff"/>
+        <w:tcBorders>
+          <w:top w:val="none" w:color="000000" w:sz="4" w:space="0"/>
+          <w:left w:val="none" w:color="000000" w:sz="4" w:space="0"/>
+          <w:bottom w:val="none" w:color="000000" w:sz="4" w:space="0"/>
+          <w:right w:val="none" w:color="000000" w:sz="4" w:space="0"/>
+        </w:tcBorders>
+      </w:tcPr>
+    </w:tblStylePr>
     <w:tblStylePr w:type="nwCell">
       <w:pPr>
         <w:pBdr/>
@@ -9737,9 +10120,9 @@
       </w:tcPr>
     </w:tblStylePr>
   </w:style>
-  <w:style w:type="table" w:styleId="70">
+  <w:style w:type="table" w:styleId="714">
     <w:name w:val="Grid Table 3 - Accent 1"/>
-    <w:basedOn w:val="664"/>
+    <w:basedOn w:val="838"/>
     <w:uiPriority w:val="99"/>
     <w:pPr>
       <w:pBdr/>
@@ -9838,29 +10221,6 @@
         <w:tblBorders/>
       </w:tblPr>
       <w:tcPr>
-        <w:shd w:color="ffffff"/>
-        <w:tcBorders>
-          <w:top w:val="none" w:color="000000" w:sz="4" w:space="0"/>
-          <w:left w:val="none" w:color="000000" w:sz="4" w:space="0"/>
-          <w:bottom w:val="none" w:color="000000" w:sz="4" w:space="0"/>
-          <w:right w:val="none" w:color="000000" w:sz="4" w:space="0"/>
-        </w:tcBorders>
-      </w:tcPr>
-    </w:tblStylePr>
-    <w:tblStylePr w:type="firstRow">
-      <w:rPr>
-        <w:b/>
-        <w:color w:val="404040"/>
-      </w:rPr>
-      <w:pPr>
-        <w:pBdr/>
-        <w:spacing/>
-        <w:ind/>
-      </w:pPr>
-      <w:tblPr>
-        <w:tblBorders/>
-      </w:tblPr>
-      <w:tcPr>
         <w:shd w:val="clear" w:color="ffffff"/>
         <w:tcBorders>
           <w:top w:val="none" w:color="000000" w:sz="4" w:space="0"/>
@@ -9870,30 +10230,7 @@
         </w:tcBorders>
       </w:tcPr>
     </w:tblStylePr>
-    <w:tblStylePr w:type="lastCol">
-      <w:rPr>
-        <w:i/>
-        <w:color w:val="404040"/>
-      </w:rPr>
-      <w:pPr>
-        <w:pBdr/>
-        <w:spacing/>
-        <w:ind/>
-      </w:pPr>
-      <w:tblPr>
-        <w:tblBorders/>
-      </w:tblPr>
-      <w:tcPr>
-        <w:shd w:color="ffffff"/>
-        <w:tcBorders>
-          <w:top w:val="none" w:color="000000" w:sz="4" w:space="0"/>
-          <w:left w:val="none" w:color="000000" w:sz="4" w:space="0"/>
-          <w:bottom w:val="none" w:color="000000" w:sz="4" w:space="0"/>
-          <w:right w:val="none" w:color="000000" w:sz="4" w:space="0"/>
-        </w:tcBorders>
-      </w:tcPr>
-    </w:tblStylePr>
-    <w:tblStylePr w:type="lastRow">
+    <w:tblStylePr w:type="firstRow">
       <w:rPr>
         <w:b/>
         <w:color w:val="404040"/>
@@ -9916,6 +10253,52 @@
         </w:tcBorders>
       </w:tcPr>
     </w:tblStylePr>
+    <w:tblStylePr w:type="lastCol">
+      <w:rPr>
+        <w:i/>
+        <w:color w:val="404040"/>
+      </w:rPr>
+      <w:pPr>
+        <w:pBdr/>
+        <w:spacing/>
+        <w:ind/>
+      </w:pPr>
+      <w:tblPr>
+        <w:tblBorders/>
+      </w:tblPr>
+      <w:tcPr>
+        <w:shd w:val="clear" w:color="ffffff"/>
+        <w:tcBorders>
+          <w:top w:val="none" w:color="000000" w:sz="4" w:space="0"/>
+          <w:left w:val="none" w:color="000000" w:sz="4" w:space="0"/>
+          <w:bottom w:val="none" w:color="000000" w:sz="4" w:space="0"/>
+          <w:right w:val="none" w:color="000000" w:sz="4" w:space="0"/>
+        </w:tcBorders>
+      </w:tcPr>
+    </w:tblStylePr>
+    <w:tblStylePr w:type="lastRow">
+      <w:rPr>
+        <w:b/>
+        <w:color w:val="404040"/>
+      </w:rPr>
+      <w:pPr>
+        <w:pBdr/>
+        <w:spacing/>
+        <w:ind/>
+      </w:pPr>
+      <w:tblPr>
+        <w:tblBorders/>
+      </w:tblPr>
+      <w:tcPr>
+        <w:shd w:val="clear" w:color="ffffff"/>
+        <w:tcBorders>
+          <w:top w:val="none" w:color="000000" w:sz="4" w:space="0"/>
+          <w:left w:val="none" w:color="000000" w:sz="4" w:space="0"/>
+          <w:bottom w:val="none" w:color="000000" w:sz="4" w:space="0"/>
+          <w:right w:val="none" w:color="000000" w:sz="4" w:space="0"/>
+        </w:tcBorders>
+      </w:tcPr>
+    </w:tblStylePr>
     <w:tblStylePr w:type="nwCell">
       <w:pPr>
         <w:pBdr/>
@@ -9982,9 +10365,9 @@
       </w:tcPr>
     </w:tblStylePr>
   </w:style>
-  <w:style w:type="table" w:styleId="71">
+  <w:style w:type="table" w:styleId="715">
     <w:name w:val="Grid Table 3 - Accent 2"/>
-    <w:basedOn w:val="664"/>
+    <w:basedOn w:val="838"/>
     <w:uiPriority w:val="99"/>
     <w:pPr>
       <w:pBdr/>
@@ -10083,29 +10466,6 @@
         <w:tblBorders/>
       </w:tblPr>
       <w:tcPr>
-        <w:shd w:color="ffffff"/>
-        <w:tcBorders>
-          <w:top w:val="none" w:color="000000" w:sz="4" w:space="0"/>
-          <w:left w:val="none" w:color="000000" w:sz="4" w:space="0"/>
-          <w:bottom w:val="none" w:color="000000" w:sz="4" w:space="0"/>
-          <w:right w:val="none" w:color="000000" w:sz="4" w:space="0"/>
-        </w:tcBorders>
-      </w:tcPr>
-    </w:tblStylePr>
-    <w:tblStylePr w:type="firstRow">
-      <w:rPr>
-        <w:b/>
-        <w:color w:val="404040"/>
-      </w:rPr>
-      <w:pPr>
-        <w:pBdr/>
-        <w:spacing/>
-        <w:ind/>
-      </w:pPr>
-      <w:tblPr>
-        <w:tblBorders/>
-      </w:tblPr>
-      <w:tcPr>
         <w:shd w:val="clear" w:color="ffffff"/>
         <w:tcBorders>
           <w:top w:val="none" w:color="000000" w:sz="4" w:space="0"/>
@@ -10115,30 +10475,7 @@
         </w:tcBorders>
       </w:tcPr>
     </w:tblStylePr>
-    <w:tblStylePr w:type="lastCol">
-      <w:rPr>
-        <w:i/>
-        <w:color w:val="404040"/>
-      </w:rPr>
-      <w:pPr>
-        <w:pBdr/>
-        <w:spacing/>
-        <w:ind/>
-      </w:pPr>
-      <w:tblPr>
-        <w:tblBorders/>
-      </w:tblPr>
-      <w:tcPr>
-        <w:shd w:color="ffffff"/>
-        <w:tcBorders>
-          <w:top w:val="none" w:color="000000" w:sz="4" w:space="0"/>
-          <w:left w:val="none" w:color="000000" w:sz="4" w:space="0"/>
-          <w:bottom w:val="none" w:color="000000" w:sz="4" w:space="0"/>
-          <w:right w:val="none" w:color="000000" w:sz="4" w:space="0"/>
-        </w:tcBorders>
-      </w:tcPr>
-    </w:tblStylePr>
-    <w:tblStylePr w:type="lastRow">
+    <w:tblStylePr w:type="firstRow">
       <w:rPr>
         <w:b/>
         <w:color w:val="404040"/>
@@ -10161,6 +10498,52 @@
         </w:tcBorders>
       </w:tcPr>
     </w:tblStylePr>
+    <w:tblStylePr w:type="lastCol">
+      <w:rPr>
+        <w:i/>
+        <w:color w:val="404040"/>
+      </w:rPr>
+      <w:pPr>
+        <w:pBdr/>
+        <w:spacing/>
+        <w:ind/>
+      </w:pPr>
+      <w:tblPr>
+        <w:tblBorders/>
+      </w:tblPr>
+      <w:tcPr>
+        <w:shd w:val="clear" w:color="ffffff"/>
+        <w:tcBorders>
+          <w:top w:val="none" w:color="000000" w:sz="4" w:space="0"/>
+          <w:left w:val="none" w:color="000000" w:sz="4" w:space="0"/>
+          <w:bottom w:val="none" w:color="000000" w:sz="4" w:space="0"/>
+          <w:right w:val="none" w:color="000000" w:sz="4" w:space="0"/>
+        </w:tcBorders>
+      </w:tcPr>
+    </w:tblStylePr>
+    <w:tblStylePr w:type="lastRow">
+      <w:rPr>
+        <w:b/>
+        <w:color w:val="404040"/>
+      </w:rPr>
+      <w:pPr>
+        <w:pBdr/>
+        <w:spacing/>
+        <w:ind/>
+      </w:pPr>
+      <w:tblPr>
+        <w:tblBorders/>
+      </w:tblPr>
+      <w:tcPr>
+        <w:shd w:val="clear" w:color="ffffff"/>
+        <w:tcBorders>
+          <w:top w:val="none" w:color="000000" w:sz="4" w:space="0"/>
+          <w:left w:val="none" w:color="000000" w:sz="4" w:space="0"/>
+          <w:bottom w:val="none" w:color="000000" w:sz="4" w:space="0"/>
+          <w:right w:val="none" w:color="000000" w:sz="4" w:space="0"/>
+        </w:tcBorders>
+      </w:tcPr>
+    </w:tblStylePr>
     <w:tblStylePr w:type="nwCell">
       <w:pPr>
         <w:pBdr/>
@@ -10227,9 +10610,9 @@
       </w:tcPr>
     </w:tblStylePr>
   </w:style>
-  <w:style w:type="table" w:styleId="72">
+  <w:style w:type="table" w:styleId="716">
     <w:name w:val="Grid Table 3 - Accent 3"/>
-    <w:basedOn w:val="664"/>
+    <w:basedOn w:val="838"/>
     <w:uiPriority w:val="99"/>
     <w:pPr>
       <w:pBdr/>
@@ -10328,29 +10711,6 @@
         <w:tblBorders/>
       </w:tblPr>
       <w:tcPr>
-        <w:shd w:color="ffffff"/>
-        <w:tcBorders>
-          <w:top w:val="none" w:color="000000" w:sz="4" w:space="0"/>
-          <w:left w:val="none" w:color="000000" w:sz="4" w:space="0"/>
-          <w:bottom w:val="none" w:color="000000" w:sz="4" w:space="0"/>
-          <w:right w:val="none" w:color="000000" w:sz="4" w:space="0"/>
-        </w:tcBorders>
-      </w:tcPr>
-    </w:tblStylePr>
-    <w:tblStylePr w:type="firstRow">
-      <w:rPr>
-        <w:b/>
-        <w:color w:val="404040"/>
-      </w:rPr>
-      <w:pPr>
-        <w:pBdr/>
-        <w:spacing/>
-        <w:ind/>
-      </w:pPr>
-      <w:tblPr>
-        <w:tblBorders/>
-      </w:tblPr>
-      <w:tcPr>
         <w:shd w:val="clear" w:color="ffffff"/>
         <w:tcBorders>
           <w:top w:val="none" w:color="000000" w:sz="4" w:space="0"/>
@@ -10360,30 +10720,7 @@
         </w:tcBorders>
       </w:tcPr>
     </w:tblStylePr>
-    <w:tblStylePr w:type="lastCol">
-      <w:rPr>
-        <w:i/>
-        <w:color w:val="404040"/>
-      </w:rPr>
-      <w:pPr>
-        <w:pBdr/>
-        <w:spacing/>
-        <w:ind/>
-      </w:pPr>
-      <w:tblPr>
-        <w:tblBorders/>
-      </w:tblPr>
-      <w:tcPr>
-        <w:shd w:color="ffffff"/>
-        <w:tcBorders>
-          <w:top w:val="none" w:color="000000" w:sz="4" w:space="0"/>
-          <w:left w:val="none" w:color="000000" w:sz="4" w:space="0"/>
-          <w:bottom w:val="none" w:color="000000" w:sz="4" w:space="0"/>
-          <w:right w:val="none" w:color="000000" w:sz="4" w:space="0"/>
-        </w:tcBorders>
-      </w:tcPr>
-    </w:tblStylePr>
-    <w:tblStylePr w:type="lastRow">
+    <w:tblStylePr w:type="firstRow">
       <w:rPr>
         <w:b/>
         <w:color w:val="404040"/>
@@ -10406,6 +10743,52 @@
         </w:tcBorders>
       </w:tcPr>
     </w:tblStylePr>
+    <w:tblStylePr w:type="lastCol">
+      <w:rPr>
+        <w:i/>
+        <w:color w:val="404040"/>
+      </w:rPr>
+      <w:pPr>
+        <w:pBdr/>
+        <w:spacing/>
+        <w:ind/>
+      </w:pPr>
+      <w:tblPr>
+        <w:tblBorders/>
+      </w:tblPr>
+      <w:tcPr>
+        <w:shd w:val="clear" w:color="ffffff"/>
+        <w:tcBorders>
+          <w:top w:val="none" w:color="000000" w:sz="4" w:space="0"/>
+          <w:left w:val="none" w:color="000000" w:sz="4" w:space="0"/>
+          <w:bottom w:val="none" w:color="000000" w:sz="4" w:space="0"/>
+          <w:right w:val="none" w:color="000000" w:sz="4" w:space="0"/>
+        </w:tcBorders>
+      </w:tcPr>
+    </w:tblStylePr>
+    <w:tblStylePr w:type="lastRow">
+      <w:rPr>
+        <w:b/>
+        <w:color w:val="404040"/>
+      </w:rPr>
+      <w:pPr>
+        <w:pBdr/>
+        <w:spacing/>
+        <w:ind/>
+      </w:pPr>
+      <w:tblPr>
+        <w:tblBorders/>
+      </w:tblPr>
+      <w:tcPr>
+        <w:shd w:val="clear" w:color="ffffff"/>
+        <w:tcBorders>
+          <w:top w:val="none" w:color="000000" w:sz="4" w:space="0"/>
+          <w:left w:val="none" w:color="000000" w:sz="4" w:space="0"/>
+          <w:bottom w:val="none" w:color="000000" w:sz="4" w:space="0"/>
+          <w:right w:val="none" w:color="000000" w:sz="4" w:space="0"/>
+        </w:tcBorders>
+      </w:tcPr>
+    </w:tblStylePr>
     <w:tblStylePr w:type="nwCell">
       <w:pPr>
         <w:pBdr/>
@@ -10472,9 +10855,9 @@
       </w:tcPr>
     </w:tblStylePr>
   </w:style>
-  <w:style w:type="table" w:styleId="73">
+  <w:style w:type="table" w:styleId="717">
     <w:name w:val="Grid Table 3 - Accent 4"/>
-    <w:basedOn w:val="664"/>
+    <w:basedOn w:val="838"/>
     <w:uiPriority w:val="99"/>
     <w:pPr>
       <w:pBdr/>
@@ -10573,29 +10956,6 @@
         <w:tblBorders/>
       </w:tblPr>
       <w:tcPr>
-        <w:shd w:color="ffffff"/>
-        <w:tcBorders>
-          <w:top w:val="none" w:color="000000" w:sz="4" w:space="0"/>
-          <w:left w:val="none" w:color="000000" w:sz="4" w:space="0"/>
-          <w:bottom w:val="none" w:color="000000" w:sz="4" w:space="0"/>
-          <w:right w:val="none" w:color="000000" w:sz="4" w:space="0"/>
-        </w:tcBorders>
-      </w:tcPr>
-    </w:tblStylePr>
-    <w:tblStylePr w:type="firstRow">
-      <w:rPr>
-        <w:b/>
-        <w:color w:val="404040"/>
-      </w:rPr>
-      <w:pPr>
-        <w:pBdr/>
-        <w:spacing/>
-        <w:ind/>
-      </w:pPr>
-      <w:tblPr>
-        <w:tblBorders/>
-      </w:tblPr>
-      <w:tcPr>
         <w:shd w:val="clear" w:color="ffffff"/>
         <w:tcBorders>
           <w:top w:val="none" w:color="000000" w:sz="4" w:space="0"/>
@@ -10605,30 +10965,7 @@
         </w:tcBorders>
       </w:tcPr>
     </w:tblStylePr>
-    <w:tblStylePr w:type="lastCol">
-      <w:rPr>
-        <w:i/>
-        <w:color w:val="404040"/>
-      </w:rPr>
-      <w:pPr>
-        <w:pBdr/>
-        <w:spacing/>
-        <w:ind/>
-      </w:pPr>
-      <w:tblPr>
-        <w:tblBorders/>
-      </w:tblPr>
-      <w:tcPr>
-        <w:shd w:color="ffffff"/>
-        <w:tcBorders>
-          <w:top w:val="none" w:color="000000" w:sz="4" w:space="0"/>
-          <w:left w:val="none" w:color="000000" w:sz="4" w:space="0"/>
-          <w:bottom w:val="none" w:color="000000" w:sz="4" w:space="0"/>
-          <w:right w:val="none" w:color="000000" w:sz="4" w:space="0"/>
-        </w:tcBorders>
-      </w:tcPr>
-    </w:tblStylePr>
-    <w:tblStylePr w:type="lastRow">
+    <w:tblStylePr w:type="firstRow">
       <w:rPr>
         <w:b/>
         <w:color w:val="404040"/>
@@ -10651,6 +10988,52 @@
         </w:tcBorders>
       </w:tcPr>
     </w:tblStylePr>
+    <w:tblStylePr w:type="lastCol">
+      <w:rPr>
+        <w:i/>
+        <w:color w:val="404040"/>
+      </w:rPr>
+      <w:pPr>
+        <w:pBdr/>
+        <w:spacing/>
+        <w:ind/>
+      </w:pPr>
+      <w:tblPr>
+        <w:tblBorders/>
+      </w:tblPr>
+      <w:tcPr>
+        <w:shd w:val="clear" w:color="ffffff"/>
+        <w:tcBorders>
+          <w:top w:val="none" w:color="000000" w:sz="4" w:space="0"/>
+          <w:left w:val="none" w:color="000000" w:sz="4" w:space="0"/>
+          <w:bottom w:val="none" w:color="000000" w:sz="4" w:space="0"/>
+          <w:right w:val="none" w:color="000000" w:sz="4" w:space="0"/>
+        </w:tcBorders>
+      </w:tcPr>
+    </w:tblStylePr>
+    <w:tblStylePr w:type="lastRow">
+      <w:rPr>
+        <w:b/>
+        <w:color w:val="404040"/>
+      </w:rPr>
+      <w:pPr>
+        <w:pBdr/>
+        <w:spacing/>
+        <w:ind/>
+      </w:pPr>
+      <w:tblPr>
+        <w:tblBorders/>
+      </w:tblPr>
+      <w:tcPr>
+        <w:shd w:val="clear" w:color="ffffff"/>
+        <w:tcBorders>
+          <w:top w:val="none" w:color="000000" w:sz="4" w:space="0"/>
+          <w:left w:val="none" w:color="000000" w:sz="4" w:space="0"/>
+          <w:bottom w:val="none" w:color="000000" w:sz="4" w:space="0"/>
+          <w:right w:val="none" w:color="000000" w:sz="4" w:space="0"/>
+        </w:tcBorders>
+      </w:tcPr>
+    </w:tblStylePr>
     <w:tblStylePr w:type="nwCell">
       <w:pPr>
         <w:pBdr/>
@@ -10717,9 +11100,9 @@
       </w:tcPr>
     </w:tblStylePr>
   </w:style>
-  <w:style w:type="table" w:styleId="74">
+  <w:style w:type="table" w:styleId="718">
     <w:name w:val="Grid Table 3 - Accent 5"/>
-    <w:basedOn w:val="664"/>
+    <w:basedOn w:val="838"/>
     <w:uiPriority w:val="99"/>
     <w:pPr>
       <w:pBdr/>
@@ -10818,29 +11201,6 @@
         <w:tblBorders/>
       </w:tblPr>
       <w:tcPr>
-        <w:shd w:color="ffffff"/>
-        <w:tcBorders>
-          <w:top w:val="none" w:color="000000" w:sz="4" w:space="0"/>
-          <w:left w:val="none" w:color="000000" w:sz="4" w:space="0"/>
-          <w:bottom w:val="none" w:color="000000" w:sz="4" w:space="0"/>
-          <w:right w:val="none" w:color="000000" w:sz="4" w:space="0"/>
-        </w:tcBorders>
-      </w:tcPr>
-    </w:tblStylePr>
-    <w:tblStylePr w:type="firstRow">
-      <w:rPr>
-        <w:b/>
-        <w:color w:val="404040"/>
-      </w:rPr>
-      <w:pPr>
-        <w:pBdr/>
-        <w:spacing/>
-        <w:ind/>
-      </w:pPr>
-      <w:tblPr>
-        <w:tblBorders/>
-      </w:tblPr>
-      <w:tcPr>
         <w:shd w:val="clear" w:color="ffffff"/>
         <w:tcBorders>
           <w:top w:val="none" w:color="000000" w:sz="4" w:space="0"/>
@@ -10850,30 +11210,7 @@
         </w:tcBorders>
       </w:tcPr>
     </w:tblStylePr>
-    <w:tblStylePr w:type="lastCol">
-      <w:rPr>
-        <w:i/>
-        <w:color w:val="404040"/>
-      </w:rPr>
-      <w:pPr>
-        <w:pBdr/>
-        <w:spacing/>
-        <w:ind/>
-      </w:pPr>
-      <w:tblPr>
-        <w:tblBorders/>
-      </w:tblPr>
-      <w:tcPr>
-        <w:shd w:color="ffffff"/>
-        <w:tcBorders>
-          <w:top w:val="none" w:color="000000" w:sz="4" w:space="0"/>
-          <w:left w:val="none" w:color="000000" w:sz="4" w:space="0"/>
-          <w:bottom w:val="none" w:color="000000" w:sz="4" w:space="0"/>
-          <w:right w:val="none" w:color="000000" w:sz="4" w:space="0"/>
-        </w:tcBorders>
-      </w:tcPr>
-    </w:tblStylePr>
-    <w:tblStylePr w:type="lastRow">
+    <w:tblStylePr w:type="firstRow">
       <w:rPr>
         <w:b/>
         <w:color w:val="404040"/>
@@ -10896,6 +11233,52 @@
         </w:tcBorders>
       </w:tcPr>
     </w:tblStylePr>
+    <w:tblStylePr w:type="lastCol">
+      <w:rPr>
+        <w:i/>
+        <w:color w:val="404040"/>
+      </w:rPr>
+      <w:pPr>
+        <w:pBdr/>
+        <w:spacing/>
+        <w:ind/>
+      </w:pPr>
+      <w:tblPr>
+        <w:tblBorders/>
+      </w:tblPr>
+      <w:tcPr>
+        <w:shd w:val="clear" w:color="ffffff"/>
+        <w:tcBorders>
+          <w:top w:val="none" w:color="000000" w:sz="4" w:space="0"/>
+          <w:left w:val="none" w:color="000000" w:sz="4" w:space="0"/>
+          <w:bottom w:val="none" w:color="000000" w:sz="4" w:space="0"/>
+          <w:right w:val="none" w:color="000000" w:sz="4" w:space="0"/>
+        </w:tcBorders>
+      </w:tcPr>
+    </w:tblStylePr>
+    <w:tblStylePr w:type="lastRow">
+      <w:rPr>
+        <w:b/>
+        <w:color w:val="404040"/>
+      </w:rPr>
+      <w:pPr>
+        <w:pBdr/>
+        <w:spacing/>
+        <w:ind/>
+      </w:pPr>
+      <w:tblPr>
+        <w:tblBorders/>
+      </w:tblPr>
+      <w:tcPr>
+        <w:shd w:val="clear" w:color="ffffff"/>
+        <w:tcBorders>
+          <w:top w:val="none" w:color="000000" w:sz="4" w:space="0"/>
+          <w:left w:val="none" w:color="000000" w:sz="4" w:space="0"/>
+          <w:bottom w:val="none" w:color="000000" w:sz="4" w:space="0"/>
+          <w:right w:val="none" w:color="000000" w:sz="4" w:space="0"/>
+        </w:tcBorders>
+      </w:tcPr>
+    </w:tblStylePr>
     <w:tblStylePr w:type="nwCell">
       <w:pPr>
         <w:pBdr/>
@@ -10962,9 +11345,9 @@
       </w:tcPr>
     </w:tblStylePr>
   </w:style>
-  <w:style w:type="table" w:styleId="75">
+  <w:style w:type="table" w:styleId="719">
     <w:name w:val="Grid Table 3 - Accent 6"/>
-    <w:basedOn w:val="664"/>
+    <w:basedOn w:val="838"/>
     <w:uiPriority w:val="99"/>
     <w:pPr>
       <w:pBdr/>
@@ -11063,29 +11446,6 @@
         <w:tblBorders/>
       </w:tblPr>
       <w:tcPr>
-        <w:shd w:color="ffffff"/>
-        <w:tcBorders>
-          <w:top w:val="none" w:color="000000" w:sz="4" w:space="0"/>
-          <w:left w:val="none" w:color="000000" w:sz="4" w:space="0"/>
-          <w:bottom w:val="none" w:color="000000" w:sz="4" w:space="0"/>
-          <w:right w:val="none" w:color="000000" w:sz="4" w:space="0"/>
-        </w:tcBorders>
-      </w:tcPr>
-    </w:tblStylePr>
-    <w:tblStylePr w:type="firstRow">
-      <w:rPr>
-        <w:b/>
-        <w:color w:val="404040"/>
-      </w:rPr>
-      <w:pPr>
-        <w:pBdr/>
-        <w:spacing/>
-        <w:ind/>
-      </w:pPr>
-      <w:tblPr>
-        <w:tblBorders/>
-      </w:tblPr>
-      <w:tcPr>
         <w:shd w:val="clear" w:color="ffffff"/>
         <w:tcBorders>
           <w:top w:val="none" w:color="000000" w:sz="4" w:space="0"/>
@@ -11095,30 +11455,7 @@
         </w:tcBorders>
       </w:tcPr>
     </w:tblStylePr>
-    <w:tblStylePr w:type="lastCol">
-      <w:rPr>
-        <w:i/>
-        <w:color w:val="404040"/>
-      </w:rPr>
-      <w:pPr>
-        <w:pBdr/>
-        <w:spacing/>
-        <w:ind/>
-      </w:pPr>
-      <w:tblPr>
-        <w:tblBorders/>
-      </w:tblPr>
-      <w:tcPr>
-        <w:shd w:color="ffffff"/>
-        <w:tcBorders>
-          <w:top w:val="none" w:color="000000" w:sz="4" w:space="0"/>
-          <w:left w:val="none" w:color="000000" w:sz="4" w:space="0"/>
-          <w:bottom w:val="none" w:color="000000" w:sz="4" w:space="0"/>
-          <w:right w:val="none" w:color="000000" w:sz="4" w:space="0"/>
-        </w:tcBorders>
-      </w:tcPr>
-    </w:tblStylePr>
-    <w:tblStylePr w:type="lastRow">
+    <w:tblStylePr w:type="firstRow">
       <w:rPr>
         <w:b/>
         <w:color w:val="404040"/>
@@ -11141,6 +11478,52 @@
         </w:tcBorders>
       </w:tcPr>
     </w:tblStylePr>
+    <w:tblStylePr w:type="lastCol">
+      <w:rPr>
+        <w:i/>
+        <w:color w:val="404040"/>
+      </w:rPr>
+      <w:pPr>
+        <w:pBdr/>
+        <w:spacing/>
+        <w:ind/>
+      </w:pPr>
+      <w:tblPr>
+        <w:tblBorders/>
+      </w:tblPr>
+      <w:tcPr>
+        <w:shd w:val="clear" w:color="ffffff"/>
+        <w:tcBorders>
+          <w:top w:val="none" w:color="000000" w:sz="4" w:space="0"/>
+          <w:left w:val="none" w:color="000000" w:sz="4" w:space="0"/>
+          <w:bottom w:val="none" w:color="000000" w:sz="4" w:space="0"/>
+          <w:right w:val="none" w:color="000000" w:sz="4" w:space="0"/>
+        </w:tcBorders>
+      </w:tcPr>
+    </w:tblStylePr>
+    <w:tblStylePr w:type="lastRow">
+      <w:rPr>
+        <w:b/>
+        <w:color w:val="404040"/>
+      </w:rPr>
+      <w:pPr>
+        <w:pBdr/>
+        <w:spacing/>
+        <w:ind/>
+      </w:pPr>
+      <w:tblPr>
+        <w:tblBorders/>
+      </w:tblPr>
+      <w:tcPr>
+        <w:shd w:val="clear" w:color="ffffff"/>
+        <w:tcBorders>
+          <w:top w:val="none" w:color="000000" w:sz="4" w:space="0"/>
+          <w:left w:val="none" w:color="000000" w:sz="4" w:space="0"/>
+          <w:bottom w:val="none" w:color="000000" w:sz="4" w:space="0"/>
+          <w:right w:val="none" w:color="000000" w:sz="4" w:space="0"/>
+        </w:tcBorders>
+      </w:tcPr>
+    </w:tblStylePr>
     <w:tblStylePr w:type="nwCell">
       <w:pPr>
         <w:pBdr/>
@@ -11207,9 +11590,9 @@
       </w:tcPr>
     </w:tblStylePr>
   </w:style>
-  <w:style w:type="table" w:styleId="76">
+  <w:style w:type="table" w:styleId="720">
     <w:name w:val="Grid Table 4"/>
-    <w:basedOn w:val="664"/>
+    <w:basedOn w:val="838"/>
     <w:uiPriority w:val="59"/>
     <w:pPr>
       <w:pBdr/>
@@ -11440,9 +11823,9 @@
       </w:tcPr>
     </w:tblStylePr>
   </w:style>
-  <w:style w:type="table" w:styleId="77">
+  <w:style w:type="table" w:styleId="721">
     <w:name w:val="Grid Table 4 - Accent 1"/>
-    <w:basedOn w:val="664"/>
+    <w:basedOn w:val="838"/>
     <w:uiPriority w:val="59"/>
     <w:pPr>
       <w:pBdr/>
@@ -11673,9 +12056,9 @@
       </w:tcPr>
     </w:tblStylePr>
   </w:style>
-  <w:style w:type="table" w:styleId="78">
+  <w:style w:type="table" w:styleId="722">
     <w:name w:val="Grid Table 4 - Accent 2"/>
-    <w:basedOn w:val="664"/>
+    <w:basedOn w:val="838"/>
     <w:uiPriority w:val="59"/>
     <w:pPr>
       <w:pBdr/>
@@ -11906,9 +12289,9 @@
       </w:tcPr>
     </w:tblStylePr>
   </w:style>
-  <w:style w:type="table" w:styleId="79">
+  <w:style w:type="table" w:styleId="723">
     <w:name w:val="Grid Table 4 - Accent 3"/>
-    <w:basedOn w:val="664"/>
+    <w:basedOn w:val="838"/>
     <w:uiPriority w:val="59"/>
     <w:pPr>
       <w:pBdr/>
@@ -12139,9 +12522,9 @@
       </w:tcPr>
     </w:tblStylePr>
   </w:style>
-  <w:style w:type="table" w:styleId="80">
+  <w:style w:type="table" w:styleId="724">
     <w:name w:val="Grid Table 4 - Accent 4"/>
-    <w:basedOn w:val="664"/>
+    <w:basedOn w:val="838"/>
     <w:uiPriority w:val="59"/>
     <w:pPr>
       <w:pBdr/>
@@ -12372,9 +12755,9 @@
       </w:tcPr>
     </w:tblStylePr>
   </w:style>
-  <w:style w:type="table" w:styleId="81">
+  <w:style w:type="table" w:styleId="725">
     <w:name w:val="Grid Table 4 - Accent 5"/>
-    <w:basedOn w:val="664"/>
+    <w:basedOn w:val="838"/>
     <w:uiPriority w:val="59"/>
     <w:pPr>
       <w:pBdr/>
@@ -12605,9 +12988,9 @@
       </w:tcPr>
     </w:tblStylePr>
   </w:style>
-  <w:style w:type="table" w:styleId="82">
+  <w:style w:type="table" w:styleId="726">
     <w:name w:val="Grid Table 4 - Accent 6"/>
-    <w:basedOn w:val="664"/>
+    <w:basedOn w:val="838"/>
     <w:uiPriority w:val="59"/>
     <w:pPr>
       <w:pBdr/>
@@ -12838,9 +13221,9 @@
       </w:tcPr>
     </w:tblStylePr>
   </w:style>
-  <w:style w:type="table" w:styleId="83">
+  <w:style w:type="table" w:styleId="727">
     <w:name w:val="Grid Table 5 Dark"/>
-    <w:basedOn w:val="664"/>
+    <w:basedOn w:val="838"/>
     <w:uiPriority w:val="99"/>
     <w:pPr>
       <w:pBdr/>
@@ -13066,9 +13449,9 @@
       </w:tcPr>
     </w:tblStylePr>
   </w:style>
-  <w:style w:type="table" w:styleId="84">
+  <w:style w:type="table" w:styleId="728">
     <w:name w:val="Grid Table 5 Dark- Accent 1"/>
-    <w:basedOn w:val="664"/>
+    <w:basedOn w:val="838"/>
     <w:uiPriority w:val="99"/>
     <w:pPr>
       <w:pBdr/>
@@ -13294,9 +13677,9 @@
       </w:tcPr>
     </w:tblStylePr>
   </w:style>
-  <w:style w:type="table" w:styleId="85">
+  <w:style w:type="table" w:styleId="729">
     <w:name w:val="Grid Table 5 Dark - Accent 2"/>
-    <w:basedOn w:val="664"/>
+    <w:basedOn w:val="838"/>
     <w:uiPriority w:val="99"/>
     <w:pPr>
       <w:pBdr/>
@@ -13522,9 +13905,9 @@
       </w:tcPr>
     </w:tblStylePr>
   </w:style>
-  <w:style w:type="table" w:styleId="86">
+  <w:style w:type="table" w:styleId="730">
     <w:name w:val="Grid Table 5 Dark - Accent 3"/>
-    <w:basedOn w:val="664"/>
+    <w:basedOn w:val="838"/>
     <w:uiPriority w:val="99"/>
     <w:pPr>
       <w:pBdr/>
@@ -13750,9 +14133,9 @@
       </w:tcPr>
     </w:tblStylePr>
   </w:style>
-  <w:style w:type="table" w:styleId="87">
+  <w:style w:type="table" w:styleId="731">
     <w:name w:val="Grid Table 5 Dark- Accent 4"/>
-    <w:basedOn w:val="664"/>
+    <w:basedOn w:val="838"/>
     <w:uiPriority w:val="99"/>
     <w:pPr>
       <w:pBdr/>
@@ -13978,9 +14361,9 @@
       </w:tcPr>
     </w:tblStylePr>
   </w:style>
-  <w:style w:type="table" w:styleId="88">
+  <w:style w:type="table" w:styleId="732">
     <w:name w:val="Grid Table 5 Dark - Accent 5"/>
-    <w:basedOn w:val="664"/>
+    <w:basedOn w:val="838"/>
     <w:uiPriority w:val="99"/>
     <w:pPr>
       <w:pBdr/>
@@ -14206,9 +14589,9 @@
       </w:tcPr>
     </w:tblStylePr>
   </w:style>
-  <w:style w:type="table" w:styleId="89">
+  <w:style w:type="table" w:styleId="733">
     <w:name w:val="Grid Table 5 Dark - Accent 6"/>
-    <w:basedOn w:val="664"/>
+    <w:basedOn w:val="838"/>
     <w:uiPriority w:val="99"/>
     <w:pPr>
       <w:pBdr/>
@@ -14434,9 +14817,9 @@
       </w:tcPr>
     </w:tblStylePr>
   </w:style>
-  <w:style w:type="table" w:styleId="90">
+  <w:style w:type="table" w:styleId="734">
     <w:name w:val="Grid Table 6 Colorful"/>
-    <w:basedOn w:val="664"/>
+    <w:basedOn w:val="838"/>
     <w:uiPriority w:val="99"/>
     <w:pPr>
       <w:pBdr/>
@@ -14664,9 +15047,9 @@
       </w:tcPr>
     </w:tblStylePr>
   </w:style>
-  <w:style w:type="table" w:styleId="91">
+  <w:style w:type="table" w:styleId="735">
     <w:name w:val="Grid Table 6 Colorful - Accent 1"/>
-    <w:basedOn w:val="664"/>
+    <w:basedOn w:val="838"/>
     <w:uiPriority w:val="99"/>
     <w:pPr>
       <w:pBdr/>
@@ -14894,9 +15277,9 @@
       </w:tcPr>
     </w:tblStylePr>
   </w:style>
-  <w:style w:type="table" w:styleId="92">
+  <w:style w:type="table" w:styleId="736">
     <w:name w:val="Grid Table 6 Colorful - Accent 2"/>
-    <w:basedOn w:val="664"/>
+    <w:basedOn w:val="838"/>
     <w:uiPriority w:val="99"/>
     <w:pPr>
       <w:pBdr/>
@@ -15124,9 +15507,9 @@
       </w:tcPr>
     </w:tblStylePr>
   </w:style>
-  <w:style w:type="table" w:styleId="93">
+  <w:style w:type="table" w:styleId="737">
     <w:name w:val="Grid Table 6 Colorful - Accent 3"/>
-    <w:basedOn w:val="664"/>
+    <w:basedOn w:val="838"/>
     <w:uiPriority w:val="99"/>
     <w:pPr>
       <w:pBdr/>
@@ -15354,9 +15737,9 @@
       </w:tcPr>
     </w:tblStylePr>
   </w:style>
-  <w:style w:type="table" w:styleId="94">
+  <w:style w:type="table" w:styleId="738">
     <w:name w:val="Grid Table 6 Colorful - Accent 4"/>
-    <w:basedOn w:val="664"/>
+    <w:basedOn w:val="838"/>
     <w:uiPriority w:val="99"/>
     <w:pPr>
       <w:pBdr/>
@@ -15584,9 +15967,9 @@
       </w:tcPr>
     </w:tblStylePr>
   </w:style>
-  <w:style w:type="table" w:styleId="95">
+  <w:style w:type="table" w:styleId="739">
     <w:name w:val="Grid Table 6 Colorful - Accent 5"/>
-    <w:basedOn w:val="664"/>
+    <w:basedOn w:val="838"/>
     <w:uiPriority w:val="99"/>
     <w:pPr>
       <w:pBdr/>
@@ -15814,9 +16197,9 @@
       </w:tcPr>
     </w:tblStylePr>
   </w:style>
-  <w:style w:type="table" w:styleId="96">
+  <w:style w:type="table" w:styleId="740">
     <w:name w:val="Grid Table 6 Colorful - Accent 6"/>
-    <w:basedOn w:val="664"/>
+    <w:basedOn w:val="838"/>
     <w:uiPriority w:val="99"/>
     <w:pPr>
       <w:pBdr/>
@@ -16044,9 +16427,9 @@
       </w:tcPr>
     </w:tblStylePr>
   </w:style>
-  <w:style w:type="table" w:styleId="97">
+  <w:style w:type="table" w:styleId="741">
     <w:name w:val="Grid Table 7 Colorful"/>
-    <w:basedOn w:val="664"/>
+    <w:basedOn w:val="838"/>
     <w:uiPriority w:val="99"/>
     <w:pPr>
       <w:pBdr/>
@@ -16148,11 +16531,11 @@
         <w:tblBorders/>
       </w:tblPr>
       <w:tcPr>
-        <w:shd w:color="ffffff"/>
+        <w:shd w:val="clear" w:color="ffffff"/>
         <w:tcBorders>
-          <w:top w:val="none"/>
-          <w:left w:val="none"/>
-          <w:bottom w:val="none"/>
+          <w:top w:val="none" w:color="000000" w:sz="4" w:space="0"/>
+          <w:left w:val="none" w:color="000000" w:sz="4" w:space="0"/>
+          <w:bottom w:val="none" w:color="000000" w:sz="4" w:space="0"/>
           <w:right w:val="single" w:color="000000" w:themeColor="text1" w:themeTint="80" w:sz="4" w:space="0"/>
         </w:tcBorders>
       </w:tcPr>
@@ -16175,10 +16558,10 @@
       <w:tcPr>
         <w:shd w:val="clear" w:color="ffffff" w:themeColor="light1" w:fill="ffffff" w:themeFill="light1"/>
         <w:tcBorders>
-          <w:top w:val="none"/>
-          <w:left w:val="none"/>
+          <w:top w:val="none" w:color="000000" w:sz="4" w:space="0"/>
+          <w:left w:val="none" w:color="000000" w:sz="4" w:space="0"/>
           <w:bottom w:val="single" w:color="000000" w:themeColor="text1" w:themeTint="80" w:sz="4" w:space="0"/>
-          <w:right w:val="none"/>
+          <w:right w:val="none" w:color="000000" w:sz="4" w:space="0"/>
         </w:tcBorders>
       </w:tcPr>
     </w:tblStylePr>
@@ -16198,12 +16581,12 @@
         <w:tblBorders/>
       </w:tblPr>
       <w:tcPr>
-        <w:shd w:color="ffffff"/>
+        <w:shd w:val="clear" w:color="ffffff"/>
         <w:tcBorders>
-          <w:top w:val="none"/>
+          <w:top w:val="none" w:color="000000" w:sz="4" w:space="0"/>
           <w:left w:val="single" w:color="000000" w:themeColor="text1" w:themeTint="80" w:sz="4" w:space="0"/>
-          <w:bottom w:val="none"/>
-          <w:right w:val="none"/>
+          <w:bottom w:val="none" w:color="000000" w:sz="4" w:space="0"/>
+          <w:right w:val="none" w:color="000000" w:sz="4" w:space="0"/>
         </w:tcBorders>
       </w:tcPr>
     </w:tblStylePr>
@@ -16226,9 +16609,9 @@
         <w:shd w:val="clear" w:color="ffffff" w:themeColor="light1" w:fill="ffffff" w:themeFill="light1"/>
         <w:tcBorders>
           <w:top w:val="single" w:color="000000" w:themeColor="text1" w:themeTint="80" w:sz="4" w:space="0"/>
-          <w:left w:val="none"/>
-          <w:bottom w:val="none"/>
-          <w:right w:val="none"/>
+          <w:left w:val="none" w:color="000000" w:sz="4" w:space="0"/>
+          <w:bottom w:val="none" w:color="000000" w:sz="4" w:space="0"/>
+          <w:right w:val="none" w:color="000000" w:sz="4" w:space="0"/>
         </w:tcBorders>
       </w:tcPr>
     </w:tblStylePr>
@@ -16298,9 +16681,9 @@
       </w:tcPr>
     </w:tblStylePr>
   </w:style>
-  <w:style w:type="table" w:styleId="98">
+  <w:style w:type="table" w:styleId="742">
     <w:name w:val="Grid Table 7 Colorful - Accent 1"/>
-    <w:basedOn w:val="664"/>
+    <w:basedOn w:val="838"/>
     <w:uiPriority w:val="99"/>
     <w:pPr>
       <w:pBdr/>
@@ -16402,11 +16785,11 @@
         <w:tblBorders/>
       </w:tblPr>
       <w:tcPr>
-        <w:shd w:color="ffffff"/>
+        <w:shd w:val="clear" w:color="ffffff"/>
         <w:tcBorders>
-          <w:top w:val="none"/>
-          <w:left w:val="none"/>
-          <w:bottom w:val="none"/>
+          <w:top w:val="none" w:color="000000" w:sz="4" w:space="0"/>
+          <w:left w:val="none" w:color="000000" w:sz="4" w:space="0"/>
+          <w:bottom w:val="none" w:color="000000" w:sz="4" w:space="0"/>
           <w:right w:val="single" w:color="000000" w:themeColor="accent1" w:themeTint="80" w:sz="4" w:space="0"/>
         </w:tcBorders>
       </w:tcPr>
@@ -16429,10 +16812,10 @@
       <w:tcPr>
         <w:shd w:val="clear" w:color="ffffff" w:themeColor="light1" w:fill="ffffff" w:themeFill="light1"/>
         <w:tcBorders>
-          <w:top w:val="none"/>
-          <w:left w:val="none"/>
+          <w:top w:val="none" w:color="000000" w:sz="4" w:space="0"/>
+          <w:left w:val="none" w:color="000000" w:sz="4" w:space="0"/>
           <w:bottom w:val="single" w:color="000000" w:themeColor="accent1" w:themeTint="80" w:sz="4" w:space="0"/>
-          <w:right w:val="none"/>
+          <w:right w:val="none" w:color="000000" w:sz="4" w:space="0"/>
         </w:tcBorders>
       </w:tcPr>
     </w:tblStylePr>
@@ -16452,12 +16835,12 @@
         <w:tblBorders/>
       </w:tblPr>
       <w:tcPr>
-        <w:shd w:color="ffffff"/>
+        <w:shd w:val="clear" w:color="ffffff"/>
         <w:tcBorders>
-          <w:top w:val="none"/>
+          <w:top w:val="none" w:color="000000" w:sz="4" w:space="0"/>
           <w:left w:val="single" w:color="000000" w:themeColor="accent1" w:themeTint="80" w:sz="4" w:space="0"/>
-          <w:bottom w:val="none"/>
-          <w:right w:val="none"/>
+          <w:bottom w:val="none" w:color="000000" w:sz="4" w:space="0"/>
+          <w:right w:val="none" w:color="000000" w:sz="4" w:space="0"/>
         </w:tcBorders>
       </w:tcPr>
     </w:tblStylePr>
@@ -16480,9 +16863,9 @@
         <w:shd w:val="clear" w:color="ffffff" w:themeColor="light1" w:fill="ffffff" w:themeFill="light1"/>
         <w:tcBorders>
           <w:top w:val="single" w:color="000000" w:themeColor="accent1" w:themeTint="80" w:sz="4" w:space="0"/>
-          <w:left w:val="none"/>
-          <w:bottom w:val="none"/>
-          <w:right w:val="none"/>
+          <w:left w:val="none" w:color="000000" w:sz="4" w:space="0"/>
+          <w:bottom w:val="none" w:color="000000" w:sz="4" w:space="0"/>
+          <w:right w:val="none" w:color="000000" w:sz="4" w:space="0"/>
         </w:tcBorders>
       </w:tcPr>
     </w:tblStylePr>
@@ -16552,9 +16935,9 @@
       </w:tcPr>
     </w:tblStylePr>
   </w:style>
-  <w:style w:type="table" w:styleId="99">
+  <w:style w:type="table" w:styleId="743">
     <w:name w:val="Grid Table 7 Colorful - Accent 2"/>
-    <w:basedOn w:val="664"/>
+    <w:basedOn w:val="838"/>
     <w:uiPriority w:val="99"/>
     <w:pPr>
       <w:pBdr/>
@@ -16656,11 +17039,11 @@
         <w:tblBorders/>
       </w:tblPr>
       <w:tcPr>
-        <w:shd w:color="ffffff"/>
+        <w:shd w:val="clear" w:color="ffffff"/>
         <w:tcBorders>
-          <w:top w:val="none"/>
-          <w:left w:val="none"/>
-          <w:bottom w:val="none"/>
+          <w:top w:val="none" w:color="000000" w:sz="4" w:space="0"/>
+          <w:left w:val="none" w:color="000000" w:sz="4" w:space="0"/>
+          <w:bottom w:val="none" w:color="000000" w:sz="4" w:space="0"/>
           <w:right w:val="single" w:color="000000" w:themeColor="accent2" w:themeTint="97" w:sz="4" w:space="0"/>
         </w:tcBorders>
       </w:tcPr>
@@ -16683,10 +17066,10 @@
       <w:tcPr>
         <w:shd w:val="clear" w:color="ffffff" w:themeColor="light1" w:fill="ffffff" w:themeFill="light1"/>
         <w:tcBorders>
-          <w:top w:val="none"/>
-          <w:left w:val="none"/>
+          <w:top w:val="none" w:color="000000" w:sz="4" w:space="0"/>
+          <w:left w:val="none" w:color="000000" w:sz="4" w:space="0"/>
           <w:bottom w:val="single" w:color="000000" w:themeColor="accent2" w:themeTint="97" w:sz="4" w:space="0"/>
-          <w:right w:val="none"/>
+          <w:right w:val="none" w:color="000000" w:sz="4" w:space="0"/>
         </w:tcBorders>
       </w:tcPr>
     </w:tblStylePr>
@@ -16706,12 +17089,12 @@
         <w:tblBorders/>
       </w:tblPr>
       <w:tcPr>
-        <w:shd w:color="ffffff"/>
+        <w:shd w:val="clear" w:color="ffffff"/>
         <w:tcBorders>
-          <w:top w:val="none"/>
+          <w:top w:val="none" w:color="000000" w:sz="4" w:space="0"/>
           <w:left w:val="single" w:color="000000" w:themeColor="accent2" w:themeTint="97" w:sz="4" w:space="0"/>
-          <w:bottom w:val="none"/>
-          <w:right w:val="none"/>
+          <w:bottom w:val="none" w:color="000000" w:sz="4" w:space="0"/>
+          <w:right w:val="none" w:color="000000" w:sz="4" w:space="0"/>
         </w:tcBorders>
       </w:tcPr>
     </w:tblStylePr>
@@ -16734,9 +17117,9 @@
         <w:shd w:val="clear" w:color="ffffff" w:themeColor="light1" w:fill="ffffff" w:themeFill="light1"/>
         <w:tcBorders>
           <w:top w:val="single" w:color="000000" w:themeColor="accent2" w:themeTint="97" w:sz="4" w:space="0"/>
-          <w:left w:val="none"/>
-          <w:bottom w:val="none"/>
-          <w:right w:val="none"/>
+          <w:left w:val="none" w:color="000000" w:sz="4" w:space="0"/>
+          <w:bottom w:val="none" w:color="000000" w:sz="4" w:space="0"/>
+          <w:right w:val="none" w:color="000000" w:sz="4" w:space="0"/>
         </w:tcBorders>
       </w:tcPr>
     </w:tblStylePr>
@@ -16806,9 +17189,9 @@
       </w:tcPr>
     </w:tblStylePr>
   </w:style>
-  <w:style w:type="table" w:styleId="100">
+  <w:style w:type="table" w:styleId="744">
     <w:name w:val="Grid Table 7 Colorful - Accent 3"/>
-    <w:basedOn w:val="664"/>
+    <w:basedOn w:val="838"/>
     <w:uiPriority w:val="99"/>
     <w:pPr>
       <w:pBdr/>
@@ -16910,11 +17293,11 @@
         <w:tblBorders/>
       </w:tblPr>
       <w:tcPr>
-        <w:shd w:color="ffffff"/>
+        <w:shd w:val="clear" w:color="ffffff"/>
         <w:tcBorders>
-          <w:top w:val="none"/>
-          <w:left w:val="none"/>
-          <w:bottom w:val="none"/>
+          <w:top w:val="none" w:color="000000" w:sz="4" w:space="0"/>
+          <w:left w:val="none" w:color="000000" w:sz="4" w:space="0"/>
+          <w:bottom w:val="none" w:color="000000" w:sz="4" w:space="0"/>
           <w:right w:val="single" w:color="000000" w:themeColor="accent3" w:themeTint="FE" w:sz="4" w:space="0"/>
         </w:tcBorders>
       </w:tcPr>
@@ -16937,10 +17320,10 @@
       <w:tcPr>
         <w:shd w:val="clear" w:color="ffffff" w:themeColor="light1" w:fill="ffffff" w:themeFill="light1"/>
         <w:tcBorders>
-          <w:top w:val="none"/>
-          <w:left w:val="none"/>
+          <w:top w:val="none" w:color="000000" w:sz="4" w:space="0"/>
+          <w:left w:val="none" w:color="000000" w:sz="4" w:space="0"/>
           <w:bottom w:val="single" w:color="000000" w:themeColor="accent3" w:themeTint="FE" w:sz="4" w:space="0"/>
-          <w:right w:val="none"/>
+          <w:right w:val="none" w:color="000000" w:sz="4" w:space="0"/>
         </w:tcBorders>
       </w:tcPr>
     </w:tblStylePr>
@@ -16960,12 +17343,12 @@
         <w:tblBorders/>
       </w:tblPr>
       <w:tcPr>
-        <w:shd w:color="ffffff"/>
+        <w:shd w:val="clear" w:color="ffffff"/>
         <w:tcBorders>
-          <w:top w:val="none"/>
+          <w:top w:val="none" w:color="000000" w:sz="4" w:space="0"/>
           <w:left w:val="single" w:color="000000" w:themeColor="accent3" w:themeTint="FE" w:sz="4" w:space="0"/>
-          <w:bottom w:val="none"/>
-          <w:right w:val="none"/>
+          <w:bottom w:val="none" w:color="000000" w:sz="4" w:space="0"/>
+          <w:right w:val="none" w:color="000000" w:sz="4" w:space="0"/>
         </w:tcBorders>
       </w:tcPr>
     </w:tblStylePr>
@@ -16988,9 +17371,9 @@
         <w:shd w:val="clear" w:color="ffffff" w:themeColor="light1" w:fill="ffffff" w:themeFill="light1"/>
         <w:tcBorders>
           <w:top w:val="single" w:color="000000" w:themeColor="accent3" w:themeTint="FE" w:sz="4" w:space="0"/>
-          <w:left w:val="none"/>
-          <w:bottom w:val="none"/>
-          <w:right w:val="none"/>
+          <w:left w:val="none" w:color="000000" w:sz="4" w:space="0"/>
+          <w:bottom w:val="none" w:color="000000" w:sz="4" w:space="0"/>
+          <w:right w:val="none" w:color="000000" w:sz="4" w:space="0"/>
         </w:tcBorders>
       </w:tcPr>
     </w:tblStylePr>
@@ -17060,9 +17443,9 @@
       </w:tcPr>
     </w:tblStylePr>
   </w:style>
-  <w:style w:type="table" w:styleId="101">
+  <w:style w:type="table" w:styleId="745">
     <w:name w:val="Grid Table 7 Colorful - Accent 4"/>
-    <w:basedOn w:val="664"/>
+    <w:basedOn w:val="838"/>
     <w:uiPriority w:val="99"/>
     <w:pPr>
       <w:pBdr/>
@@ -17164,11 +17547,11 @@
         <w:tblBorders/>
       </w:tblPr>
       <w:tcPr>
-        <w:shd w:color="ffffff"/>
+        <w:shd w:val="clear" w:color="ffffff"/>
         <w:tcBorders>
-          <w:top w:val="none"/>
-          <w:left w:val="none"/>
-          <w:bottom w:val="none"/>
+          <w:top w:val="none" w:color="000000" w:sz="4" w:space="0"/>
+          <w:left w:val="none" w:color="000000" w:sz="4" w:space="0"/>
+          <w:bottom w:val="none" w:color="000000" w:sz="4" w:space="0"/>
           <w:right w:val="single" w:color="000000" w:themeColor="accent4" w:themeTint="9A" w:sz="4" w:space="0"/>
         </w:tcBorders>
       </w:tcPr>
@@ -17191,10 +17574,10 @@
       <w:tcPr>
         <w:shd w:val="clear" w:color="ffffff" w:themeColor="light1" w:fill="ffffff" w:themeFill="light1"/>
         <w:tcBorders>
-          <w:top w:val="none"/>
-          <w:left w:val="none"/>
+          <w:top w:val="none" w:color="000000" w:sz="4" w:space="0"/>
+          <w:left w:val="none" w:color="000000" w:sz="4" w:space="0"/>
           <w:bottom w:val="single" w:color="000000" w:themeColor="accent4" w:themeTint="9A" w:sz="4" w:space="0"/>
-          <w:right w:val="none"/>
+          <w:right w:val="none" w:color="000000" w:sz="4" w:space="0"/>
         </w:tcBorders>
       </w:tcPr>
     </w:tblStylePr>
@@ -17214,12 +17597,12 @@
         <w:tblBorders/>
       </w:tblPr>
       <w:tcPr>
-        <w:shd w:color="ffffff"/>
+        <w:shd w:val="clear" w:color="ffffff"/>
         <w:tcBorders>
-          <w:top w:val="none"/>
+          <w:top w:val="none" w:color="000000" w:sz="4" w:space="0"/>
           <w:left w:val="single" w:color="000000" w:themeColor="accent4" w:themeTint="9A" w:sz="4" w:space="0"/>
-          <w:bottom w:val="none"/>
-          <w:right w:val="none"/>
+          <w:bottom w:val="none" w:color="000000" w:sz="4" w:space="0"/>
+          <w:right w:val="none" w:color="000000" w:sz="4" w:space="0"/>
         </w:tcBorders>
       </w:tcPr>
     </w:tblStylePr>
@@ -17242,9 +17625,9 @@
         <w:shd w:val="clear" w:color="ffffff" w:themeColor="light1" w:fill="ffffff" w:themeFill="light1"/>
         <w:tcBorders>
           <w:top w:val="single" w:color="000000" w:themeColor="accent4" w:themeTint="9A" w:sz="4" w:space="0"/>
-          <w:left w:val="none"/>
-          <w:bottom w:val="none"/>
-          <w:right w:val="none"/>
+          <w:left w:val="none" w:color="000000" w:sz="4" w:space="0"/>
+          <w:bottom w:val="none" w:color="000000" w:sz="4" w:space="0"/>
+          <w:right w:val="none" w:color="000000" w:sz="4" w:space="0"/>
         </w:tcBorders>
       </w:tcPr>
     </w:tblStylePr>
@@ -17314,9 +17697,9 @@
       </w:tcPr>
     </w:tblStylePr>
   </w:style>
-  <w:style w:type="table" w:styleId="102">
+  <w:style w:type="table" w:styleId="746">
     <w:name w:val="Grid Table 7 Colorful - Accent 5"/>
-    <w:basedOn w:val="664"/>
+    <w:basedOn w:val="838"/>
     <w:uiPriority w:val="99"/>
     <w:pPr>
       <w:pBdr/>
@@ -17418,11 +17801,11 @@
         <w:tblBorders/>
       </w:tblPr>
       <w:tcPr>
-        <w:shd w:color="ffffff"/>
+        <w:shd w:val="clear" w:color="ffffff"/>
         <w:tcBorders>
-          <w:top w:val="none"/>
-          <w:left w:val="none"/>
-          <w:bottom w:val="none"/>
+          <w:top w:val="none" w:color="000000" w:sz="4" w:space="0"/>
+          <w:left w:val="none" w:color="000000" w:sz="4" w:space="0"/>
+          <w:bottom w:val="none" w:color="000000" w:sz="4" w:space="0"/>
           <w:right w:val="single" w:color="000000" w:themeColor="accent5" w:themeTint="90" w:sz="4" w:space="0"/>
         </w:tcBorders>
       </w:tcPr>
@@ -17445,10 +17828,10 @@
       <w:tcPr>
         <w:shd w:val="clear" w:color="ffffff" w:themeColor="light1" w:fill="ffffff" w:themeFill="light1"/>
         <w:tcBorders>
-          <w:top w:val="none"/>
-          <w:left w:val="none"/>
+          <w:top w:val="none" w:color="000000" w:sz="4" w:space="0"/>
+          <w:left w:val="none" w:color="000000" w:sz="4" w:space="0"/>
           <w:bottom w:val="single" w:color="000000" w:themeColor="accent5" w:themeTint="90" w:sz="4" w:space="0"/>
-          <w:right w:val="none"/>
+          <w:right w:val="none" w:color="000000" w:sz="4" w:space="0"/>
         </w:tcBorders>
       </w:tcPr>
     </w:tblStylePr>
@@ -17468,12 +17851,12 @@
         <w:tblBorders/>
       </w:tblPr>
       <w:tcPr>
-        <w:shd w:color="ffffff"/>
+        <w:shd w:val="clear" w:color="ffffff"/>
         <w:tcBorders>
-          <w:top w:val="none"/>
+          <w:top w:val="none" w:color="000000" w:sz="4" w:space="0"/>
           <w:left w:val="single" w:color="000000" w:themeColor="accent5" w:themeTint="90" w:sz="4" w:space="0"/>
-          <w:bottom w:val="none"/>
-          <w:right w:val="none"/>
+          <w:bottom w:val="none" w:color="000000" w:sz="4" w:space="0"/>
+          <w:right w:val="none" w:color="000000" w:sz="4" w:space="0"/>
         </w:tcBorders>
       </w:tcPr>
     </w:tblStylePr>
@@ -17496,9 +17879,9 @@
         <w:shd w:val="clear" w:color="ffffff" w:themeColor="light1" w:fill="ffffff" w:themeFill="light1"/>
         <w:tcBorders>
           <w:top w:val="single" w:color="000000" w:themeColor="accent5" w:themeTint="90" w:sz="4" w:space="0"/>
-          <w:left w:val="none"/>
-          <w:bottom w:val="none"/>
-          <w:right w:val="none"/>
+          <w:left w:val="none" w:color="000000" w:sz="4" w:space="0"/>
+          <w:bottom w:val="none" w:color="000000" w:sz="4" w:space="0"/>
+          <w:right w:val="none" w:color="000000" w:sz="4" w:space="0"/>
         </w:tcBorders>
       </w:tcPr>
     </w:tblStylePr>
@@ -17568,9 +17951,9 @@
       </w:tcPr>
     </w:tblStylePr>
   </w:style>
-  <w:style w:type="table" w:styleId="103">
+  <w:style w:type="table" w:styleId="747">
     <w:name w:val="Grid Table 7 Colorful - Accent 6"/>
-    <w:basedOn w:val="664"/>
+    <w:basedOn w:val="838"/>
     <w:uiPriority w:val="99"/>
     <w:pPr>
       <w:pBdr/>
@@ -17672,11 +18055,11 @@
         <w:tblBorders/>
       </w:tblPr>
       <w:tcPr>
-        <w:shd w:color="ffffff"/>
+        <w:shd w:val="clear" w:color="ffffff"/>
         <w:tcBorders>
-          <w:top w:val="none"/>
-          <w:left w:val="none"/>
-          <w:bottom w:val="none"/>
+          <w:top w:val="none" w:color="000000" w:sz="4" w:space="0"/>
+          <w:left w:val="none" w:color="000000" w:sz="4" w:space="0"/>
+          <w:bottom w:val="none" w:color="000000" w:sz="4" w:space="0"/>
           <w:right w:val="single" w:color="000000" w:themeColor="accent6" w:themeTint="90" w:sz="4" w:space="0"/>
         </w:tcBorders>
       </w:tcPr>
@@ -17699,10 +18082,10 @@
       <w:tcPr>
         <w:shd w:val="clear" w:color="ffffff" w:themeColor="light1" w:fill="ffffff" w:themeFill="light1"/>
         <w:tcBorders>
-          <w:top w:val="none"/>
-          <w:left w:val="none"/>
+          <w:top w:val="none" w:color="000000" w:sz="4" w:space="0"/>
+          <w:left w:val="none" w:color="000000" w:sz="4" w:space="0"/>
           <w:bottom w:val="single" w:color="000000" w:themeColor="accent6" w:themeTint="90" w:sz="4" w:space="0"/>
-          <w:right w:val="none"/>
+          <w:right w:val="none" w:color="000000" w:sz="4" w:space="0"/>
         </w:tcBorders>
       </w:tcPr>
     </w:tblStylePr>
@@ -17722,12 +18105,12 @@
         <w:tblBorders/>
       </w:tblPr>
       <w:tcPr>
-        <w:shd w:color="ffffff"/>
+        <w:shd w:val="clear" w:color="ffffff"/>
         <w:tcBorders>
-          <w:top w:val="none"/>
+          <w:top w:val="none" w:color="000000" w:sz="4" w:space="0"/>
           <w:left w:val="single" w:color="000000" w:themeColor="accent6" w:themeTint="90" w:sz="4" w:space="0"/>
-          <w:bottom w:val="none"/>
-          <w:right w:val="none"/>
+          <w:bottom w:val="none" w:color="000000" w:sz="4" w:space="0"/>
+          <w:right w:val="none" w:color="000000" w:sz="4" w:space="0"/>
         </w:tcBorders>
       </w:tcPr>
     </w:tblStylePr>
@@ -17750,9 +18133,9 @@
         <w:shd w:val="clear" w:color="ffffff" w:themeColor="light1" w:fill="ffffff" w:themeFill="light1"/>
         <w:tcBorders>
           <w:top w:val="single" w:color="000000" w:themeColor="accent6" w:themeTint="90" w:sz="4" w:space="0"/>
-          <w:left w:val="none"/>
-          <w:bottom w:val="none"/>
-          <w:right w:val="none"/>
+          <w:left w:val="none" w:color="000000" w:sz="4" w:space="0"/>
+          <w:bottom w:val="none" w:color="000000" w:sz="4" w:space="0"/>
+          <w:right w:val="none" w:color="000000" w:sz="4" w:space="0"/>
         </w:tcBorders>
       </w:tcPr>
     </w:tblStylePr>
@@ -17822,9 +18205,9 @@
       </w:tcPr>
     </w:tblStylePr>
   </w:style>
-  <w:style w:type="table" w:styleId="104">
+  <w:style w:type="table" w:styleId="748">
     <w:name w:val="List Table 1 Light"/>
-    <w:basedOn w:val="664"/>
+    <w:basedOn w:val="838"/>
     <w:uiPriority w:val="99"/>
     <w:pPr>
       <w:pBdr/>
@@ -18038,9 +18421,9 @@
       </w:tcPr>
     </w:tblStylePr>
   </w:style>
-  <w:style w:type="table" w:styleId="105">
+  <w:style w:type="table" w:styleId="749">
     <w:name w:val="List Table 1 Light - Accent 1"/>
-    <w:basedOn w:val="664"/>
+    <w:basedOn w:val="838"/>
     <w:uiPriority w:val="99"/>
     <w:pPr>
       <w:pBdr/>
@@ -18254,9 +18637,9 @@
       </w:tcPr>
     </w:tblStylePr>
   </w:style>
-  <w:style w:type="table" w:styleId="106">
+  <w:style w:type="table" w:styleId="750">
     <w:name w:val="List Table 1 Light - Accent 2"/>
-    <w:basedOn w:val="664"/>
+    <w:basedOn w:val="838"/>
     <w:uiPriority w:val="99"/>
     <w:pPr>
       <w:pBdr/>
@@ -18470,9 +18853,9 @@
       </w:tcPr>
     </w:tblStylePr>
   </w:style>
-  <w:style w:type="table" w:styleId="107">
+  <w:style w:type="table" w:styleId="751">
     <w:name w:val="List Table 1 Light - Accent 3"/>
-    <w:basedOn w:val="664"/>
+    <w:basedOn w:val="838"/>
     <w:uiPriority w:val="99"/>
     <w:pPr>
       <w:pBdr/>
@@ -18686,9 +19069,9 @@
       </w:tcPr>
     </w:tblStylePr>
   </w:style>
-  <w:style w:type="table" w:styleId="108">
+  <w:style w:type="table" w:styleId="752">
     <w:name w:val="List Table 1 Light - Accent 4"/>
-    <w:basedOn w:val="664"/>
+    <w:basedOn w:val="838"/>
     <w:uiPriority w:val="99"/>
     <w:pPr>
       <w:pBdr/>
@@ -18902,9 +19285,9 @@
       </w:tcPr>
     </w:tblStylePr>
   </w:style>
-  <w:style w:type="table" w:styleId="109">
+  <w:style w:type="table" w:styleId="753">
     <w:name w:val="List Table 1 Light - Accent 5"/>
-    <w:basedOn w:val="664"/>
+    <w:basedOn w:val="838"/>
     <w:uiPriority w:val="99"/>
     <w:pPr>
       <w:pBdr/>
@@ -19118,9 +19501,9 @@
       </w:tcPr>
     </w:tblStylePr>
   </w:style>
-  <w:style w:type="table" w:styleId="110">
+  <w:style w:type="table" w:styleId="754">
     <w:name w:val="List Table 1 Light - Accent 6"/>
-    <w:basedOn w:val="664"/>
+    <w:basedOn w:val="838"/>
     <w:uiPriority w:val="99"/>
     <w:pPr>
       <w:pBdr/>
@@ -19334,9 +19717,9 @@
       </w:tcPr>
     </w:tblStylePr>
   </w:style>
-  <w:style w:type="table" w:styleId="111">
+  <w:style w:type="table" w:styleId="755">
     <w:name w:val="List Table 2"/>
-    <w:basedOn w:val="664"/>
+    <w:basedOn w:val="838"/>
     <w:uiPriority w:val="99"/>
     <w:pPr>
       <w:pBdr/>
@@ -19572,9 +19955,9 @@
       </w:tcPr>
     </w:tblStylePr>
   </w:style>
-  <w:style w:type="table" w:styleId="112">
+  <w:style w:type="table" w:styleId="756">
     <w:name w:val="List Table 2 - Accent 1"/>
-    <w:basedOn w:val="664"/>
+    <w:basedOn w:val="838"/>
     <w:uiPriority w:val="99"/>
     <w:pPr>
       <w:pBdr/>
@@ -19810,9 +20193,9 @@
       </w:tcPr>
     </w:tblStylePr>
   </w:style>
-  <w:style w:type="table" w:styleId="113">
+  <w:style w:type="table" w:styleId="757">
     <w:name w:val="List Table 2 - Accent 2"/>
-    <w:basedOn w:val="664"/>
+    <w:basedOn w:val="838"/>
     <w:uiPriority w:val="99"/>
     <w:pPr>
       <w:pBdr/>
@@ -20048,9 +20431,9 @@
       </w:tcPr>
     </w:tblStylePr>
   </w:style>
-  <w:style w:type="table" w:styleId="114">
+  <w:style w:type="table" w:styleId="758">
     <w:name w:val="List Table 2 - Accent 3"/>
-    <w:basedOn w:val="664"/>
+    <w:basedOn w:val="838"/>
     <w:uiPriority w:val="99"/>
     <w:pPr>
       <w:pBdr/>
@@ -20286,9 +20669,9 @@
       </w:tcPr>
     </w:tblStylePr>
   </w:style>
-  <w:style w:type="table" w:styleId="115">
+  <w:style w:type="table" w:styleId="759">
     <w:name w:val="List Table 2 - Accent 4"/>
-    <w:basedOn w:val="664"/>
+    <w:basedOn w:val="838"/>
     <w:uiPriority w:val="99"/>
     <w:pPr>
       <w:pBdr/>
@@ -20524,9 +20907,9 @@
       </w:tcPr>
     </w:tblStylePr>
   </w:style>
-  <w:style w:type="table" w:styleId="116">
+  <w:style w:type="table" w:styleId="760">
     <w:name w:val="List Table 2 - Accent 5"/>
-    <w:basedOn w:val="664"/>
+    <w:basedOn w:val="838"/>
     <w:uiPriority w:val="99"/>
     <w:pPr>
       <w:pBdr/>
@@ -20762,9 +21145,9 @@
       </w:tcPr>
     </w:tblStylePr>
   </w:style>
-  <w:style w:type="table" w:styleId="117">
+  <w:style w:type="table" w:styleId="761">
     <w:name w:val="List Table 2 - Accent 6"/>
-    <w:basedOn w:val="664"/>
+    <w:basedOn w:val="838"/>
     <w:uiPriority w:val="99"/>
     <w:pPr>
       <w:pBdr/>
@@ -21000,9 +21383,9 @@
       </w:tcPr>
     </w:tblStylePr>
   </w:style>
-  <w:style w:type="table" w:styleId="118">
+  <w:style w:type="table" w:styleId="762">
     <w:name w:val="List Table 3"/>
-    <w:basedOn w:val="664"/>
+    <w:basedOn w:val="838"/>
     <w:uiPriority w:val="99"/>
     <w:pPr>
       <w:pBdr/>
@@ -21228,9 +21611,9 @@
       </w:tcPr>
     </w:tblStylePr>
   </w:style>
-  <w:style w:type="table" w:styleId="119">
+  <w:style w:type="table" w:styleId="763">
     <w:name w:val="List Table 3 - Accent 1"/>
-    <w:basedOn w:val="664"/>
+    <w:basedOn w:val="838"/>
     <w:uiPriority w:val="99"/>
     <w:pPr>
       <w:pBdr/>
@@ -21456,9 +21839,9 @@
       </w:tcPr>
     </w:tblStylePr>
   </w:style>
-  <w:style w:type="table" w:styleId="120">
+  <w:style w:type="table" w:styleId="764">
     <w:name w:val="List Table 3 - Accent 2"/>
-    <w:basedOn w:val="664"/>
+    <w:basedOn w:val="838"/>
     <w:uiPriority w:val="99"/>
     <w:pPr>
       <w:pBdr/>
@@ -21684,9 +22067,9 @@
       </w:tcPr>
     </w:tblStylePr>
   </w:style>
-  <w:style w:type="table" w:styleId="121">
+  <w:style w:type="table" w:styleId="765">
     <w:name w:val="List Table 3 - Accent 3"/>
-    <w:basedOn w:val="664"/>
+    <w:basedOn w:val="838"/>
     <w:uiPriority w:val="99"/>
     <w:pPr>
       <w:pBdr/>
@@ -21912,9 +22295,9 @@
       </w:tcPr>
     </w:tblStylePr>
   </w:style>
-  <w:style w:type="table" w:styleId="122">
+  <w:style w:type="table" w:styleId="766">
     <w:name w:val="List Table 3 - Accent 4"/>
-    <w:basedOn w:val="664"/>
+    <w:basedOn w:val="838"/>
     <w:uiPriority w:val="99"/>
     <w:pPr>
       <w:pBdr/>
@@ -22140,9 +22523,9 @@
       </w:tcPr>
     </w:tblStylePr>
   </w:style>
-  <w:style w:type="table" w:styleId="123">
+  <w:style w:type="table" w:styleId="767">
     <w:name w:val="List Table 3 - Accent 5"/>
-    <w:basedOn w:val="664"/>
+    <w:basedOn w:val="838"/>
     <w:uiPriority w:val="99"/>
     <w:pPr>
       <w:pBdr/>
@@ -22368,9 +22751,9 @@
       </w:tcPr>
     </w:tblStylePr>
   </w:style>
-  <w:style w:type="table" w:styleId="124">
+  <w:style w:type="table" w:styleId="768">
     <w:name w:val="List Table 3 - Accent 6"/>
-    <w:basedOn w:val="664"/>
+    <w:basedOn w:val="838"/>
     <w:uiPriority w:val="99"/>
     <w:pPr>
       <w:pBdr/>
@@ -22596,9 +22979,9 @@
       </w:tcPr>
     </w:tblStylePr>
   </w:style>
-  <w:style w:type="table" w:styleId="125">
+  <w:style w:type="table" w:styleId="769">
     <w:name w:val="List Table 4"/>
-    <w:basedOn w:val="664"/>
+    <w:basedOn w:val="838"/>
     <w:uiPriority w:val="99"/>
     <w:pPr>
       <w:pBdr/>
@@ -22821,9 +23204,9 @@
       </w:tcPr>
     </w:tblStylePr>
   </w:style>
-  <w:style w:type="table" w:styleId="126">
+  <w:style w:type="table" w:styleId="770">
     <w:name w:val="List Table 4 - Accent 1"/>
-    <w:basedOn w:val="664"/>
+    <w:basedOn w:val="838"/>
     <w:uiPriority w:val="99"/>
     <w:pPr>
       <w:pBdr/>
@@ -23046,9 +23429,9 @@
       </w:tcPr>
     </w:tblStylePr>
   </w:style>
-  <w:style w:type="table" w:styleId="127">
+  <w:style w:type="table" w:styleId="771">
     <w:name w:val="List Table 4 - Accent 2"/>
-    <w:basedOn w:val="664"/>
+    <w:basedOn w:val="838"/>
     <w:uiPriority w:val="99"/>
     <w:pPr>
       <w:pBdr/>
@@ -23271,9 +23654,9 @@
       </w:tcPr>
     </w:tblStylePr>
   </w:style>
-  <w:style w:type="table" w:styleId="128">
+  <w:style w:type="table" w:styleId="772">
     <w:name w:val="List Table 4 - Accent 3"/>
-    <w:basedOn w:val="664"/>
+    <w:basedOn w:val="838"/>
     <w:uiPriority w:val="99"/>
     <w:pPr>
       <w:pBdr/>
@@ -23496,9 +23879,9 @@
       </w:tcPr>
     </w:tblStylePr>
   </w:style>
-  <w:style w:type="table" w:styleId="129">
+  <w:style w:type="table" w:styleId="773">
     <w:name w:val="List Table 4 - Accent 4"/>
-    <w:basedOn w:val="664"/>
+    <w:basedOn w:val="838"/>
     <w:uiPriority w:val="99"/>
     <w:pPr>
       <w:pBdr/>
@@ -23721,9 +24104,9 @@
       </w:tcPr>
     </w:tblStylePr>
   </w:style>
-  <w:style w:type="table" w:styleId="130">
+  <w:style w:type="table" w:styleId="774">
     <w:name w:val="List Table 4 - Accent 5"/>
-    <w:basedOn w:val="664"/>
+    <w:basedOn w:val="838"/>
     <w:uiPriority w:val="99"/>
     <w:pPr>
       <w:pBdr/>
@@ -23946,9 +24329,9 @@
       </w:tcPr>
     </w:tblStylePr>
   </w:style>
-  <w:style w:type="table" w:styleId="131">
+  <w:style w:type="table" w:styleId="775">
     <w:name w:val="List Table 4 - Accent 6"/>
-    <w:basedOn w:val="664"/>
+    <w:basedOn w:val="838"/>
     <w:uiPriority w:val="99"/>
     <w:pPr>
       <w:pBdr/>
@@ -24171,9 +24554,9 @@
       </w:tcPr>
     </w:tblStylePr>
   </w:style>
-  <w:style w:type="table" w:styleId="132">
+  <w:style w:type="table" w:styleId="776">
     <w:name w:val="List Table 5 Dark"/>
-    <w:basedOn w:val="664"/>
+    <w:basedOn w:val="838"/>
     <w:uiPriority w:val="99"/>
     <w:pPr>
       <w:pBdr/>
@@ -24413,9 +24796,9 @@
       </w:tcPr>
     </w:tblStylePr>
   </w:style>
-  <w:style w:type="table" w:styleId="133">
+  <w:style w:type="table" w:styleId="777">
     <w:name w:val="List Table 5 Dark - Accent 1"/>
-    <w:basedOn w:val="664"/>
+    <w:basedOn w:val="838"/>
     <w:uiPriority w:val="99"/>
     <w:pPr>
       <w:pBdr/>
@@ -24655,9 +25038,9 @@
       </w:tcPr>
     </w:tblStylePr>
   </w:style>
-  <w:style w:type="table" w:styleId="134">
+  <w:style w:type="table" w:styleId="778">
     <w:name w:val="List Table 5 Dark - Accent 2"/>
-    <w:basedOn w:val="664"/>
+    <w:basedOn w:val="838"/>
     <w:uiPriority w:val="99"/>
     <w:pPr>
       <w:pBdr/>
@@ -24897,9 +25280,9 @@
       </w:tcPr>
     </w:tblStylePr>
   </w:style>
-  <w:style w:type="table" w:styleId="135">
+  <w:style w:type="table" w:styleId="779">
     <w:name w:val="List Table 5 Dark - Accent 3"/>
-    <w:basedOn w:val="664"/>
+    <w:basedOn w:val="838"/>
     <w:uiPriority w:val="99"/>
     <w:pPr>
       <w:pBdr/>
@@ -25139,9 +25522,9 @@
       </w:tcPr>
     </w:tblStylePr>
   </w:style>
-  <w:style w:type="table" w:styleId="136">
+  <w:style w:type="table" w:styleId="780">
     <w:name w:val="List Table 5 Dark - Accent 4"/>
-    <w:basedOn w:val="664"/>
+    <w:basedOn w:val="838"/>
     <w:uiPriority w:val="99"/>
     <w:pPr>
       <w:pBdr/>
@@ -25381,9 +25764,9 @@
       </w:tcPr>
     </w:tblStylePr>
   </w:style>
-  <w:style w:type="table" w:styleId="137">
+  <w:style w:type="table" w:styleId="781">
     <w:name w:val="List Table 5 Dark - Accent 5"/>
-    <w:basedOn w:val="664"/>
+    <w:basedOn w:val="838"/>
     <w:uiPriority w:val="99"/>
     <w:pPr>
       <w:pBdr/>
@@ -25623,9 +26006,9 @@
       </w:tcPr>
     </w:tblStylePr>
   </w:style>
-  <w:style w:type="table" w:styleId="138">
+  <w:style w:type="table" w:styleId="782">
     <w:name w:val="List Table 5 Dark - Accent 6"/>
-    <w:basedOn w:val="664"/>
+    <w:basedOn w:val="838"/>
     <w:uiPriority w:val="99"/>
     <w:pPr>
       <w:pBdr/>
@@ -25865,9 +26248,9 @@
       </w:tcPr>
     </w:tblStylePr>
   </w:style>
-  <w:style w:type="table" w:styleId="139">
+  <w:style w:type="table" w:styleId="783">
     <w:name w:val="List Table 6 Colorful"/>
-    <w:basedOn w:val="664"/>
+    <w:basedOn w:val="838"/>
     <w:uiPriority w:val="99"/>
     <w:pPr>
       <w:pBdr/>
@@ -26088,9 +26471,9 @@
       </w:tcPr>
     </w:tblStylePr>
   </w:style>
-  <w:style w:type="table" w:styleId="140">
+  <w:style w:type="table" w:styleId="784">
     <w:name w:val="List Table 6 Colorful - Accent 1"/>
-    <w:basedOn w:val="664"/>
+    <w:basedOn w:val="838"/>
     <w:uiPriority w:val="99"/>
     <w:pPr>
       <w:pBdr/>
@@ -26311,9 +26694,9 @@
       </w:tcPr>
     </w:tblStylePr>
   </w:style>
-  <w:style w:type="table" w:styleId="141">
+  <w:style w:type="table" w:styleId="785">
     <w:name w:val="List Table 6 Colorful - Accent 2"/>
-    <w:basedOn w:val="664"/>
+    <w:basedOn w:val="838"/>
     <w:uiPriority w:val="99"/>
     <w:pPr>
       <w:pBdr/>
@@ -26534,9 +26917,9 @@
       </w:tcPr>
     </w:tblStylePr>
   </w:style>
-  <w:style w:type="table" w:styleId="142">
+  <w:style w:type="table" w:styleId="786">
     <w:name w:val="List Table 6 Colorful - Accent 3"/>
-    <w:basedOn w:val="664"/>
+    <w:basedOn w:val="838"/>
     <w:uiPriority w:val="99"/>
     <w:pPr>
       <w:pBdr/>
@@ -26757,9 +27140,9 @@
       </w:tcPr>
     </w:tblStylePr>
   </w:style>
-  <w:style w:type="table" w:styleId="143">
+  <w:style w:type="table" w:styleId="787">
     <w:name w:val="List Table 6 Colorful - Accent 4"/>
-    <w:basedOn w:val="664"/>
+    <w:basedOn w:val="838"/>
     <w:uiPriority w:val="99"/>
     <w:pPr>
       <w:pBdr/>
@@ -26980,9 +27363,9 @@
       </w:tcPr>
     </w:tblStylePr>
   </w:style>
-  <w:style w:type="table" w:styleId="144">
+  <w:style w:type="table" w:styleId="788">
     <w:name w:val="List Table 6 Colorful - Accent 5"/>
-    <w:basedOn w:val="664"/>
+    <w:basedOn w:val="838"/>
     <w:uiPriority w:val="99"/>
     <w:pPr>
       <w:pBdr/>
@@ -27203,9 +27586,9 @@
       </w:tcPr>
     </w:tblStylePr>
   </w:style>
-  <w:style w:type="table" w:styleId="145">
+  <w:style w:type="table" w:styleId="789">
     <w:name w:val="List Table 6 Colorful - Accent 6"/>
-    <w:basedOn w:val="664"/>
+    <w:basedOn w:val="838"/>
     <w:uiPriority w:val="99"/>
     <w:pPr>
       <w:pBdr/>
@@ -27426,9 +27809,9 @@
       </w:tcPr>
     </w:tblStylePr>
   </w:style>
-  <w:style w:type="table" w:styleId="146">
+  <w:style w:type="table" w:styleId="790">
     <w:name w:val="List Table 7 Colorful"/>
-    <w:basedOn w:val="664"/>
+    <w:basedOn w:val="838"/>
     <w:uiPriority w:val="99"/>
     <w:pPr>
       <w:pBdr/>
@@ -27527,11 +27910,11 @@
         <w:tblBorders/>
       </w:tblPr>
       <w:tcPr>
-        <w:shd w:color="ffffff"/>
+        <w:shd w:val="clear" w:color="ffffff"/>
         <w:tcBorders>
-          <w:top w:val="none"/>
-          <w:left w:val="none"/>
-          <w:bottom w:val="none"/>
+          <w:top w:val="none" w:color="000000" w:sz="4" w:space="0"/>
+          <w:left w:val="none" w:color="000000" w:sz="4" w:space="0"/>
+          <w:bottom w:val="none" w:color="000000" w:sz="4" w:space="0"/>
           <w:right w:val="single" w:color="000000" w:themeColor="text1" w:themeTint="80" w:sz="4" w:space="0"/>
         </w:tcBorders>
       </w:tcPr>
@@ -27554,10 +27937,10 @@
       <w:tcPr>
         <w:shd w:val="clear" w:color="ffffff" w:themeColor="light1" w:fill="ffffff" w:themeFill="light1"/>
         <w:tcBorders>
-          <w:top w:val="none"/>
-          <w:left w:val="none"/>
+          <w:top w:val="none" w:color="000000" w:sz="4" w:space="0"/>
+          <w:left w:val="none" w:color="000000" w:sz="4" w:space="0"/>
           <w:bottom w:val="single" w:color="000000" w:themeColor="text1" w:themeTint="80" w:sz="4" w:space="0"/>
-          <w:right w:val="none"/>
+          <w:right w:val="none" w:color="000000" w:sz="4" w:space="0"/>
         </w:tcBorders>
       </w:tcPr>
     </w:tblStylePr>
@@ -27577,12 +27960,12 @@
         <w:tblBorders/>
       </w:tblPr>
       <w:tcPr>
-        <w:shd w:color="ffffff"/>
+        <w:shd w:val="clear" w:color="ffffff"/>
         <w:tcBorders>
-          <w:top w:val="none"/>
+          <w:top w:val="none" w:color="000000" w:sz="4" w:space="0"/>
           <w:left w:val="single" w:color="000000" w:themeColor="text1" w:themeTint="80" w:sz="4" w:space="0"/>
-          <w:bottom w:val="none"/>
-          <w:right w:val="none"/>
+          <w:bottom w:val="none" w:color="000000" w:sz="4" w:space="0"/>
+          <w:right w:val="none" w:color="000000" w:sz="4" w:space="0"/>
         </w:tcBorders>
       </w:tcPr>
     </w:tblStylePr>
@@ -27605,9 +27988,9 @@
         <w:shd w:val="clear" w:color="ffffff" w:themeColor="light1" w:fill="ffffff" w:themeFill="light1"/>
         <w:tcBorders>
           <w:top w:val="single" w:color="000000" w:themeColor="text1" w:themeTint="80" w:sz="4" w:space="0"/>
-          <w:left w:val="none"/>
-          <w:bottom w:val="none"/>
-          <w:right w:val="none"/>
+          <w:left w:val="none" w:color="000000" w:sz="4" w:space="0"/>
+          <w:bottom w:val="none" w:color="000000" w:sz="4" w:space="0"/>
+          <w:right w:val="none" w:color="000000" w:sz="4" w:space="0"/>
         </w:tcBorders>
       </w:tcPr>
     </w:tblStylePr>
@@ -27682,9 +28065,9 @@
       </w:tcPr>
     </w:tblStylePr>
   </w:style>
-  <w:style w:type="table" w:styleId="147">
+  <w:style w:type="table" w:styleId="791">
     <w:name w:val="List Table 7 Colorful - Accent 1"/>
-    <w:basedOn w:val="664"/>
+    <w:basedOn w:val="838"/>
     <w:uiPriority w:val="99"/>
     <w:pPr>
       <w:pBdr/>
@@ -27783,11 +28166,11 @@
         <w:tblBorders/>
       </w:tblPr>
       <w:tcPr>
-        <w:shd w:color="ffffff"/>
+        <w:shd w:val="clear" w:color="ffffff"/>
         <w:tcBorders>
-          <w:top w:val="none"/>
-          <w:left w:val="none"/>
-          <w:bottom w:val="none"/>
+          <w:top w:val="none" w:color="000000" w:sz="4" w:space="0"/>
+          <w:left w:val="none" w:color="000000" w:sz="4" w:space="0"/>
+          <w:bottom w:val="none" w:color="000000" w:sz="4" w:space="0"/>
           <w:right w:val="single" w:color="000000" w:themeColor="accent1" w:sz="4" w:space="0"/>
         </w:tcBorders>
       </w:tcPr>
@@ -27810,10 +28193,10 @@
       <w:tcPr>
         <w:shd w:val="clear" w:color="ffffff" w:themeColor="light1" w:fill="ffffff" w:themeFill="light1"/>
         <w:tcBorders>
-          <w:top w:val="none"/>
-          <w:left w:val="none"/>
+          <w:top w:val="none" w:color="000000" w:sz="4" w:space="0"/>
+          <w:left w:val="none" w:color="000000" w:sz="4" w:space="0"/>
           <w:bottom w:val="single" w:color="000000" w:themeColor="accent1" w:sz="4" w:space="0"/>
-          <w:right w:val="none"/>
+          <w:right w:val="none" w:color="000000" w:sz="4" w:space="0"/>
         </w:tcBorders>
       </w:tcPr>
     </w:tblStylePr>
@@ -27833,12 +28216,12 @@
         <w:tblBorders/>
       </w:tblPr>
       <w:tcPr>
-        <w:shd w:color="ffffff"/>
+        <w:shd w:val="clear" w:color="ffffff"/>
         <w:tcBorders>
-          <w:top w:val="none"/>
+          <w:top w:val="none" w:color="000000" w:sz="4" w:space="0"/>
           <w:left w:val="single" w:color="000000" w:themeColor="accent1" w:sz="4" w:space="0"/>
-          <w:bottom w:val="none"/>
-          <w:right w:val="none"/>
+          <w:bottom w:val="none" w:color="000000" w:sz="4" w:space="0"/>
+          <w:right w:val="none" w:color="000000" w:sz="4" w:space="0"/>
         </w:tcBorders>
       </w:tcPr>
     </w:tblStylePr>
@@ -27861,9 +28244,9 @@
         <w:shd w:val="clear" w:color="ffffff" w:themeColor="light1" w:fill="ffffff" w:themeFill="light1"/>
         <w:tcBorders>
           <w:top w:val="single" w:color="000000" w:themeColor="accent1" w:sz="4" w:space="0"/>
-          <w:left w:val="none"/>
-          <w:bottom w:val="none"/>
-          <w:right w:val="none"/>
+          <w:left w:val="none" w:color="000000" w:sz="4" w:space="0"/>
+          <w:bottom w:val="none" w:color="000000" w:sz="4" w:space="0"/>
+          <w:right w:val="none" w:color="000000" w:sz="4" w:space="0"/>
         </w:tcBorders>
       </w:tcPr>
     </w:tblStylePr>
@@ -27938,9 +28321,9 @@
       </w:tcPr>
     </w:tblStylePr>
   </w:style>
-  <w:style w:type="table" w:styleId="148">
+  <w:style w:type="table" w:styleId="792">
     <w:name w:val="List Table 7 Colorful - Accent 2"/>
-    <w:basedOn w:val="664"/>
+    <w:basedOn w:val="838"/>
     <w:uiPriority w:val="99"/>
     <w:pPr>
       <w:pBdr/>
@@ -28039,11 +28422,11 @@
         <w:tblBorders/>
       </w:tblPr>
       <w:tcPr>
-        <w:shd w:color="ffffff"/>
+        <w:shd w:val="clear" w:color="ffffff"/>
         <w:tcBorders>
-          <w:top w:val="none"/>
-          <w:left w:val="none"/>
-          <w:bottom w:val="none"/>
+          <w:top w:val="none" w:color="000000" w:sz="4" w:space="0"/>
+          <w:left w:val="none" w:color="000000" w:sz="4" w:space="0"/>
+          <w:bottom w:val="none" w:color="000000" w:sz="4" w:space="0"/>
           <w:right w:val="single" w:color="000000" w:themeColor="accent2" w:themeTint="97" w:sz="4" w:space="0"/>
         </w:tcBorders>
       </w:tcPr>
@@ -28066,10 +28449,10 @@
       <w:tcPr>
         <w:shd w:val="clear" w:color="ffffff" w:themeColor="light1" w:fill="ffffff" w:themeFill="light1"/>
         <w:tcBorders>
-          <w:top w:val="none"/>
-          <w:left w:val="none"/>
+          <w:top w:val="none" w:color="000000" w:sz="4" w:space="0"/>
+          <w:left w:val="none" w:color="000000" w:sz="4" w:space="0"/>
           <w:bottom w:val="single" w:color="000000" w:themeColor="accent2" w:themeTint="97" w:sz="4" w:space="0"/>
-          <w:right w:val="none"/>
+          <w:right w:val="none" w:color="000000" w:sz="4" w:space="0"/>
         </w:tcBorders>
       </w:tcPr>
     </w:tblStylePr>
@@ -28089,12 +28472,12 @@
         <w:tblBorders/>
       </w:tblPr>
       <w:tcPr>
-        <w:shd w:color="ffffff"/>
+        <w:shd w:val="clear" w:color="ffffff"/>
         <w:tcBorders>
-          <w:top w:val="none"/>
+          <w:top w:val="none" w:color="000000" w:sz="4" w:space="0"/>
           <w:left w:val="single" w:color="000000" w:themeColor="accent2" w:themeTint="97" w:sz="4" w:space="0"/>
-          <w:bottom w:val="none"/>
-          <w:right w:val="none"/>
+          <w:bottom w:val="none" w:color="000000" w:sz="4" w:space="0"/>
+          <w:right w:val="none" w:color="000000" w:sz="4" w:space="0"/>
         </w:tcBorders>
       </w:tcPr>
     </w:tblStylePr>
@@ -28117,9 +28500,9 @@
         <w:shd w:val="clear" w:color="ffffff" w:themeColor="light1" w:fill="ffffff" w:themeFill="light1"/>
         <w:tcBorders>
           <w:top w:val="single" w:color="000000" w:themeColor="accent2" w:themeTint="97" w:sz="4" w:space="0"/>
-          <w:left w:val="none"/>
-          <w:bottom w:val="none"/>
-          <w:right w:val="none"/>
+          <w:left w:val="none" w:color="000000" w:sz="4" w:space="0"/>
+          <w:bottom w:val="none" w:color="000000" w:sz="4" w:space="0"/>
+          <w:right w:val="none" w:color="000000" w:sz="4" w:space="0"/>
         </w:tcBorders>
       </w:tcPr>
     </w:tblStylePr>
@@ -28194,9 +28577,9 @@
       </w:tcPr>
     </w:tblStylePr>
   </w:style>
-  <w:style w:type="table" w:styleId="149">
+  <w:style w:type="table" w:styleId="793">
     <w:name w:val="List Table 7 Colorful - Accent 3"/>
-    <w:basedOn w:val="664"/>
+    <w:basedOn w:val="838"/>
     <w:uiPriority w:val="99"/>
     <w:pPr>
       <w:pBdr/>
@@ -28295,11 +28678,11 @@
         <w:tblBorders/>
       </w:tblPr>
       <w:tcPr>
-        <w:shd w:color="ffffff"/>
+        <w:shd w:val="clear" w:color="ffffff"/>
         <w:tcBorders>
-          <w:top w:val="none"/>
-          <w:left w:val="none"/>
-          <w:bottom w:val="none"/>
+          <w:top w:val="none" w:color="000000" w:sz="4" w:space="0"/>
+          <w:left w:val="none" w:color="000000" w:sz="4" w:space="0"/>
+          <w:bottom w:val="none" w:color="000000" w:sz="4" w:space="0"/>
           <w:right w:val="single" w:color="000000" w:themeColor="accent3" w:themeTint="98" w:sz="4" w:space="0"/>
         </w:tcBorders>
       </w:tcPr>
@@ -28322,10 +28705,10 @@
       <w:tcPr>
         <w:shd w:val="clear" w:color="ffffff" w:themeColor="light1" w:fill="ffffff" w:themeFill="light1"/>
         <w:tcBorders>
-          <w:top w:val="none"/>
-          <w:left w:val="none"/>
+          <w:top w:val="none" w:color="000000" w:sz="4" w:space="0"/>
+          <w:left w:val="none" w:color="000000" w:sz="4" w:space="0"/>
           <w:bottom w:val="single" w:color="000000" w:themeColor="accent3" w:themeTint="98" w:sz="4" w:space="0"/>
-          <w:right w:val="none"/>
+          <w:right w:val="none" w:color="000000" w:sz="4" w:space="0"/>
         </w:tcBorders>
       </w:tcPr>
     </w:tblStylePr>
@@ -28345,12 +28728,12 @@
         <w:tblBorders/>
       </w:tblPr>
       <w:tcPr>
-        <w:shd w:color="ffffff"/>
+        <w:shd w:val="clear" w:color="ffffff"/>
         <w:tcBorders>
-          <w:top w:val="none"/>
+          <w:top w:val="none" w:color="000000" w:sz="4" w:space="0"/>
           <w:left w:val="single" w:color="000000" w:themeColor="accent3" w:themeTint="98" w:sz="4" w:space="0"/>
-          <w:bottom w:val="none"/>
-          <w:right w:val="none"/>
+          <w:bottom w:val="none" w:color="000000" w:sz="4" w:space="0"/>
+          <w:right w:val="none" w:color="000000" w:sz="4" w:space="0"/>
         </w:tcBorders>
       </w:tcPr>
     </w:tblStylePr>
@@ -28373,9 +28756,9 @@
         <w:shd w:val="clear" w:color="ffffff" w:themeColor="light1" w:fill="ffffff" w:themeFill="light1"/>
         <w:tcBorders>
           <w:top w:val="single" w:color="000000" w:themeColor="accent3" w:themeTint="98" w:sz="4" w:space="0"/>
-          <w:left w:val="none"/>
-          <w:bottom w:val="none"/>
-          <w:right w:val="none"/>
+          <w:left w:val="none" w:color="000000" w:sz="4" w:space="0"/>
+          <w:bottom w:val="none" w:color="000000" w:sz="4" w:space="0"/>
+          <w:right w:val="none" w:color="000000" w:sz="4" w:space="0"/>
         </w:tcBorders>
       </w:tcPr>
     </w:tblStylePr>
@@ -28450,9 +28833,9 @@
       </w:tcPr>
     </w:tblStylePr>
   </w:style>
-  <w:style w:type="table" w:styleId="150">
+  <w:style w:type="table" w:styleId="794">
     <w:name w:val="List Table 7 Colorful - Accent 4"/>
-    <w:basedOn w:val="664"/>
+    <w:basedOn w:val="838"/>
     <w:uiPriority w:val="99"/>
     <w:pPr>
       <w:pBdr/>
@@ -28551,11 +28934,11 @@
         <w:tblBorders/>
       </w:tblPr>
       <w:tcPr>
-        <w:shd w:color="ffffff"/>
+        <w:shd w:val="clear" w:color="ffffff"/>
         <w:tcBorders>
-          <w:top w:val="none"/>
-          <w:left w:val="none"/>
-          <w:bottom w:val="none"/>
+          <w:top w:val="none" w:color="000000" w:sz="4" w:space="0"/>
+          <w:left w:val="none" w:color="000000" w:sz="4" w:space="0"/>
+          <w:bottom w:val="none" w:color="000000" w:sz="4" w:space="0"/>
           <w:right w:val="single" w:color="000000" w:themeColor="accent4" w:themeTint="9A" w:sz="4" w:space="0"/>
         </w:tcBorders>
       </w:tcPr>
@@ -28578,10 +28961,10 @@
       <w:tcPr>
         <w:shd w:val="clear" w:color="ffffff" w:themeColor="light1" w:fill="ffffff" w:themeFill="light1"/>
         <w:tcBorders>
-          <w:top w:val="none"/>
-          <w:left w:val="none"/>
+          <w:top w:val="none" w:color="000000" w:sz="4" w:space="0"/>
+          <w:left w:val="none" w:color="000000" w:sz="4" w:space="0"/>
           <w:bottom w:val="single" w:color="000000" w:themeColor="accent4" w:themeTint="9A" w:sz="4" w:space="0"/>
-          <w:right w:val="none"/>
+          <w:right w:val="none" w:color="000000" w:sz="4" w:space="0"/>
         </w:tcBorders>
       </w:tcPr>
     </w:tblStylePr>
@@ -28601,12 +28984,12 @@
         <w:tblBorders/>
       </w:tblPr>
       <w:tcPr>
-        <w:shd w:color="ffffff"/>
+        <w:shd w:val="clear" w:color="ffffff"/>
         <w:tcBorders>
-          <w:top w:val="none"/>
+          <w:top w:val="none" w:color="000000" w:sz="4" w:space="0"/>
           <w:left w:val="single" w:color="000000" w:themeColor="accent4" w:themeTint="9A" w:sz="4" w:space="0"/>
-          <w:bottom w:val="none"/>
-          <w:right w:val="none"/>
+          <w:bottom w:val="none" w:color="000000" w:sz="4" w:space="0"/>
+          <w:right w:val="none" w:color="000000" w:sz="4" w:space="0"/>
         </w:tcBorders>
       </w:tcPr>
     </w:tblStylePr>
@@ -28629,9 +29012,9 @@
         <w:shd w:val="clear" w:color="ffffff" w:themeColor="light1" w:fill="ffffff" w:themeFill="light1"/>
         <w:tcBorders>
           <w:top w:val="single" w:color="000000" w:themeColor="accent4" w:themeTint="9A" w:sz="4" w:space="0"/>
-          <w:left w:val="none"/>
-          <w:bottom w:val="none"/>
-          <w:right w:val="none"/>
+          <w:left w:val="none" w:color="000000" w:sz="4" w:space="0"/>
+          <w:bottom w:val="none" w:color="000000" w:sz="4" w:space="0"/>
+          <w:right w:val="none" w:color="000000" w:sz="4" w:space="0"/>
         </w:tcBorders>
       </w:tcPr>
     </w:tblStylePr>
@@ -28706,9 +29089,9 @@
       </w:tcPr>
     </w:tblStylePr>
   </w:style>
-  <w:style w:type="table" w:styleId="151">
+  <w:style w:type="table" w:styleId="795">
     <w:name w:val="List Table 7 Colorful - Accent 5"/>
-    <w:basedOn w:val="664"/>
+    <w:basedOn w:val="838"/>
     <w:uiPriority w:val="99"/>
     <w:pPr>
       <w:pBdr/>
@@ -28807,11 +29190,11 @@
         <w:tblBorders/>
       </w:tblPr>
       <w:tcPr>
-        <w:shd w:color="ffffff"/>
+        <w:shd w:val="clear" w:color="ffffff"/>
         <w:tcBorders>
-          <w:top w:val="none"/>
-          <w:left w:val="none"/>
-          <w:bottom w:val="none"/>
+          <w:top w:val="none" w:color="000000" w:sz="4" w:space="0"/>
+          <w:left w:val="none" w:color="000000" w:sz="4" w:space="0"/>
+          <w:bottom w:val="none" w:color="000000" w:sz="4" w:space="0"/>
           <w:right w:val="single" w:color="000000" w:themeColor="accent5" w:themeTint="9A" w:sz="4" w:space="0"/>
         </w:tcBorders>
       </w:tcPr>
@@ -28834,10 +29217,10 @@
       <w:tcPr>
         <w:shd w:val="clear" w:color="ffffff" w:themeColor="light1" w:fill="ffffff" w:themeFill="light1"/>
         <w:tcBorders>
-          <w:top w:val="none"/>
-          <w:left w:val="none"/>
+          <w:top w:val="none" w:color="000000" w:sz="4" w:space="0"/>
+          <w:left w:val="none" w:color="000000" w:sz="4" w:space="0"/>
           <w:bottom w:val="single" w:color="000000" w:themeColor="accent5" w:themeTint="9A" w:sz="4" w:space="0"/>
-          <w:right w:val="none"/>
+          <w:right w:val="none" w:color="000000" w:sz="4" w:space="0"/>
         </w:tcBorders>
       </w:tcPr>
     </w:tblStylePr>
@@ -28857,12 +29240,12 @@
         <w:tblBorders/>
       </w:tblPr>
       <w:tcPr>
-        <w:shd w:color="ffffff"/>
+        <w:shd w:val="clear" w:color="ffffff"/>
         <w:tcBorders>
-          <w:top w:val="none"/>
+          <w:top w:val="none" w:color="000000" w:sz="4" w:space="0"/>
           <w:left w:val="single" w:color="000000" w:themeColor="accent5" w:themeTint="9A" w:sz="4" w:space="0"/>
-          <w:bottom w:val="none"/>
-          <w:right w:val="none"/>
+          <w:bottom w:val="none" w:color="000000" w:sz="4" w:space="0"/>
+          <w:right w:val="none" w:color="000000" w:sz="4" w:space="0"/>
         </w:tcBorders>
       </w:tcPr>
     </w:tblStylePr>
@@ -28885,9 +29268,9 @@
         <w:shd w:val="clear" w:color="ffffff" w:themeColor="light1" w:fill="ffffff" w:themeFill="light1"/>
         <w:tcBorders>
           <w:top w:val="single" w:color="000000" w:themeColor="accent5" w:themeTint="9A" w:sz="4" w:space="0"/>
-          <w:left w:val="none"/>
-          <w:bottom w:val="none"/>
-          <w:right w:val="none"/>
+          <w:left w:val="none" w:color="000000" w:sz="4" w:space="0"/>
+          <w:bottom w:val="none" w:color="000000" w:sz="4" w:space="0"/>
+          <w:right w:val="none" w:color="000000" w:sz="4" w:space="0"/>
         </w:tcBorders>
       </w:tcPr>
     </w:tblStylePr>
@@ -28962,9 +29345,9 @@
       </w:tcPr>
     </w:tblStylePr>
   </w:style>
-  <w:style w:type="table" w:styleId="152">
+  <w:style w:type="table" w:styleId="796">
     <w:name w:val="List Table 7 Colorful - Accent 6"/>
-    <w:basedOn w:val="664"/>
+    <w:basedOn w:val="838"/>
     <w:uiPriority w:val="99"/>
     <w:pPr>
       <w:pBdr/>
@@ -29063,11 +29446,11 @@
         <w:tblBorders/>
       </w:tblPr>
       <w:tcPr>
-        <w:shd w:color="ffffff"/>
+        <w:shd w:val="clear" w:color="ffffff"/>
         <w:tcBorders>
-          <w:top w:val="none"/>
-          <w:left w:val="none"/>
-          <w:bottom w:val="none"/>
+          <w:top w:val="none" w:color="000000" w:sz="4" w:space="0"/>
+          <w:left w:val="none" w:color="000000" w:sz="4" w:space="0"/>
+          <w:bottom w:val="none" w:color="000000" w:sz="4" w:space="0"/>
           <w:right w:val="single" w:color="000000" w:themeColor="accent6" w:themeTint="98" w:sz="4" w:space="0"/>
         </w:tcBorders>
       </w:tcPr>
@@ -29090,10 +29473,10 @@
       <w:tcPr>
         <w:shd w:val="clear" w:color="ffffff" w:themeColor="light1" w:fill="ffffff" w:themeFill="light1"/>
         <w:tcBorders>
-          <w:top w:val="none"/>
-          <w:left w:val="none"/>
+          <w:top w:val="none" w:color="000000" w:sz="4" w:space="0"/>
+          <w:left w:val="none" w:color="000000" w:sz="4" w:space="0"/>
           <w:bottom w:val="single" w:color="000000" w:themeColor="accent6" w:themeTint="98" w:sz="4" w:space="0"/>
-          <w:right w:val="none"/>
+          <w:right w:val="none" w:color="000000" w:sz="4" w:space="0"/>
         </w:tcBorders>
       </w:tcPr>
     </w:tblStylePr>
@@ -29113,12 +29496,12 @@
         <w:tblBorders/>
       </w:tblPr>
       <w:tcPr>
-        <w:shd w:color="ffffff"/>
+        <w:shd w:val="clear" w:color="ffffff"/>
         <w:tcBorders>
-          <w:top w:val="none"/>
+          <w:top w:val="none" w:color="000000" w:sz="4" w:space="0"/>
           <w:left w:val="single" w:color="000000" w:themeColor="accent6" w:themeTint="98" w:sz="4" w:space="0"/>
-          <w:bottom w:val="none"/>
-          <w:right w:val="none"/>
+          <w:bottom w:val="none" w:color="000000" w:sz="4" w:space="0"/>
+          <w:right w:val="none" w:color="000000" w:sz="4" w:space="0"/>
         </w:tcBorders>
       </w:tcPr>
     </w:tblStylePr>
@@ -29141,9 +29524,9 @@
         <w:shd w:val="clear" w:color="ffffff" w:themeColor="light1" w:fill="ffffff" w:themeFill="light1"/>
         <w:tcBorders>
           <w:top w:val="single" w:color="000000" w:themeColor="accent6" w:themeTint="98" w:sz="4" w:space="0"/>
-          <w:left w:val="none"/>
-          <w:bottom w:val="none"/>
-          <w:right w:val="none"/>
+          <w:left w:val="none" w:color="000000" w:sz="4" w:space="0"/>
+          <w:bottom w:val="none" w:color="000000" w:sz="4" w:space="0"/>
+          <w:right w:val="none" w:color="000000" w:sz="4" w:space="0"/>
         </w:tcBorders>
       </w:tcPr>
     </w:tblStylePr>
@@ -29218,9 +29601,9 @@
       </w:tcPr>
     </w:tblStylePr>
   </w:style>
-  <w:style w:type="table" w:styleId="153">
+  <w:style w:type="table" w:styleId="797">
     <w:name w:val="Lined - Accent"/>
-    <w:basedOn w:val="664"/>
+    <w:basedOn w:val="838"/>
     <w:uiPriority w:val="99"/>
     <w:pPr>
       <w:pBdr/>
@@ -29455,9 +29838,9 @@
       </w:tcPr>
     </w:tblStylePr>
   </w:style>
-  <w:style w:type="table" w:styleId="154">
+  <w:style w:type="table" w:styleId="798">
     <w:name w:val="Lined - Accent 1"/>
-    <w:basedOn w:val="664"/>
+    <w:basedOn w:val="838"/>
     <w:uiPriority w:val="99"/>
     <w:pPr>
       <w:pBdr/>
@@ -29692,9 +30075,9 @@
       </w:tcPr>
     </w:tblStylePr>
   </w:style>
-  <w:style w:type="table" w:styleId="155">
+  <w:style w:type="table" w:styleId="799">
     <w:name w:val="Lined - Accent 2"/>
-    <w:basedOn w:val="664"/>
+    <w:basedOn w:val="838"/>
     <w:uiPriority w:val="99"/>
     <w:pPr>
       <w:pBdr/>
@@ -29929,9 +30312,9 @@
       </w:tcPr>
     </w:tblStylePr>
   </w:style>
-  <w:style w:type="table" w:styleId="156">
+  <w:style w:type="table" w:styleId="800">
     <w:name w:val="Lined - Accent 3"/>
-    <w:basedOn w:val="664"/>
+    <w:basedOn w:val="838"/>
     <w:uiPriority w:val="99"/>
     <w:pPr>
       <w:pBdr/>
@@ -30166,9 +30549,9 @@
       </w:tcPr>
     </w:tblStylePr>
   </w:style>
-  <w:style w:type="table" w:styleId="157">
+  <w:style w:type="table" w:styleId="801">
     <w:name w:val="Lined - Accent 4"/>
-    <w:basedOn w:val="664"/>
+    <w:basedOn w:val="838"/>
     <w:uiPriority w:val="99"/>
     <w:pPr>
       <w:pBdr/>
@@ -30403,9 +30786,9 @@
       </w:tcPr>
     </w:tblStylePr>
   </w:style>
-  <w:style w:type="table" w:styleId="158">
+  <w:style w:type="table" w:styleId="802">
     <w:name w:val="Lined - Accent 5"/>
-    <w:basedOn w:val="664"/>
+    <w:basedOn w:val="838"/>
     <w:uiPriority w:val="99"/>
     <w:pPr>
       <w:pBdr/>
@@ -30640,9 +31023,9 @@
       </w:tcPr>
     </w:tblStylePr>
   </w:style>
-  <w:style w:type="table" w:styleId="159">
+  <w:style w:type="table" w:styleId="803">
     <w:name w:val="Lined - Accent 6"/>
-    <w:basedOn w:val="664"/>
+    <w:basedOn w:val="838"/>
     <w:uiPriority w:val="99"/>
     <w:pPr>
       <w:pBdr/>
@@ -30877,9 +31260,9 @@
       </w:tcPr>
     </w:tblStylePr>
   </w:style>
-  <w:style w:type="table" w:styleId="160">
+  <w:style w:type="table" w:styleId="804">
     <w:name w:val="Bordered &amp; Lined - Accent"/>
-    <w:basedOn w:val="664"/>
+    <w:basedOn w:val="838"/>
     <w:uiPriority w:val="99"/>
     <w:pPr>
       <w:pBdr/>
@@ -31121,9 +31504,9 @@
       </w:tcPr>
     </w:tblStylePr>
   </w:style>
-  <w:style w:type="table" w:styleId="161">
+  <w:style w:type="table" w:styleId="805">
     <w:name w:val="Bordered &amp; Lined - Accent 1"/>
-    <w:basedOn w:val="664"/>
+    <w:basedOn w:val="838"/>
     <w:uiPriority w:val="99"/>
     <w:pPr>
       <w:pBdr/>
@@ -31365,9 +31748,9 @@
       </w:tcPr>
     </w:tblStylePr>
   </w:style>
-  <w:style w:type="table" w:styleId="162">
+  <w:style w:type="table" w:styleId="806">
     <w:name w:val="Bordered &amp; Lined - Accent 2"/>
-    <w:basedOn w:val="664"/>
+    <w:basedOn w:val="838"/>
     <w:uiPriority w:val="99"/>
     <w:pPr>
       <w:pBdr/>
@@ -31609,9 +31992,9 @@
       </w:tcPr>
     </w:tblStylePr>
   </w:style>
-  <w:style w:type="table" w:styleId="163">
+  <w:style w:type="table" w:styleId="807">
     <w:name w:val="Bordered &amp; Lined - Accent 3"/>
-    <w:basedOn w:val="664"/>
+    <w:basedOn w:val="838"/>
     <w:uiPriority w:val="99"/>
     <w:pPr>
       <w:pBdr/>
@@ -31853,9 +32236,9 @@
       </w:tcPr>
     </w:tblStylePr>
   </w:style>
-  <w:style w:type="table" w:styleId="164">
+  <w:style w:type="table" w:styleId="808">
     <w:name w:val="Bordered &amp; Lined - Accent 4"/>
-    <w:basedOn w:val="664"/>
+    <w:basedOn w:val="838"/>
     <w:uiPriority w:val="99"/>
     <w:pPr>
       <w:pBdr/>
@@ -32097,9 +32480,9 @@
       </w:tcPr>
     </w:tblStylePr>
   </w:style>
-  <w:style w:type="table" w:styleId="165">
+  <w:style w:type="table" w:styleId="809">
     <w:name w:val="Bordered &amp; Lined - Accent 5"/>
-    <w:basedOn w:val="664"/>
+    <w:basedOn w:val="838"/>
     <w:uiPriority w:val="99"/>
     <w:pPr>
       <w:pBdr/>
@@ -32341,9 +32724,9 @@
       </w:tcPr>
     </w:tblStylePr>
   </w:style>
-  <w:style w:type="table" w:styleId="166">
+  <w:style w:type="table" w:styleId="810">
     <w:name w:val="Bordered &amp; Lined - Accent 6"/>
-    <w:basedOn w:val="664"/>
+    <w:basedOn w:val="838"/>
     <w:uiPriority w:val="99"/>
     <w:pPr>
       <w:pBdr/>
@@ -32585,9 +32968,9 @@
       </w:tcPr>
     </w:tblStylePr>
   </w:style>
-  <w:style w:type="table" w:styleId="167">
+  <w:style w:type="table" w:styleId="811">
     <w:name w:val="Bordered"/>
-    <w:basedOn w:val="664"/>
+    <w:basedOn w:val="838"/>
     <w:uiPriority w:val="99"/>
     <w:pPr>
       <w:pBdr/>
@@ -32816,9 +33199,9 @@
       </w:tcPr>
     </w:tblStylePr>
   </w:style>
-  <w:style w:type="table" w:styleId="168">
+  <w:style w:type="table" w:styleId="812">
     <w:name w:val="Bordered - Accent 1"/>
-    <w:basedOn w:val="664"/>
+    <w:basedOn w:val="838"/>
     <w:uiPriority w:val="99"/>
     <w:pPr>
       <w:pBdr/>
@@ -33047,9 +33430,9 @@
       </w:tcPr>
     </w:tblStylePr>
   </w:style>
-  <w:style w:type="table" w:styleId="169">
+  <w:style w:type="table" w:styleId="813">
     <w:name w:val="Bordered - Accent 2"/>
-    <w:basedOn w:val="664"/>
+    <w:basedOn w:val="838"/>
     <w:uiPriority w:val="99"/>
     <w:pPr>
       <w:pBdr/>
@@ -33278,9 +33661,9 @@
       </w:tcPr>
     </w:tblStylePr>
   </w:style>
-  <w:style w:type="table" w:styleId="170">
+  <w:style w:type="table" w:styleId="814">
     <w:name w:val="Bordered - Accent 3"/>
-    <w:basedOn w:val="664"/>
+    <w:basedOn w:val="838"/>
     <w:uiPriority w:val="99"/>
     <w:pPr>
       <w:pBdr/>
@@ -33509,9 +33892,9 @@
       </w:tcPr>
     </w:tblStylePr>
   </w:style>
-  <w:style w:type="table" w:styleId="171">
+  <w:style w:type="table" w:styleId="815">
     <w:name w:val="Bordered - Accent 4"/>
-    <w:basedOn w:val="664"/>
+    <w:basedOn w:val="838"/>
     <w:uiPriority w:val="99"/>
     <w:pPr>
       <w:pBdr/>
@@ -33740,9 +34123,9 @@
       </w:tcPr>
     </w:tblStylePr>
   </w:style>
-  <w:style w:type="table" w:styleId="172">
+  <w:style w:type="table" w:styleId="816">
     <w:name w:val="Bordered - Accent 5"/>
-    <w:basedOn w:val="664"/>
+    <w:basedOn w:val="838"/>
     <w:uiPriority w:val="99"/>
     <w:pPr>
       <w:pBdr/>
@@ -33971,9 +34354,9 @@
       </w:tcPr>
     </w:tblStylePr>
   </w:style>
-  <w:style w:type="table" w:styleId="173">
+  <w:style w:type="table" w:styleId="817">
     <w:name w:val="Bordered - Accent 6"/>
-    <w:basedOn w:val="664"/>
+    <w:basedOn w:val="838"/>
     <w:uiPriority w:val="99"/>
     <w:pPr>
       <w:pBdr/>
@@ -34202,10 +34585,10 @@
       </w:tcPr>
     </w:tblStylePr>
   </w:style>
-  <w:style w:type="paragraph" w:styleId="175">
+  <w:style w:type="paragraph" w:styleId="818">
     <w:name w:val="footnote text"/>
-    <w:basedOn w:val="661"/>
-    <w:link w:val="176"/>
+    <w:basedOn w:val="835"/>
+    <w:link w:val="819"/>
     <w:uiPriority w:val="99"/>
     <w:semiHidden/>
     <w:unhideWhenUsed/>
@@ -34218,9 +34601,9 @@
       <w:sz w:val="18"/>
     </w:rPr>
   </w:style>
-  <w:style w:type="character" w:styleId="176">
+  <w:style w:type="character" w:styleId="819">
     <w:name w:val="Footnote Text Char"/>
-    <w:link w:val="175"/>
+    <w:link w:val="818"/>
     <w:uiPriority w:val="99"/>
     <w:pPr>
       <w:pBdr/>
@@ -34231,9 +34614,9 @@
       <w:sz w:val="18"/>
     </w:rPr>
   </w:style>
-  <w:style w:type="character" w:styleId="177">
+  <w:style w:type="character" w:styleId="820">
     <w:name w:val="footnote reference"/>
-    <w:basedOn w:val="663"/>
+    <w:basedOn w:val="837"/>
     <w:uiPriority w:val="99"/>
     <w:unhideWhenUsed/>
     <w:pPr>
@@ -34245,10 +34628,10 @@
       <w:vertAlign w:val="superscript"/>
     </w:rPr>
   </w:style>
-  <w:style w:type="paragraph" w:styleId="178">
+  <w:style w:type="paragraph" w:styleId="821">
     <w:name w:val="endnote text"/>
-    <w:basedOn w:val="661"/>
-    <w:link w:val="179"/>
+    <w:basedOn w:val="835"/>
+    <w:link w:val="822"/>
     <w:uiPriority w:val="99"/>
     <w:semiHidden/>
     <w:unhideWhenUsed/>
@@ -34261,9 +34644,9 @@
       <w:sz w:val="20"/>
     </w:rPr>
   </w:style>
-  <w:style w:type="character" w:styleId="179">
+  <w:style w:type="character" w:styleId="822">
     <w:name w:val="Endnote Text Char"/>
-    <w:link w:val="178"/>
+    <w:link w:val="821"/>
     <w:uiPriority w:val="99"/>
     <w:pPr>
       <w:pBdr/>
@@ -34274,9 +34657,9 @@
       <w:sz w:val="20"/>
     </w:rPr>
   </w:style>
-  <w:style w:type="character" w:styleId="180">
+  <w:style w:type="character" w:styleId="823">
     <w:name w:val="endnote reference"/>
-    <w:basedOn w:val="663"/>
+    <w:basedOn w:val="837"/>
     <w:uiPriority w:val="99"/>
     <w:semiHidden/>
     <w:unhideWhenUsed/>
@@ -34289,10 +34672,10 @@
       <w:vertAlign w:val="superscript"/>
     </w:rPr>
   </w:style>
-  <w:style w:type="paragraph" w:styleId="181">
+  <w:style w:type="paragraph" w:styleId="824">
     <w:name w:val="toc 1"/>
-    <w:basedOn w:val="661"/>
-    <w:next w:val="661"/>
+    <w:basedOn w:val="835"/>
+    <w:next w:val="835"/>
     <w:uiPriority w:val="39"/>
     <w:unhideWhenUsed/>
     <w:pPr>
@@ -34301,10 +34684,10 @@
       <w:ind w:right="0" w:firstLine="0" w:left="0"/>
     </w:pPr>
   </w:style>
-  <w:style w:type="paragraph" w:styleId="182">
+  <w:style w:type="paragraph" w:styleId="825">
     <w:name w:val="toc 2"/>
-    <w:basedOn w:val="661"/>
-    <w:next w:val="661"/>
+    <w:basedOn w:val="835"/>
+    <w:next w:val="835"/>
     <w:uiPriority w:val="39"/>
     <w:unhideWhenUsed/>
     <w:pPr>
@@ -34313,10 +34696,10 @@
       <w:ind w:right="0" w:firstLine="0" w:left="283"/>
     </w:pPr>
   </w:style>
-  <w:style w:type="paragraph" w:styleId="183">
+  <w:style w:type="paragraph" w:styleId="826">
     <w:name w:val="toc 3"/>
-    <w:basedOn w:val="661"/>
-    <w:next w:val="661"/>
+    <w:basedOn w:val="835"/>
+    <w:next w:val="835"/>
     <w:uiPriority w:val="39"/>
     <w:unhideWhenUsed/>
     <w:pPr>
@@ -34325,10 +34708,10 @@
       <w:ind w:right="0" w:firstLine="0" w:left="567"/>
     </w:pPr>
   </w:style>
-  <w:style w:type="paragraph" w:styleId="184">
+  <w:style w:type="paragraph" w:styleId="827">
     <w:name w:val="toc 4"/>
-    <w:basedOn w:val="661"/>
-    <w:next w:val="661"/>
+    <w:basedOn w:val="835"/>
+    <w:next w:val="835"/>
     <w:uiPriority w:val="39"/>
     <w:unhideWhenUsed/>
     <w:pPr>
@@ -34337,10 +34720,10 @@
       <w:ind w:right="0" w:firstLine="0" w:left="850"/>
     </w:pPr>
   </w:style>
-  <w:style w:type="paragraph" w:styleId="185">
+  <w:style w:type="paragraph" w:styleId="828">
     <w:name w:val="toc 5"/>
-    <w:basedOn w:val="661"/>
-    <w:next w:val="661"/>
+    <w:basedOn w:val="835"/>
+    <w:next w:val="835"/>
     <w:uiPriority w:val="39"/>
     <w:unhideWhenUsed/>
     <w:pPr>
@@ -34349,10 +34732,10 @@
       <w:ind w:right="0" w:firstLine="0" w:left="1134"/>
     </w:pPr>
   </w:style>
-  <w:style w:type="paragraph" w:styleId="186">
+  <w:style w:type="paragraph" w:styleId="829">
     <w:name w:val="toc 6"/>
-    <w:basedOn w:val="661"/>
-    <w:next w:val="661"/>
+    <w:basedOn w:val="835"/>
+    <w:next w:val="835"/>
     <w:uiPriority w:val="39"/>
     <w:unhideWhenUsed/>
     <w:pPr>
@@ -34361,10 +34744,10 @@
       <w:ind w:right="0" w:firstLine="0" w:left="1417"/>
     </w:pPr>
   </w:style>
-  <w:style w:type="paragraph" w:styleId="187">
+  <w:style w:type="paragraph" w:styleId="830">
     <w:name w:val="toc 7"/>
-    <w:basedOn w:val="661"/>
-    <w:next w:val="661"/>
+    <w:basedOn w:val="835"/>
+    <w:next w:val="835"/>
     <w:uiPriority w:val="39"/>
     <w:unhideWhenUsed/>
     <w:pPr>
@@ -34373,10 +34756,10 @@
       <w:ind w:right="0" w:firstLine="0" w:left="1701"/>
     </w:pPr>
   </w:style>
-  <w:style w:type="paragraph" w:styleId="188">
+  <w:style w:type="paragraph" w:styleId="831">
     <w:name w:val="toc 8"/>
-    <w:basedOn w:val="661"/>
-    <w:next w:val="661"/>
+    <w:basedOn w:val="835"/>
+    <w:next w:val="835"/>
     <w:uiPriority w:val="39"/>
     <w:unhideWhenUsed/>
     <w:pPr>
@@ -34385,10 +34768,10 @@
       <w:ind w:right="0" w:firstLine="0" w:left="1984"/>
     </w:pPr>
   </w:style>
-  <w:style w:type="paragraph" w:styleId="189">
+  <w:style w:type="paragraph" w:styleId="832">
     <w:name w:val="toc 9"/>
-    <w:basedOn w:val="661"/>
-    <w:next w:val="661"/>
+    <w:basedOn w:val="835"/>
+    <w:next w:val="835"/>
     <w:uiPriority w:val="39"/>
     <w:unhideWhenUsed/>
     <w:pPr>
@@ -34397,7 +34780,7 @@
       <w:ind w:right="0" w:firstLine="0" w:left="2268"/>
     </w:pPr>
   </w:style>
-  <w:style w:type="paragraph" w:styleId="190">
+  <w:style w:type="paragraph" w:styleId="833">
     <w:name w:val="TOC Heading"/>
     <w:uiPriority w:val="39"/>
     <w:unhideWhenUsed/>
@@ -34407,10 +34790,10 @@
       <w:ind/>
     </w:pPr>
   </w:style>
-  <w:style w:type="paragraph" w:styleId="191">
+  <w:style w:type="paragraph" w:styleId="834">
     <w:name w:val="table of figures"/>
-    <w:basedOn w:val="661"/>
-    <w:next w:val="661"/>
+    <w:basedOn w:val="835"/>
+    <w:next w:val="835"/>
     <w:uiPriority w:val="99"/>
     <w:unhideWhenUsed/>
     <w:pPr>
@@ -34419,7 +34802,7 @@
       <w:ind/>
     </w:pPr>
   </w:style>
-  <w:style w:type="paragraph" w:styleId="661" w:default="1">
+  <w:style w:type="paragraph" w:styleId="835" w:default="1">
     <w:name w:val="Normal"/>
     <w:qFormat/>
     <w:pPr>
@@ -34433,10 +34816,10 @@
       <w:sz w:val="21"/>
     </w:rPr>
   </w:style>
-  <w:style w:type="paragraph" w:styleId="662">
+  <w:style w:type="paragraph" w:styleId="836">
     <w:name w:val="Heading 1"/>
-    <w:basedOn w:val="661"/>
-    <w:next w:val="661"/>
+    <w:basedOn w:val="835"/>
+    <w:next w:val="835"/>
     <w:qFormat/>
     <w:pPr>
       <w:keepNext w:val="true"/>
@@ -34453,7 +34836,7 @@
       <w:szCs w:val="44"/>
     </w:rPr>
   </w:style>
-  <w:style w:type="character" w:styleId="663" w:default="1">
+  <w:style w:type="character" w:styleId="837" w:default="1">
     <w:name w:val="Default Paragraph Font"/>
     <w:uiPriority w:val="1"/>
     <w:semiHidden/>
@@ -34464,7 +34847,7 @@
       <w:ind/>
     </w:pPr>
   </w:style>
-  <w:style w:type="table" w:styleId="664" w:default="1">
+  <w:style w:type="table" w:styleId="838" w:default="1">
     <w:name w:val="Normal Table"/>
     <w:uiPriority w:val="99"/>
     <w:semiHidden/>
@@ -34657,7 +35040,7 @@
       </w:tcPr>
     </w:tblStylePr>
   </w:style>
-  <w:style w:type="numbering" w:styleId="665" w:default="1">
+  <w:style w:type="numbering" w:styleId="839" w:default="1">
     <w:name w:val="No List"/>
     <w:uiPriority w:val="99"/>
     <w:semiHidden/>
@@ -34668,10 +35051,10 @@
       <w:ind/>
     </w:pPr>
   </w:style>
-  <w:style w:type="paragraph" w:styleId="666">
+  <w:style w:type="paragraph" w:styleId="840">
     <w:name w:val="Header"/>
-    <w:basedOn w:val="661"/>
-    <w:link w:val="667"/>
+    <w:basedOn w:val="835"/>
+    <w:link w:val="841"/>
     <w:pPr>
       <w:pBdr>
         <w:bottom w:val="single" w:color="000000" w:sz="6" w:space="1"/>
@@ -34689,10 +35072,10 @@
       <w:szCs w:val="18"/>
     </w:rPr>
   </w:style>
-  <w:style w:type="character" w:styleId="667" w:customStyle="1">
+  <w:style w:type="character" w:styleId="841" w:customStyle="1">
     <w:name w:val="页眉 Char"/>
-    <w:basedOn w:val="663"/>
-    <w:link w:val="666"/>
+    <w:basedOn w:val="837"/>
+    <w:link w:val="840"/>
     <w:pPr>
       <w:pBdr/>
       <w:spacing/>
@@ -34703,10 +35086,10 @@
       <w:szCs w:val="18"/>
     </w:rPr>
   </w:style>
-  <w:style w:type="paragraph" w:styleId="668">
+  <w:style w:type="paragraph" w:styleId="842">
     <w:name w:val="Footer"/>
-    <w:basedOn w:val="661"/>
-    <w:link w:val="669"/>
+    <w:basedOn w:val="835"/>
+    <w:link w:val="843"/>
     <w:pPr>
       <w:pBdr/>
       <w:tabs>
@@ -34722,10 +35105,10 @@
       <w:szCs w:val="18"/>
     </w:rPr>
   </w:style>
-  <w:style w:type="character" w:styleId="669" w:customStyle="1">
+  <w:style w:type="character" w:styleId="843" w:customStyle="1">
     <w:name w:val="页脚 Char"/>
-    <w:basedOn w:val="663"/>
-    <w:link w:val="668"/>
+    <w:basedOn w:val="837"/>
+    <w:link w:val="842"/>
     <w:pPr>
       <w:pBdr/>
       <w:spacing/>
@@ -34736,9 +35119,9 @@
       <w:szCs w:val="18"/>
     </w:rPr>
   </w:style>
-  <w:style w:type="paragraph" w:styleId="670">
+  <w:style w:type="paragraph" w:styleId="844">
     <w:name w:val="List Paragraph"/>
-    <w:basedOn w:val="661"/>
+    <w:basedOn w:val="835"/>
     <w:uiPriority w:val="99"/>
     <w:qFormat/>
     <w:pPr>
@@ -34747,9 +35130,9 @@
       <w:ind w:firstLine="420"/>
     </w:pPr>
   </w:style>
-  <w:style w:type="character" w:styleId="671">
+  <w:style w:type="character" w:styleId="845">
     <w:name w:val="Hyperlink"/>
-    <w:basedOn w:val="663"/>
+    <w:basedOn w:val="837"/>
     <w:pPr>
       <w:pBdr/>
       <w:spacing/>

--- a/net-exp-report1/32106300004_张景致_01.docx
+++ b/net-exp-report1/32106300004_张景致_01.docx
@@ -1394,6 +1394,81 @@
         </w:rPr>
       </w:r>
       <w:r>
+        <mc:AlternateContent>
+          <mc:Choice Requires="wpg">
+            <w:drawing>
+              <wp:inline xmlns:wp="http://schemas.openxmlformats.org/drawingml/2006/wordprocessingDrawing" distT="0" distB="0" distL="0" distR="0">
+                <wp:extent cx="5759450" cy="2517792"/>
+                <wp:effectExtent l="0" t="0" r="0" b="0"/>
+                <wp:docPr id="1" name=""/>
+                <wp:cNvGraphicFramePr>
+                  <a:graphicFrameLocks xmlns:a="http://schemas.openxmlformats.org/drawingml/2006/main" noChangeAspect="1"/>
+                </wp:cNvGraphicFramePr>
+                <a:graphic xmlns:a="http://schemas.openxmlformats.org/drawingml/2006/main">
+                  <a:graphicData uri="http://schemas.openxmlformats.org/drawingml/2006/picture">
+                    <pic:pic xmlns:pic="http://schemas.openxmlformats.org/drawingml/2006/picture">
+                      <pic:nvPicPr>
+                        <pic:cNvPr id="1509912293" name=""/>
+                        <pic:cNvPicPr>
+                          <a:picLocks noChangeAspect="1"/>
+                        </pic:cNvPicPr>
+                        <pic:nvPr/>
+                      </pic:nvPicPr>
+                      <pic:blipFill>
+                        <a:blip r:embed="rId9"/>
+                        <a:stretch/>
+                      </pic:blipFill>
+                      <pic:spPr bwMode="auto">
+                        <a:xfrm>
+                          <a:off x="0" y="0"/>
+                          <a:ext cx="5759449" cy="2517792"/>
+                        </a:xfrm>
+                        <a:prstGeom prst="rect">
+                          <a:avLst/>
+                        </a:prstGeom>
+                      </pic:spPr>
+                    </pic:pic>
+                  </a:graphicData>
+                </a:graphic>
+              </wp:inline>
+            </w:drawing>
+          </mc:Choice>
+          <mc:Fallback>
+            <w:pict>
+              <v:shapetype id="_x0000_t75" coordsize="21600,21600" o:spt="75" o:preferrelative="t" path="m@4@5l@4@11@9@11@9@5xe" filled="f" stroked="f">
+                <v:stroke joinstyle="miter"/>
+                <v:formulas>
+                  <v:f eqn="if lineDrawn pixelLineWidth 0"/>
+                  <v:f eqn="sum @0 1 0"/>
+                  <v:f eqn="sum 0 0 @1"/>
+                  <v:f eqn="prod @2 1 2"/>
+                  <v:f eqn="prod @3 21600 pixelWidth"/>
+                  <v:f eqn="prod @3 21600 pixelHeight"/>
+                  <v:f eqn="sum @0 0 1"/>
+                  <v:f eqn="prod @6 1 2"/>
+                  <v:f eqn="prod @7 21600 pixelWidth"/>
+                  <v:f eqn="sum @8 21600 0"/>
+                  <v:f eqn="prod @7 21600 pixelHeight"/>
+                  <v:f eqn="sum @10 21600 0"/>
+                </v:formulas>
+                <v:path o:extrusionok="f" gradientshapeok="t" o:connecttype="rect"/>
+                <o:lock v:ext="edit" aspectratio="t"/>
+              </v:shapetype>
+              <v:shape id="_x0000_i0" o:spid="_x0000_s0" type="#_x0000_t75" style="width:453.50pt;height:198.25pt;mso-wrap-distance-left:0.00pt;mso-wrap-distance-top:0.00pt;mso-wrap-distance-right:0.00pt;mso-wrap-distance-bottom:0.00pt;z-index:1;" stroked="false">
+                <v:imagedata r:id="rId9" o:title=""/>
+                <o:lock v:ext="edit" rotation="t"/>
+              </v:shape>
+            </w:pict>
+          </mc:Fallback>
+        </mc:AlternateContent>
+      </w:r>
+      <w:r>
+        <w:rPr>
+          <w:color w:val="000000" w:themeColor="text1"/>
+          <w:szCs w:val="21"/>
+        </w:rPr>
+      </w:r>
+      <w:r>
         <w:rPr>
           <w:color w:val="000000" w:themeColor="text1"/>
           <w:szCs w:val="21"/>
@@ -1476,6 +1551,81 @@
         </w:rPr>
       </w:r>
       <w:r>
+        <mc:AlternateContent>
+          <mc:Choice Requires="wpg">
+            <w:drawing>
+              <wp:inline xmlns:wp="http://schemas.openxmlformats.org/drawingml/2006/wordprocessingDrawing" distT="0" distB="0" distL="0" distR="0">
+                <wp:extent cx="4438650" cy="2124075"/>
+                <wp:effectExtent l="0" t="0" r="0" b="0"/>
+                <wp:docPr id="2" name=""/>
+                <wp:cNvGraphicFramePr>
+                  <a:graphicFrameLocks xmlns:a="http://schemas.openxmlformats.org/drawingml/2006/main" noChangeAspect="1"/>
+                </wp:cNvGraphicFramePr>
+                <a:graphic xmlns:a="http://schemas.openxmlformats.org/drawingml/2006/main">
+                  <a:graphicData uri="http://schemas.openxmlformats.org/drawingml/2006/picture">
+                    <pic:pic xmlns:pic="http://schemas.openxmlformats.org/drawingml/2006/picture">
+                      <pic:nvPicPr>
+                        <pic:cNvPr id="1350921681" name=""/>
+                        <pic:cNvPicPr>
+                          <a:picLocks noChangeAspect="1"/>
+                        </pic:cNvPicPr>
+                        <pic:nvPr/>
+                      </pic:nvPicPr>
+                      <pic:blipFill>
+                        <a:blip r:embed="rId10"/>
+                        <a:stretch/>
+                      </pic:blipFill>
+                      <pic:spPr bwMode="auto">
+                        <a:xfrm>
+                          <a:off x="0" y="0"/>
+                          <a:ext cx="4438649" cy="2124074"/>
+                        </a:xfrm>
+                        <a:prstGeom prst="rect">
+                          <a:avLst/>
+                        </a:prstGeom>
+                      </pic:spPr>
+                    </pic:pic>
+                  </a:graphicData>
+                </a:graphic>
+              </wp:inline>
+            </w:drawing>
+          </mc:Choice>
+          <mc:Fallback>
+            <w:pict>
+              <v:shapetype id="_x0000_t75" coordsize="21600,21600" o:spt="75" o:preferrelative="t" path="m@4@5l@4@11@9@11@9@5xe" filled="f" stroked="f">
+                <v:stroke joinstyle="miter"/>
+                <v:formulas>
+                  <v:f eqn="if lineDrawn pixelLineWidth 0"/>
+                  <v:f eqn="sum @0 1 0"/>
+                  <v:f eqn="sum 0 0 @1"/>
+                  <v:f eqn="prod @2 1 2"/>
+                  <v:f eqn="prod @3 21600 pixelWidth"/>
+                  <v:f eqn="prod @3 21600 pixelHeight"/>
+                  <v:f eqn="sum @0 0 1"/>
+                  <v:f eqn="prod @6 1 2"/>
+                  <v:f eqn="prod @7 21600 pixelWidth"/>
+                  <v:f eqn="sum @8 21600 0"/>
+                  <v:f eqn="prod @7 21600 pixelHeight"/>
+                  <v:f eqn="sum @10 21600 0"/>
+                </v:formulas>
+                <v:path o:extrusionok="f" gradientshapeok="t" o:connecttype="rect"/>
+                <o:lock v:ext="edit" aspectratio="t"/>
+              </v:shapetype>
+              <v:shape id="_x0000_i1" o:spid="_x0000_s1" type="#_x0000_t75" style="width:349.50pt;height:167.25pt;mso-wrap-distance-left:0.00pt;mso-wrap-distance-top:0.00pt;mso-wrap-distance-right:0.00pt;mso-wrap-distance-bottom:0.00pt;z-index:1;" stroked="false">
+                <v:imagedata r:id="rId10" o:title=""/>
+                <o:lock v:ext="edit" rotation="t"/>
+              </v:shape>
+            </w:pict>
+          </mc:Fallback>
+        </mc:AlternateContent>
+      </w:r>
+      <w:r>
+        <w:rPr>
+          <w:color w:val="000000" w:themeColor="text1"/>
+          <w:szCs w:val="21"/>
+        </w:rPr>
+      </w:r>
+      <w:r>
         <w:rPr>
           <w:color w:val="000000" w:themeColor="text1"/>
           <w:szCs w:val="21"/>
@@ -1557,6 +1707,82 @@
         </w:rPr>
       </w:r>
       <w:r>
+        <mc:AlternateContent>
+          <mc:Choice Requires="wpg">
+            <w:drawing>
+              <wp:inline xmlns:wp="http://schemas.openxmlformats.org/drawingml/2006/wordprocessingDrawing" distT="0" distB="0" distL="0" distR="0">
+                <wp:extent cx="5759450" cy="2517792"/>
+                <wp:effectExtent l="0" t="0" r="0" b="0"/>
+                <wp:docPr id="3" name=""/>
+                <wp:cNvGraphicFramePr>
+                  <a:graphicFrameLocks xmlns:a="http://schemas.openxmlformats.org/drawingml/2006/main" noChangeAspect="1"/>
+                </wp:cNvGraphicFramePr>
+                <a:graphic xmlns:a="http://schemas.openxmlformats.org/drawingml/2006/main">
+                  <a:graphicData uri="http://schemas.openxmlformats.org/drawingml/2006/picture">
+                    <pic:pic xmlns:pic="http://schemas.openxmlformats.org/drawingml/2006/picture">
+                      <pic:nvPicPr>
+                        <pic:cNvPr id="1090014479" name=""/>
+                        <pic:cNvPicPr>
+                          <a:picLocks noChangeAspect="1"/>
+                        </pic:cNvPicPr>
+                        <pic:nvPr/>
+                      </pic:nvPicPr>
+                      <pic:blipFill>
+                        <a:blip r:embed="rId9"/>
+                        <a:stretch/>
+                      </pic:blipFill>
+                      <pic:spPr bwMode="auto">
+                        <a:xfrm rot="0" flipH="0" flipV="0">
+                          <a:off x="0" y="0"/>
+                          <a:ext cx="5759449" cy="2517792"/>
+                        </a:xfrm>
+                        <a:prstGeom prst="rect">
+                          <a:avLst/>
+                        </a:prstGeom>
+                      </pic:spPr>
+                    </pic:pic>
+                  </a:graphicData>
+                </a:graphic>
+              </wp:inline>
+            </w:drawing>
+          </mc:Choice>
+          <mc:Fallback>
+            <w:pict>
+              <v:shapetype id="_x0000_t75" coordsize="21600,21600" o:spt="75" o:preferrelative="t" path="m@4@5l@4@11@9@11@9@5xe" filled="f" stroked="f">
+                <v:stroke joinstyle="miter"/>
+                <v:formulas>
+                  <v:f eqn="if lineDrawn pixelLineWidth 0"/>
+                  <v:f eqn="sum @0 1 0"/>
+                  <v:f eqn="sum 0 0 @1"/>
+                  <v:f eqn="prod @2 1 2"/>
+                  <v:f eqn="prod @3 21600 pixelWidth"/>
+                  <v:f eqn="prod @3 21600 pixelHeight"/>
+                  <v:f eqn="sum @0 0 1"/>
+                  <v:f eqn="prod @6 1 2"/>
+                  <v:f eqn="prod @7 21600 pixelWidth"/>
+                  <v:f eqn="sum @8 21600 0"/>
+                  <v:f eqn="prod @7 21600 pixelHeight"/>
+                  <v:f eqn="sum @10 21600 0"/>
+                </v:formulas>
+                <v:path o:extrusionok="f" gradientshapeok="t" o:connecttype="rect"/>
+                <o:lock v:ext="edit" aspectratio="t"/>
+              </v:shapetype>
+              <v:shape id="_x0000_i2" o:spid="_x0000_s2" type="#_x0000_t75" style="width:453.50pt;height:198.25pt;mso-wrap-distance-left:0.00pt;mso-wrap-distance-top:0.00pt;mso-wrap-distance-right:0.00pt;mso-wrap-distance-bottom:0.00pt;rotation:0;z-index:1;" stroked="false">
+                <v:imagedata r:id="rId9" o:title=""/>
+                <o:lock v:ext="edit" rotation="t"/>
+              </v:shape>
+            </w:pict>
+          </mc:Fallback>
+        </mc:AlternateContent>
+      </w:r>
+      <w:r/>
+      <w:r>
+        <w:rPr>
+          <w:color w:val="000000" w:themeColor="text1"/>
+          <w:szCs w:val="21"/>
+        </w:rPr>
+      </w:r>
+      <w:r>
         <w:rPr>
           <w:color w:val="000000" w:themeColor="text1"/>
           <w:szCs w:val="21"/>
@@ -1803,6 +2029,81 @@
         </w:rPr>
       </w:r>
       <w:r>
+        <mc:AlternateContent>
+          <mc:Choice Requires="wpg">
+            <w:drawing>
+              <wp:inline xmlns:wp="http://schemas.openxmlformats.org/drawingml/2006/wordprocessingDrawing" distT="0" distB="0" distL="0" distR="0">
+                <wp:extent cx="5759450" cy="3142264"/>
+                <wp:effectExtent l="0" t="0" r="0" b="0"/>
+                <wp:docPr id="4" name=""/>
+                <wp:cNvGraphicFramePr>
+                  <a:graphicFrameLocks xmlns:a="http://schemas.openxmlformats.org/drawingml/2006/main" noChangeAspect="1"/>
+                </wp:cNvGraphicFramePr>
+                <a:graphic xmlns:a="http://schemas.openxmlformats.org/drawingml/2006/main">
+                  <a:graphicData uri="http://schemas.openxmlformats.org/drawingml/2006/picture">
+                    <pic:pic xmlns:pic="http://schemas.openxmlformats.org/drawingml/2006/picture">
+                      <pic:nvPicPr>
+                        <pic:cNvPr id="1334451790" name=""/>
+                        <pic:cNvPicPr>
+                          <a:picLocks noChangeAspect="1"/>
+                        </pic:cNvPicPr>
+                        <pic:nvPr/>
+                      </pic:nvPicPr>
+                      <pic:blipFill>
+                        <a:blip r:embed="rId11"/>
+                        <a:stretch/>
+                      </pic:blipFill>
+                      <pic:spPr bwMode="auto">
+                        <a:xfrm>
+                          <a:off x="0" y="0"/>
+                          <a:ext cx="5759449" cy="3142263"/>
+                        </a:xfrm>
+                        <a:prstGeom prst="rect">
+                          <a:avLst/>
+                        </a:prstGeom>
+                      </pic:spPr>
+                    </pic:pic>
+                  </a:graphicData>
+                </a:graphic>
+              </wp:inline>
+            </w:drawing>
+          </mc:Choice>
+          <mc:Fallback>
+            <w:pict>
+              <v:shapetype id="_x0000_t75" coordsize="21600,21600" o:spt="75" o:preferrelative="t" path="m@4@5l@4@11@9@11@9@5xe" filled="f" stroked="f">
+                <v:stroke joinstyle="miter"/>
+                <v:formulas>
+                  <v:f eqn="if lineDrawn pixelLineWidth 0"/>
+                  <v:f eqn="sum @0 1 0"/>
+                  <v:f eqn="sum 0 0 @1"/>
+                  <v:f eqn="prod @2 1 2"/>
+                  <v:f eqn="prod @3 21600 pixelWidth"/>
+                  <v:f eqn="prod @3 21600 pixelHeight"/>
+                  <v:f eqn="sum @0 0 1"/>
+                  <v:f eqn="prod @6 1 2"/>
+                  <v:f eqn="prod @7 21600 pixelWidth"/>
+                  <v:f eqn="sum @8 21600 0"/>
+                  <v:f eqn="prod @7 21600 pixelHeight"/>
+                  <v:f eqn="sum @10 21600 0"/>
+                </v:formulas>
+                <v:path o:extrusionok="f" gradientshapeok="t" o:connecttype="rect"/>
+                <o:lock v:ext="edit" aspectratio="t"/>
+              </v:shapetype>
+              <v:shape id="_x0000_i3" o:spid="_x0000_s3" type="#_x0000_t75" style="width:453.50pt;height:247.42pt;mso-wrap-distance-left:0.00pt;mso-wrap-distance-top:0.00pt;mso-wrap-distance-right:0.00pt;mso-wrap-distance-bottom:0.00pt;z-index:1;" stroked="false">
+                <v:imagedata r:id="rId11" o:title=""/>
+                <o:lock v:ext="edit" rotation="t"/>
+              </v:shape>
+            </w:pict>
+          </mc:Fallback>
+        </mc:AlternateContent>
+      </w:r>
+      <w:r>
+        <w:rPr>
+          <w:color w:val="000000" w:themeColor="text1"/>
+          <w:szCs w:val="21"/>
+        </w:rPr>
+      </w:r>
+      <w:r>
         <w:rPr>
           <w:color w:val="000000" w:themeColor="text1"/>
           <w:szCs w:val="21"/>
@@ -1897,6 +2198,81 @@
         </w:rPr>
       </w:r>
       <w:r>
+        <mc:AlternateContent>
+          <mc:Choice Requires="wpg">
+            <w:drawing>
+              <wp:inline xmlns:wp="http://schemas.openxmlformats.org/drawingml/2006/wordprocessingDrawing" distT="0" distB="0" distL="0" distR="0">
+                <wp:extent cx="5759450" cy="7175578"/>
+                <wp:effectExtent l="0" t="0" r="0" b="0"/>
+                <wp:docPr id="5" name=""/>
+                <wp:cNvGraphicFramePr>
+                  <a:graphicFrameLocks xmlns:a="http://schemas.openxmlformats.org/drawingml/2006/main" noChangeAspect="1"/>
+                </wp:cNvGraphicFramePr>
+                <a:graphic xmlns:a="http://schemas.openxmlformats.org/drawingml/2006/main">
+                  <a:graphicData uri="http://schemas.openxmlformats.org/drawingml/2006/picture">
+                    <pic:pic xmlns:pic="http://schemas.openxmlformats.org/drawingml/2006/picture">
+                      <pic:nvPicPr>
+                        <pic:cNvPr id="509535704" name=""/>
+                        <pic:cNvPicPr>
+                          <a:picLocks noChangeAspect="1"/>
+                        </pic:cNvPicPr>
+                        <pic:nvPr/>
+                      </pic:nvPicPr>
+                      <pic:blipFill>
+                        <a:blip r:embed="rId12"/>
+                        <a:stretch/>
+                      </pic:blipFill>
+                      <pic:spPr bwMode="auto">
+                        <a:xfrm>
+                          <a:off x="0" y="0"/>
+                          <a:ext cx="5759449" cy="7175578"/>
+                        </a:xfrm>
+                        <a:prstGeom prst="rect">
+                          <a:avLst/>
+                        </a:prstGeom>
+                      </pic:spPr>
+                    </pic:pic>
+                  </a:graphicData>
+                </a:graphic>
+              </wp:inline>
+            </w:drawing>
+          </mc:Choice>
+          <mc:Fallback>
+            <w:pict>
+              <v:shapetype id="_x0000_t75" coordsize="21600,21600" o:spt="75" o:preferrelative="t" path="m@4@5l@4@11@9@11@9@5xe" filled="f" stroked="f">
+                <v:stroke joinstyle="miter"/>
+                <v:formulas>
+                  <v:f eqn="if lineDrawn pixelLineWidth 0"/>
+                  <v:f eqn="sum @0 1 0"/>
+                  <v:f eqn="sum 0 0 @1"/>
+                  <v:f eqn="prod @2 1 2"/>
+                  <v:f eqn="prod @3 21600 pixelWidth"/>
+                  <v:f eqn="prod @3 21600 pixelHeight"/>
+                  <v:f eqn="sum @0 0 1"/>
+                  <v:f eqn="prod @6 1 2"/>
+                  <v:f eqn="prod @7 21600 pixelWidth"/>
+                  <v:f eqn="sum @8 21600 0"/>
+                  <v:f eqn="prod @7 21600 pixelHeight"/>
+                  <v:f eqn="sum @10 21600 0"/>
+                </v:formulas>
+                <v:path o:extrusionok="f" gradientshapeok="t" o:connecttype="rect"/>
+                <o:lock v:ext="edit" aspectratio="t"/>
+              </v:shapetype>
+              <v:shape id="_x0000_i4" o:spid="_x0000_s4" type="#_x0000_t75" style="width:453.50pt;height:565.01pt;mso-wrap-distance-left:0.00pt;mso-wrap-distance-top:0.00pt;mso-wrap-distance-right:0.00pt;mso-wrap-distance-bottom:0.00pt;z-index:1;" stroked="false">
+                <v:imagedata r:id="rId12" o:title=""/>
+                <o:lock v:ext="edit" rotation="t"/>
+              </v:shape>
+            </w:pict>
+          </mc:Fallback>
+        </mc:AlternateContent>
+      </w:r>
+      <w:r>
+        <w:rPr>
+          <w:color w:val="000000" w:themeColor="text1"/>
+          <w:szCs w:val="21"/>
+        </w:rPr>
+      </w:r>
+      <w:r>
         <w:rPr>
           <w:color w:val="000000" w:themeColor="text1"/>
           <w:szCs w:val="21"/>
@@ -1979,6 +2355,81 @@
         </w:rPr>
       </w:r>
       <w:r>
+        <mc:AlternateContent>
+          <mc:Choice Requires="wpg">
+            <w:drawing>
+              <wp:inline xmlns:wp="http://schemas.openxmlformats.org/drawingml/2006/wordprocessingDrawing" distT="0" distB="0" distL="0" distR="0">
+                <wp:extent cx="5759450" cy="3042217"/>
+                <wp:effectExtent l="0" t="0" r="0" b="0"/>
+                <wp:docPr id="6" name=""/>
+                <wp:cNvGraphicFramePr>
+                  <a:graphicFrameLocks xmlns:a="http://schemas.openxmlformats.org/drawingml/2006/main" noChangeAspect="1"/>
+                </wp:cNvGraphicFramePr>
+                <a:graphic xmlns:a="http://schemas.openxmlformats.org/drawingml/2006/main">
+                  <a:graphicData uri="http://schemas.openxmlformats.org/drawingml/2006/picture">
+                    <pic:pic xmlns:pic="http://schemas.openxmlformats.org/drawingml/2006/picture">
+                      <pic:nvPicPr>
+                        <pic:cNvPr id="46495394" name=""/>
+                        <pic:cNvPicPr>
+                          <a:picLocks noChangeAspect="1"/>
+                        </pic:cNvPicPr>
+                        <pic:nvPr/>
+                      </pic:nvPicPr>
+                      <pic:blipFill>
+                        <a:blip r:embed="rId13"/>
+                        <a:stretch/>
+                      </pic:blipFill>
+                      <pic:spPr bwMode="auto">
+                        <a:xfrm>
+                          <a:off x="0" y="0"/>
+                          <a:ext cx="5759449" cy="3042217"/>
+                        </a:xfrm>
+                        <a:prstGeom prst="rect">
+                          <a:avLst/>
+                        </a:prstGeom>
+                      </pic:spPr>
+                    </pic:pic>
+                  </a:graphicData>
+                </a:graphic>
+              </wp:inline>
+            </w:drawing>
+          </mc:Choice>
+          <mc:Fallback>
+            <w:pict>
+              <v:shapetype id="_x0000_t75" coordsize="21600,21600" o:spt="75" o:preferrelative="t" path="m@4@5l@4@11@9@11@9@5xe" filled="f" stroked="f">
+                <v:stroke joinstyle="miter"/>
+                <v:formulas>
+                  <v:f eqn="if lineDrawn pixelLineWidth 0"/>
+                  <v:f eqn="sum @0 1 0"/>
+                  <v:f eqn="sum 0 0 @1"/>
+                  <v:f eqn="prod @2 1 2"/>
+                  <v:f eqn="prod @3 21600 pixelWidth"/>
+                  <v:f eqn="prod @3 21600 pixelHeight"/>
+                  <v:f eqn="sum @0 0 1"/>
+                  <v:f eqn="prod @6 1 2"/>
+                  <v:f eqn="prod @7 21600 pixelWidth"/>
+                  <v:f eqn="sum @8 21600 0"/>
+                  <v:f eqn="prod @7 21600 pixelHeight"/>
+                  <v:f eqn="sum @10 21600 0"/>
+                </v:formulas>
+                <v:path o:extrusionok="f" gradientshapeok="t" o:connecttype="rect"/>
+                <o:lock v:ext="edit" aspectratio="t"/>
+              </v:shapetype>
+              <v:shape id="_x0000_i5" o:spid="_x0000_s5" type="#_x0000_t75" style="width:453.50pt;height:239.54pt;mso-wrap-distance-left:0.00pt;mso-wrap-distance-top:0.00pt;mso-wrap-distance-right:0.00pt;mso-wrap-distance-bottom:0.00pt;z-index:1;" stroked="false">
+                <v:imagedata r:id="rId13" o:title=""/>
+                <o:lock v:ext="edit" rotation="t"/>
+              </v:shape>
+            </w:pict>
+          </mc:Fallback>
+        </mc:AlternateContent>
+      </w:r>
+      <w:r>
+        <w:rPr>
+          <w:color w:val="000000" w:themeColor="text1"/>
+          <w:szCs w:val="21"/>
+        </w:rPr>
+      </w:r>
+      <w:r>
         <w:rPr>
           <w:color w:val="000000" w:themeColor="text1"/>
           <w:szCs w:val="21"/>
@@ -2054,6 +2505,106 @@
       <w:pPr>
         <w:pBdr/>
         <w:spacing/>
+        <w:ind/>
+        <w:rPr>
+          <w:color w:val="000000" w:themeColor="text1"/>
+        </w:rPr>
+      </w:pPr>
+      <w:r>
+        <w:rPr>
+          <w:color w:val="000000" w:themeColor="text1"/>
+          <w:szCs w:val="21"/>
+          <w:highlight w:val="none"/>
+        </w:rPr>
+      </w:r>
+      <w:r>
+        <mc:AlternateContent>
+          <mc:Choice Requires="wpg">
+            <w:drawing>
+              <wp:inline xmlns:wp="http://schemas.openxmlformats.org/drawingml/2006/wordprocessingDrawing" distT="0" distB="0" distL="0" distR="0">
+                <wp:extent cx="3018563" cy="8863330"/>
+                <wp:effectExtent l="0" t="0" r="0" b="0"/>
+                <wp:docPr id="7" name=""/>
+                <wp:cNvGraphicFramePr>
+                  <a:graphicFrameLocks xmlns:a="http://schemas.openxmlformats.org/drawingml/2006/main" noChangeAspect="1"/>
+                </wp:cNvGraphicFramePr>
+                <a:graphic xmlns:a="http://schemas.openxmlformats.org/drawingml/2006/main">
+                  <a:graphicData uri="http://schemas.openxmlformats.org/drawingml/2006/picture">
+                    <pic:pic xmlns:pic="http://schemas.openxmlformats.org/drawingml/2006/picture">
+                      <pic:nvPicPr>
+                        <pic:cNvPr id="1639508427" name=""/>
+                        <pic:cNvPicPr>
+                          <a:picLocks noChangeAspect="1"/>
+                        </pic:cNvPicPr>
+                        <pic:nvPr/>
+                      </pic:nvPicPr>
+                      <pic:blipFill>
+                        <a:blip r:embed="rId14"/>
+                        <a:stretch/>
+                      </pic:blipFill>
+                      <pic:spPr bwMode="auto">
+                        <a:xfrm>
+                          <a:off x="0" y="0"/>
+                          <a:ext cx="3018562" cy="8863329"/>
+                        </a:xfrm>
+                        <a:prstGeom prst="rect">
+                          <a:avLst/>
+                        </a:prstGeom>
+                      </pic:spPr>
+                    </pic:pic>
+                  </a:graphicData>
+                </a:graphic>
+              </wp:inline>
+            </w:drawing>
+          </mc:Choice>
+          <mc:Fallback>
+            <w:pict>
+              <v:shapetype id="_x0000_t75" coordsize="21600,21600" o:spt="75" o:preferrelative="t" path="m@4@5l@4@11@9@11@9@5xe" filled="f" stroked="f">
+                <v:stroke joinstyle="miter"/>
+                <v:formulas>
+                  <v:f eqn="if lineDrawn pixelLineWidth 0"/>
+                  <v:f eqn="sum @0 1 0"/>
+                  <v:f eqn="sum 0 0 @1"/>
+                  <v:f eqn="prod @2 1 2"/>
+                  <v:f eqn="prod @3 21600 pixelWidth"/>
+                  <v:f eqn="prod @3 21600 pixelHeight"/>
+                  <v:f eqn="sum @0 0 1"/>
+                  <v:f eqn="prod @6 1 2"/>
+                  <v:f eqn="prod @7 21600 pixelWidth"/>
+                  <v:f eqn="sum @8 21600 0"/>
+                  <v:f eqn="prod @7 21600 pixelHeight"/>
+                  <v:f eqn="sum @10 21600 0"/>
+                </v:formulas>
+                <v:path o:extrusionok="f" gradientshapeok="t" o:connecttype="rect"/>
+                <o:lock v:ext="edit" aspectratio="t"/>
+              </v:shapetype>
+              <v:shape id="_x0000_i6" o:spid="_x0000_s6" type="#_x0000_t75" style="width:237.68pt;height:697.90pt;mso-wrap-distance-left:0.00pt;mso-wrap-distance-top:0.00pt;mso-wrap-distance-right:0.00pt;mso-wrap-distance-bottom:0.00pt;z-index:1;" stroked="false">
+                <v:imagedata r:id="rId14" o:title=""/>
+                <o:lock v:ext="edit" rotation="t"/>
+              </v:shape>
+            </w:pict>
+          </mc:Fallback>
+        </mc:AlternateContent>
+      </w:r>
+      <w:r>
+        <w:rPr>
+          <w:color w:val="000000" w:themeColor="text1"/>
+          <w:szCs w:val="21"/>
+          <w:highlight w:val="none"/>
+        </w:rPr>
+      </w:r>
+      <w:r>
+        <w:rPr>
+          <w:color w:val="000000" w:themeColor="text1"/>
+          <w:szCs w:val="21"/>
+          <w:highlight w:val="none"/>
+        </w:rPr>
+      </w:r>
+    </w:p>
+    <w:p>
+      <w:pPr>
+        <w:pBdr/>
+        <w:spacing/>
         <w:ind w:firstLine="420"/>
         <w:rPr>
           <w:color w:val="000000" w:themeColor="text1"/>
@@ -2154,6 +2705,81 @@
         </w:rPr>
       </w:r>
       <w:r>
+        <mc:AlternateContent>
+          <mc:Choice Requires="wpg">
+            <w:drawing>
+              <wp:inline xmlns:wp="http://schemas.openxmlformats.org/drawingml/2006/wordprocessingDrawing" distT="0" distB="0" distL="0" distR="0">
+                <wp:extent cx="5695950" cy="409575"/>
+                <wp:effectExtent l="0" t="0" r="0" b="0"/>
+                <wp:docPr id="8" name=""/>
+                <wp:cNvGraphicFramePr>
+                  <a:graphicFrameLocks xmlns:a="http://schemas.openxmlformats.org/drawingml/2006/main" noChangeAspect="1"/>
+                </wp:cNvGraphicFramePr>
+                <a:graphic xmlns:a="http://schemas.openxmlformats.org/drawingml/2006/main">
+                  <a:graphicData uri="http://schemas.openxmlformats.org/drawingml/2006/picture">
+                    <pic:pic xmlns:pic="http://schemas.openxmlformats.org/drawingml/2006/picture">
+                      <pic:nvPicPr>
+                        <pic:cNvPr id="1159257467" name=""/>
+                        <pic:cNvPicPr>
+                          <a:picLocks noChangeAspect="1"/>
+                        </pic:cNvPicPr>
+                        <pic:nvPr/>
+                      </pic:nvPicPr>
+                      <pic:blipFill>
+                        <a:blip r:embed="rId15"/>
+                        <a:stretch/>
+                      </pic:blipFill>
+                      <pic:spPr bwMode="auto">
+                        <a:xfrm>
+                          <a:off x="0" y="0"/>
+                          <a:ext cx="5695949" cy="409574"/>
+                        </a:xfrm>
+                        <a:prstGeom prst="rect">
+                          <a:avLst/>
+                        </a:prstGeom>
+                      </pic:spPr>
+                    </pic:pic>
+                  </a:graphicData>
+                </a:graphic>
+              </wp:inline>
+            </w:drawing>
+          </mc:Choice>
+          <mc:Fallback>
+            <w:pict>
+              <v:shapetype id="_x0000_t75" coordsize="21600,21600" o:spt="75" o:preferrelative="t" path="m@4@5l@4@11@9@11@9@5xe" filled="f" stroked="f">
+                <v:stroke joinstyle="miter"/>
+                <v:formulas>
+                  <v:f eqn="if lineDrawn pixelLineWidth 0"/>
+                  <v:f eqn="sum @0 1 0"/>
+                  <v:f eqn="sum 0 0 @1"/>
+                  <v:f eqn="prod @2 1 2"/>
+                  <v:f eqn="prod @3 21600 pixelWidth"/>
+                  <v:f eqn="prod @3 21600 pixelHeight"/>
+                  <v:f eqn="sum @0 0 1"/>
+                  <v:f eqn="prod @6 1 2"/>
+                  <v:f eqn="prod @7 21600 pixelWidth"/>
+                  <v:f eqn="sum @8 21600 0"/>
+                  <v:f eqn="prod @7 21600 pixelHeight"/>
+                  <v:f eqn="sum @10 21600 0"/>
+                </v:formulas>
+                <v:path o:extrusionok="f" gradientshapeok="t" o:connecttype="rect"/>
+                <o:lock v:ext="edit" aspectratio="t"/>
+              </v:shapetype>
+              <v:shape id="_x0000_i7" o:spid="_x0000_s7" type="#_x0000_t75" style="width:448.50pt;height:32.25pt;mso-wrap-distance-left:0.00pt;mso-wrap-distance-top:0.00pt;mso-wrap-distance-right:0.00pt;mso-wrap-distance-bottom:0.00pt;z-index:1;" stroked="false">
+                <v:imagedata r:id="rId15" o:title=""/>
+                <o:lock v:ext="edit" rotation="t"/>
+              </v:shape>
+            </w:pict>
+          </mc:Fallback>
+        </mc:AlternateContent>
+      </w:r>
+      <w:r>
+        <w:rPr>
+          <w:color w:val="000000" w:themeColor="text1"/>
+          <w:szCs w:val="21"/>
+        </w:rPr>
+      </w:r>
+      <w:r>
         <w:rPr>
           <w:color w:val="000000" w:themeColor="text1"/>
           <w:szCs w:val="21"/>
@@ -2278,7 +2904,7 @@
           <w:rFonts w:hint="eastAsia" w:ascii="Arial" w:hAnsi="Arial" w:cs="Arial"/>
           <w:color w:val="000000" w:themeColor="text1"/>
         </w:rPr>
-        <w:t xml:space="preserve">    </w:t>
+        <w:t xml:space="preserve"> C </w:t>
       </w:r>
       <w:r>
         <w:rPr>
@@ -2422,8 +3048,122 @@
           <w:rFonts w:ascii="Arial" w:cs="Arial"/>
           <w:color w:val="000000" w:themeColor="text1"/>
         </w:rPr>
-        <w:t xml:space="preserve">地址的命令是（</w:t>
+        <w:t xml:space="preserve">地址的命令是（ B</w:t>
       </w:r>
+      <w:r>
+        <w:rPr>
+          <w:rFonts w:ascii="Arial" w:hAnsi="Arial" w:cs="Arial"/>
+          <w:color w:val="000000" w:themeColor="text1"/>
+        </w:rPr>
+        <w:t xml:space="preserve"> </w:t>
+      </w:r>
+      <w:r>
+        <w:rPr>
+          <w:rFonts w:ascii="Arial" w:cs="Arial"/>
+          <w:color w:val="000000" w:themeColor="text1"/>
+        </w:rPr>
+        <w:t xml:space="preserve">）。若用</w:t>
+      </w:r>
+      <w:r>
+        <w:rPr>
+          <w:rFonts w:ascii="Arial" w:hAnsi="Arial" w:cs="Arial"/>
+          <w:color w:val="000000" w:themeColor="text1"/>
+        </w:rPr>
+        <w:t xml:space="preserve">ping</w:t>
+      </w:r>
+      <w:r>
+        <w:rPr>
+          <w:rFonts w:ascii="Arial" w:cs="Arial"/>
+          <w:color w:val="000000" w:themeColor="text1"/>
+        </w:rPr>
+        <w:t xml:space="preserve">命令来测试本机是否安装了</w:t>
+      </w:r>
+      <w:r>
+        <w:rPr>
+          <w:rFonts w:ascii="Arial" w:hAnsi="Arial" w:cs="Arial"/>
+          <w:color w:val="000000" w:themeColor="text1"/>
+        </w:rPr>
+        <w:t xml:space="preserve">TCP/IP</w:t>
+      </w:r>
+      <w:r>
+        <w:rPr>
+          <w:rFonts w:ascii="Arial" w:cs="Arial"/>
+          <w:color w:val="000000" w:themeColor="text1"/>
+        </w:rPr>
+        <w:t xml:space="preserve">协议，则正确的命令是（</w:t>
+      </w:r>
+      <w:r>
+        <w:rPr>
+          <w:rFonts w:ascii="Arial" w:hAnsi="Arial" w:cs="Arial"/>
+          <w:color w:val="000000" w:themeColor="text1"/>
+        </w:rPr>
+        <w:t xml:space="preserve"> </w:t>
+      </w:r>
+      <w:r>
+        <w:rPr>
+          <w:rFonts w:ascii="Arial" w:cs="Arial"/>
+          <w:color w:val="000000" w:themeColor="text1"/>
+        </w:rPr>
+        <w:t xml:space="preserve"> B </w:t>
+      </w:r>
+      <w:r>
+        <w:rPr>
+          <w:rFonts w:ascii="Arial" w:hAnsi="Arial" w:cs="Arial"/>
+          <w:color w:val="000000" w:themeColor="text1"/>
+        </w:rPr>
+        <w:t xml:space="preserve"> </w:t>
+      </w:r>
+      <w:r>
+        <w:rPr>
+          <w:rFonts w:ascii="Arial" w:cs="Arial"/>
+          <w:color w:val="000000" w:themeColor="text1"/>
+        </w:rPr>
+        <w:t xml:space="preserve">）。如果要列出本机当前建立的连接，可以使用的命令是（</w:t>
+      </w:r>
+      <w:r>
+        <w:rPr>
+          <w:rFonts w:ascii="Arial" w:hAnsi="Arial" w:cs="Arial"/>
+          <w:color w:val="000000" w:themeColor="text1"/>
+        </w:rPr>
+        <w:t xml:space="preserve">  </w:t>
+      </w:r>
+      <w:r>
+        <w:rPr>
+          <w:rFonts w:ascii="Arial" w:hAnsi="Arial" w:cs="Arial"/>
+          <w:color w:val="000000" w:themeColor="text1"/>
+        </w:rPr>
+        <w:t xml:space="preserve">C  </w:t>
+      </w:r>
+      <w:r>
+        <w:rPr>
+          <w:rFonts w:ascii="Arial" w:cs="Arial"/>
+          <w:color w:val="000000" w:themeColor="text1"/>
+        </w:rPr>
+        <w:t xml:space="preserve">）。</w:t>
+      </w:r>
+      <w:r>
+        <w:rPr>
+          <w:rFonts w:ascii="Arial" w:hAnsi="Arial" w:cs="Arial"/>
+          <w:color w:val="000000" w:themeColor="text1"/>
+        </w:rPr>
+      </w:r>
+      <w:r>
+        <w:rPr>
+          <w:rFonts w:ascii="Arial" w:hAnsi="Arial" w:cs="Arial"/>
+          <w:color w:val="000000" w:themeColor="text1"/>
+        </w:rPr>
+      </w:r>
+    </w:p>
+    <w:p>
+      <w:pPr>
+        <w:pBdr/>
+        <w:spacing/>
+        <w:ind w:firstLine="420"/>
+        <w:rPr>
+          <w:rFonts w:ascii="Arial" w:hAnsi="Arial" w:cs="Arial"/>
+          <w:color w:val="000000" w:themeColor="text1"/>
+        </w:rPr>
+      </w:pPr>
       <w:r>
         <w:rPr>
           <w:rFonts w:ascii="Arial" w:cs="Arial"/>
@@ -2436,102 +3176,332 @@
           <w:rFonts w:ascii="Arial" w:hAnsi="Arial" w:cs="Arial"/>
           <w:color w:val="000000" w:themeColor="text1"/>
         </w:rPr>
-        <w:t xml:space="preserve">    </w:t>
+        <w:t xml:space="preserve">A.winipcfg          </w:t>
       </w:r>
       <w:r>
         <w:rPr>
-          <w:rFonts w:ascii="Arial" w:cs="Arial"/>
-          <w:color w:val="000000" w:themeColor="text1"/>
-        </w:rPr>
-        <w:t xml:space="preserve">）。若用</w:t>
+          <w:rFonts w:ascii="Arial" w:hAnsi="Arial" w:cs="Arial"/>
+          <w:color w:val="000000" w:themeColor="text1"/>
+        </w:rPr>
+        <w:t xml:space="preserve">B.ipconfig         </w:t>
       </w:r>
       <w:r>
         <w:rPr>
+          <w:rFonts w:hint="eastAsia" w:ascii="Arial" w:hAnsi="Arial" w:cs="Arial"/>
+          <w:color w:val="000000" w:themeColor="text1"/>
+        </w:rPr>
+        <w:t xml:space="preserve"> </w:t>
+      </w:r>
+      <w:r>
+        <w:rPr>
           <w:rFonts w:ascii="Arial" w:hAnsi="Arial" w:cs="Arial"/>
+          <w:color w:val="000000" w:themeColor="text1"/>
+        </w:rPr>
+        <w:t xml:space="preserve">C.ipcfg            </w:t>
+      </w:r>
+      <w:r>
+        <w:rPr>
+          <w:rFonts w:hint="eastAsia" w:ascii="Arial" w:hAnsi="Arial" w:cs="Arial"/>
+          <w:color w:val="000000" w:themeColor="text1"/>
+        </w:rPr>
+        <w:t xml:space="preserve"> </w:t>
+      </w:r>
+      <w:r>
+        <w:rPr>
+          <w:rFonts w:ascii="Arial" w:hAnsi="Arial" w:cs="Arial"/>
+          <w:color w:val="000000" w:themeColor="text1"/>
+        </w:rPr>
+        <w:t xml:space="preserve">D.winipconfig</w:t>
+      </w:r>
+      <w:r>
+        <w:rPr>
+          <w:rFonts w:ascii="Arial" w:hAnsi="Arial" w:cs="Arial"/>
+          <w:color w:val="000000" w:themeColor="text1"/>
+        </w:rPr>
+      </w:r>
+      <w:r>
+        <w:rPr>
+          <w:rFonts w:ascii="Arial" w:hAnsi="Arial" w:cs="Arial"/>
+          <w:color w:val="000000" w:themeColor="text1"/>
+        </w:rPr>
+      </w:r>
+    </w:p>
+    <w:p>
+      <w:pPr>
+        <w:pBdr/>
+        <w:spacing/>
+        <w:ind w:firstLine="420"/>
+        <w:rPr>
+          <w:rFonts w:ascii="Arial" w:hAnsi="Arial" w:cs="Arial"/>
+          <w:color w:val="000000" w:themeColor="text1"/>
+        </w:rPr>
+      </w:pPr>
+      <w:r>
+        <w:rPr>
+          <w:rFonts w:ascii="Arial" w:cs="Arial"/>
+          <w:color w:val="000000" w:themeColor="text1"/>
+        </w:rPr>
+        <w:t xml:space="preserve">②</w:t>
+      </w:r>
+      <w:r>
+        <w:rPr>
+          <w:rFonts w:ascii="Arial" w:hAnsi="Arial" w:cs="Arial"/>
+          <w:color w:val="000000" w:themeColor="text1"/>
+        </w:rPr>
+        <w:t xml:space="preserve">A.ping</w:t>
+      </w:r>
+      <w:r>
+        <w:rPr>
+          <w:rFonts w:hint="eastAsia" w:ascii="Arial" w:hAnsi="Arial" w:cs="Arial"/>
+          <w:color w:val="000000" w:themeColor="text1"/>
+        </w:rPr>
+        <w:t xml:space="preserve"> </w:t>
+      </w:r>
+      <w:r>
+        <w:rPr>
+          <w:rFonts w:ascii="Arial" w:hAnsi="Arial" w:cs="Arial"/>
+          <w:color w:val="000000" w:themeColor="text1"/>
+        </w:rPr>
+        <w:t xml:space="preserve">127.0.0.0    </w:t>
+      </w:r>
+      <w:r>
+        <w:rPr>
+          <w:rFonts w:ascii="Arial" w:hAnsi="Arial" w:cs="Arial"/>
+          <w:color w:val="000000" w:themeColor="text1"/>
+        </w:rPr>
+        <w:t xml:space="preserve">B.ping 127.0.</w:t>
+      </w:r>
+      <w:r>
+        <w:rPr>
+          <w:rFonts w:ascii="Arial" w:hAnsi="Arial" w:cs="Arial"/>
+          <w:color w:val="000000" w:themeColor="text1"/>
+        </w:rPr>
+        <w:t xml:space="preserve">0.1</w:t>
+      </w:r>
+      <w:r>
+        <w:rPr>
+          <w:rFonts w:hint="eastAsia" w:ascii="Arial" w:hAnsi="Arial" w:cs="Arial"/>
+          <w:color w:val="000000" w:themeColor="text1"/>
+        </w:rPr>
+        <w:t xml:space="preserve">     </w:t>
+      </w:r>
+      <w:r>
+        <w:rPr>
+          <w:rFonts w:ascii="Arial" w:hAnsi="Arial" w:cs="Arial"/>
+          <w:color w:val="000000" w:themeColor="text1"/>
+        </w:rPr>
+        <w:t xml:space="preserve">C</w:t>
+      </w:r>
+      <w:r>
+        <w:rPr>
+          <w:rFonts w:ascii="Arial" w:hAnsi="Arial" w:cs="Arial"/>
+          <w:color w:val="000000" w:themeColor="text1"/>
+        </w:rPr>
+        <w:t xml:space="preserve">.ping 127.0.1.1   </w:t>
+      </w:r>
+      <w:r>
+        <w:rPr>
+          <w:rFonts w:hint="eastAsia" w:ascii="Arial" w:hAnsi="Arial" w:cs="Arial"/>
+          <w:color w:val="000000" w:themeColor="text1"/>
+        </w:rPr>
+        <w:t xml:space="preserve"> </w:t>
+      </w:r>
+      <w:r>
+        <w:rPr>
+          <w:rFonts w:ascii="Arial" w:hAnsi="Arial" w:cs="Arial"/>
+          <w:color w:val="000000" w:themeColor="text1"/>
+        </w:rPr>
+        <w:t xml:space="preserve">D.ping 127.1.1.1</w:t>
+      </w:r>
+      <w:r>
+        <w:rPr>
+          <w:rFonts w:ascii="Arial" w:hAnsi="Arial" w:cs="Arial"/>
+          <w:color w:val="000000" w:themeColor="text1"/>
+        </w:rPr>
+      </w:r>
+      <w:r>
+        <w:rPr>
+          <w:rFonts w:ascii="Arial" w:hAnsi="Arial" w:cs="Arial"/>
+          <w:color w:val="000000" w:themeColor="text1"/>
+        </w:rPr>
+      </w:r>
+    </w:p>
+    <w:p>
+      <w:pPr>
+        <w:pBdr/>
+        <w:spacing/>
+        <w:ind w:firstLine="420"/>
+        <w:rPr>
+          <w:rFonts w:ascii="Arial" w:hAnsi="Arial" w:cs="Arial"/>
+          <w:color w:val="000000" w:themeColor="text1"/>
+        </w:rPr>
+      </w:pPr>
+      <w:r>
+        <w:rPr>
+          <w:rFonts w:ascii="Arial" w:cs="Arial"/>
+          <w:color w:val="000000" w:themeColor="text1"/>
+        </w:rPr>
+        <w:t xml:space="preserve">③</w:t>
+      </w:r>
+      <w:r>
+        <w:rPr>
+          <w:rFonts w:ascii="Arial" w:hAnsi="Arial" w:cs="Arial"/>
+          <w:color w:val="000000" w:themeColor="text1"/>
+        </w:rPr>
+        <w:t xml:space="preserve">A.netstat -s         </w:t>
+      </w:r>
+      <w:r>
+        <w:rPr>
+          <w:rFonts w:ascii="Arial" w:hAnsi="Arial" w:cs="Arial"/>
+          <w:color w:val="000000" w:themeColor="text1"/>
+        </w:rPr>
+        <w:t xml:space="preserve">B.netstat </w:t>
+      </w:r>
+      <w:r>
+        <w:rPr>
+          <w:rFonts w:ascii="Arial" w:hAnsi="Arial" w:cs="Arial"/>
+          <w:color w:val="000000" w:themeColor="text1"/>
+        </w:rPr>
+        <w:t xml:space="preserve">-</w:t>
+      </w:r>
+      <w:r>
+        <w:rPr>
+          <w:rFonts w:hint="eastAsia" w:ascii="Arial" w:hAnsi="Arial" w:cs="Arial"/>
+          <w:color w:val="000000" w:themeColor="text1"/>
+        </w:rPr>
+        <w:t xml:space="preserve">0         </w:t>
+      </w:r>
+      <w:r>
+        <w:rPr>
+          <w:rFonts w:ascii="Arial" w:hAnsi="Arial" w:cs="Arial"/>
+          <w:color w:val="000000" w:themeColor="text1"/>
+        </w:rPr>
+        <w:t xml:space="preserve">C</w:t>
+      </w:r>
+      <w:r>
+        <w:rPr>
+          <w:rFonts w:ascii="Arial" w:hAnsi="Arial" w:cs="Arial"/>
+          <w:color w:val="000000" w:themeColor="text1"/>
+        </w:rPr>
+        <w:t xml:space="preserve">.netstat -a       </w:t>
+      </w:r>
+      <w:r>
+        <w:rPr>
+          <w:rFonts w:ascii="Arial" w:hAnsi="Arial" w:cs="Arial"/>
+          <w:color w:val="000000" w:themeColor="text1"/>
+        </w:rPr>
+        <w:t xml:space="preserve"> </w:t>
+      </w:r>
+      <w:r>
+        <w:rPr>
+          <w:rFonts w:hint="eastAsia" w:ascii="Arial" w:hAnsi="Arial" w:cs="Arial"/>
+          <w:color w:val="000000" w:themeColor="text1"/>
+        </w:rPr>
+        <w:t xml:space="preserve"> </w:t>
+      </w:r>
+      <w:r>
+        <w:rPr>
+          <w:rFonts w:ascii="Arial" w:hAnsi="Arial" w:cs="Arial"/>
+          <w:color w:val="000000" w:themeColor="text1"/>
+        </w:rPr>
+        <w:t xml:space="preserve">D.netstat -r</w:t>
+      </w:r>
+      <w:r>
+        <w:rPr>
+          <w:rFonts w:ascii="Arial" w:hAnsi="Arial" w:cs="Arial"/>
+          <w:color w:val="000000" w:themeColor="text1"/>
+        </w:rPr>
+      </w:r>
+      <w:r>
+        <w:rPr>
+          <w:rFonts w:ascii="Arial" w:hAnsi="Arial" w:cs="Arial"/>
+          <w:color w:val="000000" w:themeColor="text1"/>
+        </w:rPr>
+      </w:r>
+    </w:p>
+    <w:p>
+      <w:pPr>
+        <w:pBdr/>
+        <w:spacing/>
+        <w:ind w:firstLine="420"/>
+        <w:rPr>
+          <w:rFonts w:ascii="Arial" w:hAnsi="Arial" w:cs="Arial"/>
+          <w:color w:val="000000" w:themeColor="text1"/>
+        </w:rPr>
+      </w:pPr>
+      <w:r>
+        <w:rPr>
+          <w:rFonts w:hint="eastAsia" w:ascii="Arial" w:hAnsi="Arial" w:cs="Arial"/>
+          <w:color w:val="000000" w:themeColor="text1"/>
+        </w:rPr>
+        <w:t xml:space="preserve">（</w:t>
+      </w:r>
+      <w:r>
+        <w:rPr>
+          <w:rFonts w:hint="eastAsia" w:ascii="Arial" w:hAnsi="Arial" w:cs="Arial"/>
+          <w:color w:val="000000" w:themeColor="text1"/>
+        </w:rPr>
+        <w:t xml:space="preserve">3</w:t>
+      </w:r>
+      <w:r>
+        <w:rPr>
+          <w:rFonts w:hint="eastAsia" w:ascii="Arial" w:hAnsi="Arial" w:cs="Arial"/>
+          <w:color w:val="000000" w:themeColor="text1"/>
+        </w:rPr>
+        <w:t xml:space="preserve">）在</w:t>
+      </w:r>
+      <w:r>
+        <w:rPr>
+          <w:rFonts w:hint="eastAsia" w:ascii="Arial" w:hAnsi="Arial" w:cs="Arial"/>
+          <w:color w:val="000000" w:themeColor="text1"/>
+        </w:rPr>
+        <w:t xml:space="preserve">Windows</w:t>
+      </w:r>
+      <w:r>
+        <w:rPr>
+          <w:rFonts w:hint="eastAsia" w:ascii="Arial" w:hAnsi="Arial" w:cs="Arial"/>
+          <w:color w:val="000000" w:themeColor="text1"/>
+        </w:rPr>
+        <w:t xml:space="preserve">中，</w:t>
+      </w:r>
+      <w:r>
+        <w:rPr>
+          <w:rFonts w:hint="eastAsia" w:ascii="Arial" w:hAnsi="Arial" w:cs="Arial"/>
           <w:color w:val="000000" w:themeColor="text1"/>
         </w:rPr>
         <w:t xml:space="preserve">ping</w:t>
       </w:r>
       <w:r>
         <w:rPr>
-          <w:rFonts w:ascii="Arial" w:cs="Arial"/>
-          <w:color w:val="000000" w:themeColor="text1"/>
-        </w:rPr>
-        <w:t xml:space="preserve">命令来测试本机是否安装了</w:t>
+          <w:rFonts w:hint="eastAsia" w:ascii="Arial" w:hAnsi="Arial" w:cs="Arial"/>
+          <w:color w:val="000000" w:themeColor="text1"/>
+        </w:rPr>
+        <w:t xml:space="preserve">命令的</w:t>
       </w:r>
       <w:r>
         <w:rPr>
-          <w:rFonts w:ascii="Arial" w:hAnsi="Arial" w:cs="Arial"/>
-          <w:color w:val="000000" w:themeColor="text1"/>
-        </w:rPr>
-        <w:t xml:space="preserve">TCP/IP</w:t>
+          <w:rFonts w:hint="eastAsia" w:ascii="Arial" w:hAnsi="Arial" w:cs="Arial"/>
+          <w:color w:val="000000" w:themeColor="text1"/>
+        </w:rPr>
+        <w:t xml:space="preserve">-n</w:t>
       </w:r>
       <w:r>
         <w:rPr>
-          <w:rFonts w:ascii="Arial" w:cs="Arial"/>
-          <w:color w:val="000000" w:themeColor="text1"/>
-        </w:rPr>
-        <w:t xml:space="preserve">协议，则正确的命令是（</w:t>
+          <w:rFonts w:hint="eastAsia" w:ascii="Arial" w:hAnsi="Arial" w:cs="Arial"/>
+          <w:color w:val="000000" w:themeColor="text1"/>
+        </w:rPr>
+        <w:t xml:space="preserve">选项表示（</w:t>
       </w:r>
       <w:r>
         <w:rPr>
-          <w:rFonts w:ascii="Arial" w:hAnsi="Arial" w:cs="Arial"/>
-          <w:color w:val="000000" w:themeColor="text1"/>
-        </w:rPr>
-        <w:t xml:space="preserve"> </w:t>
+          <w:rFonts w:hint="eastAsia" w:ascii="Arial" w:hAnsi="Arial" w:cs="Arial"/>
+          <w:color w:val="000000" w:themeColor="text1"/>
+        </w:rPr>
+        <w:t xml:space="preserve">  A  </w:t>
       </w:r>
       <w:r>
         <w:rPr>
-          <w:rFonts w:ascii="Arial" w:cs="Arial"/>
-          <w:color w:val="000000" w:themeColor="text1"/>
-        </w:rPr>
-        <w:t xml:space="preserve">②</w:t>
-      </w:r>
-      <w:r>
-        <w:rPr>
-          <w:rFonts w:ascii="Arial" w:hAnsi="Arial" w:cs="Arial"/>
-          <w:color w:val="000000" w:themeColor="text1"/>
-        </w:rPr>
-        <w:t xml:space="preserve"> </w:t>
-      </w:r>
-      <w:r>
-        <w:rPr>
-          <w:rFonts w:ascii="Arial" w:hAnsi="Arial" w:cs="Arial"/>
-          <w:color w:val="000000" w:themeColor="text1"/>
-        </w:rPr>
-        <w:t xml:space="preserve">  </w:t>
-      </w:r>
-      <w:r>
-        <w:rPr>
-          <w:rFonts w:ascii="Arial" w:cs="Arial"/>
-          <w:color w:val="000000" w:themeColor="text1"/>
-        </w:rPr>
-        <w:t xml:space="preserve">）。如果要列出本机当前建立的连接，可以使用的命令是（</w:t>
-      </w:r>
-      <w:r>
-        <w:rPr>
-          <w:rFonts w:ascii="Arial" w:hAnsi="Arial" w:cs="Arial"/>
-          <w:color w:val="000000" w:themeColor="text1"/>
-        </w:rPr>
-        <w:t xml:space="preserve"> </w:t>
-      </w:r>
-      <w:r>
-        <w:rPr>
-          <w:rFonts w:ascii="Arial" w:cs="Arial"/>
-          <w:color w:val="000000" w:themeColor="text1"/>
-        </w:rPr>
-        <w:t xml:space="preserve">③</w:t>
-      </w:r>
-      <w:r>
-        <w:rPr>
-          <w:rFonts w:ascii="Arial" w:hAnsi="Arial" w:cs="Arial"/>
-          <w:color w:val="000000" w:themeColor="text1"/>
-        </w:rPr>
-        <w:t xml:space="preserve">  </w:t>
-      </w:r>
-      <w:r>
-        <w:rPr>
-          <w:rFonts w:ascii="Arial" w:cs="Arial"/>
+          <w:rFonts w:hint="eastAsia" w:ascii="Arial" w:hAnsi="Arial" w:cs="Arial"/>
           <w:color w:val="000000" w:themeColor="text1"/>
         </w:rPr>
         <w:t xml:space="preserve">）。</w:t>
@@ -2561,52 +3531,31 @@
       </w:pPr>
       <w:r>
         <w:rPr>
-          <w:rFonts w:ascii="Arial" w:cs="Arial"/>
-          <w:color w:val="000000" w:themeColor="text1"/>
-        </w:rPr>
-        <w:t xml:space="preserve">①</w:t>
+          <w:rFonts w:hint="eastAsia" w:ascii="Arial" w:hAnsi="Arial" w:cs="Arial"/>
+          <w:color w:val="000000" w:themeColor="text1"/>
+        </w:rPr>
+        <w:t xml:space="preserve">A.ping</w:t>
       </w:r>
       <w:r>
         <w:rPr>
-          <w:rFonts w:ascii="Arial" w:hAnsi="Arial" w:cs="Arial"/>
-          <w:color w:val="000000" w:themeColor="text1"/>
-        </w:rPr>
-        <w:t xml:space="preserve">A.winipcfg          </w:t>
+          <w:rFonts w:hint="eastAsia" w:ascii="Arial" w:hAnsi="Arial" w:cs="Arial"/>
+          <w:color w:val="000000" w:themeColor="text1"/>
+        </w:rPr>
+        <w:t xml:space="preserve">的次数</w:t>
       </w:r>
       <w:r>
         <w:rPr>
-          <w:rFonts w:ascii="Arial" w:hAnsi="Arial" w:cs="Arial"/>
-          <w:color w:val="000000" w:themeColor="text1"/>
-        </w:rPr>
-        <w:t xml:space="preserve">B.ipconfig         </w:t>
+          <w:rFonts w:hint="eastAsia" w:ascii="Arial" w:hAnsi="Arial" w:cs="Arial"/>
+          <w:color w:val="000000" w:themeColor="text1"/>
+        </w:rPr>
+        <w:t xml:space="preserve">                    B.ping</w:t>
       </w:r>
       <w:r>
         <w:rPr>
           <w:rFonts w:hint="eastAsia" w:ascii="Arial" w:hAnsi="Arial" w:cs="Arial"/>
           <w:color w:val="000000" w:themeColor="text1"/>
         </w:rPr>
-        <w:t xml:space="preserve"> </w:t>
-      </w:r>
-      <w:r>
-        <w:rPr>
-          <w:rFonts w:ascii="Arial" w:hAnsi="Arial" w:cs="Arial"/>
-          <w:color w:val="000000" w:themeColor="text1"/>
-        </w:rPr>
-        <w:t xml:space="preserve">C.ipcfg            </w:t>
-      </w:r>
-      <w:r>
-        <w:rPr>
-          <w:rFonts w:hint="eastAsia" w:ascii="Arial" w:hAnsi="Arial" w:cs="Arial"/>
-          <w:color w:val="000000" w:themeColor="text1"/>
-        </w:rPr>
-        <w:t xml:space="preserve"> </w:t>
-      </w:r>
-      <w:r>
-        <w:rPr>
-          <w:rFonts w:ascii="Arial" w:hAnsi="Arial" w:cs="Arial"/>
-          <w:color w:val="000000" w:themeColor="text1"/>
-        </w:rPr>
-        <w:t xml:space="preserve">D.winipconfig</w:t>
+        <w:t xml:space="preserve">的网络号</w:t>
       </w:r>
       <w:r>
         <w:rPr>
@@ -2633,80 +3582,45 @@
       </w:pPr>
       <w:r>
         <w:rPr>
-          <w:rFonts w:ascii="Arial" w:cs="Arial"/>
-          <w:color w:val="000000" w:themeColor="text1"/>
-        </w:rPr>
-        <w:t xml:space="preserve">②</w:t>
+          <w:rFonts w:hint="eastAsia" w:ascii="Arial" w:hAnsi="Arial" w:cs="Arial"/>
+          <w:color w:val="000000" w:themeColor="text1"/>
+        </w:rPr>
+        <w:t xml:space="preserve">C.</w:t>
       </w:r>
       <w:r>
         <w:rPr>
-          <w:rFonts w:ascii="Arial" w:hAnsi="Arial" w:cs="Arial"/>
-          <w:color w:val="000000" w:themeColor="text1"/>
-        </w:rPr>
-        <w:t xml:space="preserve">A.ping</w:t>
+          <w:rFonts w:hint="eastAsia" w:ascii="Arial" w:hAnsi="Arial" w:cs="Arial"/>
+          <w:color w:val="000000" w:themeColor="text1"/>
+        </w:rPr>
+        <w:t xml:space="preserve">数字形式显示结果</w:t>
       </w:r>
       <w:r>
         <w:rPr>
           <w:rFonts w:hint="eastAsia" w:ascii="Arial" w:hAnsi="Arial" w:cs="Arial"/>
           <w:color w:val="000000" w:themeColor="text1"/>
         </w:rPr>
-        <w:t xml:space="preserve"> </w:t>
+        <w:t xml:space="preserve">              D.</w:t>
       </w:r>
       <w:r>
         <w:rPr>
-          <w:rFonts w:ascii="Arial" w:hAnsi="Arial" w:cs="Arial"/>
-          <w:color w:val="000000" w:themeColor="text1"/>
-        </w:rPr>
-        <w:t xml:space="preserve">127.0.0.0    </w:t>
+          <w:rFonts w:hint="eastAsia" w:ascii="Arial" w:hAnsi="Arial" w:cs="Arial"/>
+          <w:color w:val="000000" w:themeColor="text1"/>
+        </w:rPr>
+        <w:t xml:space="preserve">不要重复，只</w:t>
       </w:r>
       <w:r>
         <w:rPr>
-          <w:rFonts w:ascii="Arial" w:hAnsi="Arial" w:cs="Arial"/>
-          <w:color w:val="000000" w:themeColor="text1"/>
-        </w:rPr>
-        <w:t xml:space="preserve">B.ping 127.0.</w:t>
+          <w:rFonts w:hint="eastAsia" w:ascii="Arial" w:hAnsi="Arial" w:cs="Arial"/>
+          <w:color w:val="000000" w:themeColor="text1"/>
+        </w:rPr>
+        <w:t xml:space="preserve">ping</w:t>
       </w:r>
       <w:r>
         <w:rPr>
-          <w:rFonts w:ascii="Arial" w:hAnsi="Arial" w:cs="Arial"/>
-          <w:color w:val="000000" w:themeColor="text1"/>
-        </w:rPr>
-        <w:t xml:space="preserve">0.1</w:t>
-      </w:r>
-      <w:r>
-        <w:rPr>
           <w:rFonts w:hint="eastAsia" w:ascii="Arial" w:hAnsi="Arial" w:cs="Arial"/>
           <w:color w:val="000000" w:themeColor="text1"/>
         </w:rPr>
-        <w:t xml:space="preserve">     </w:t>
-      </w:r>
-      <w:r>
-        <w:rPr>
-          <w:rFonts w:ascii="Arial" w:hAnsi="Arial" w:cs="Arial"/>
-          <w:color w:val="000000" w:themeColor="text1"/>
-        </w:rPr>
-        <w:t xml:space="preserve">C</w:t>
-      </w:r>
-      <w:r>
-        <w:rPr>
-          <w:rFonts w:ascii="Arial" w:hAnsi="Arial" w:cs="Arial"/>
-          <w:color w:val="000000" w:themeColor="text1"/>
-        </w:rPr>
-        <w:t xml:space="preserve">.ping 127.0.1.1   </w:t>
-      </w:r>
-      <w:r>
-        <w:rPr>
-          <w:rFonts w:hint="eastAsia" w:ascii="Arial" w:hAnsi="Arial" w:cs="Arial"/>
-          <w:color w:val="000000" w:themeColor="text1"/>
-        </w:rPr>
-        <w:t xml:space="preserve"> </w:t>
-      </w:r>
-      <w:r>
-        <w:rPr>
-          <w:rFonts w:ascii="Arial" w:hAnsi="Arial" w:cs="Arial"/>
-          <w:color w:val="000000" w:themeColor="text1"/>
-        </w:rPr>
-        <w:t xml:space="preserve">D.ping 127.1.1.1</w:t>
+        <w:t xml:space="preserve">一次</w:t>
       </w:r>
       <w:r>
         <w:rPr>
@@ -2733,73 +3647,80 @@
       </w:pPr>
       <w:r>
         <w:rPr>
-          <w:rFonts w:ascii="Arial" w:cs="Arial"/>
-          <w:color w:val="000000" w:themeColor="text1"/>
-        </w:rPr>
-        <w:t xml:space="preserve">③</w:t>
+          <w:rFonts w:hint="eastAsia" w:ascii="Arial" w:hAnsi="Arial" w:cs="Arial"/>
+          <w:color w:val="000000" w:themeColor="text1"/>
+        </w:rPr>
+        <w:t xml:space="preserve">（</w:t>
       </w:r>
       <w:r>
         <w:rPr>
-          <w:rFonts w:ascii="Arial" w:hAnsi="Arial" w:cs="Arial"/>
-          <w:color w:val="000000" w:themeColor="text1"/>
-        </w:rPr>
-        <w:t xml:space="preserve">A.netstat -s         </w:t>
+          <w:rFonts w:hint="eastAsia" w:ascii="Arial" w:hAnsi="Arial" w:cs="Arial"/>
+          <w:color w:val="000000" w:themeColor="text1"/>
+        </w:rPr>
+        <w:t xml:space="preserve">4</w:t>
       </w:r>
       <w:r>
         <w:rPr>
-          <w:rFonts w:ascii="Arial" w:hAnsi="Arial" w:cs="Arial"/>
-          <w:color w:val="000000" w:themeColor="text1"/>
-        </w:rPr>
-        <w:t xml:space="preserve">B.netstat </w:t>
+          <w:rFonts w:hint="eastAsia" w:ascii="Arial" w:hAnsi="Arial" w:cs="Arial"/>
+          <w:color w:val="000000" w:themeColor="text1"/>
+        </w:rPr>
+        <w:t xml:space="preserve">）在</w:t>
       </w:r>
       <w:r>
         <w:rPr>
-          <w:rFonts w:ascii="Arial" w:hAnsi="Arial" w:cs="Arial"/>
-          <w:color w:val="000000" w:themeColor="text1"/>
-        </w:rPr>
-        <w:t xml:space="preserve">-</w:t>
+          <w:rFonts w:hint="eastAsia" w:ascii="Arial" w:hAnsi="Arial" w:cs="Arial"/>
+          <w:color w:val="000000" w:themeColor="text1"/>
+        </w:rPr>
+        <w:t xml:space="preserve">Windows</w:t>
       </w:r>
       <w:r>
         <w:rPr>
           <w:rFonts w:hint="eastAsia" w:ascii="Arial" w:hAnsi="Arial" w:cs="Arial"/>
           <w:color w:val="000000" w:themeColor="text1"/>
         </w:rPr>
-        <w:t xml:space="preserve">0         </w:t>
+        <w:t xml:space="preserve">中，</w:t>
       </w:r>
       <w:r>
         <w:rPr>
-          <w:rFonts w:ascii="Arial" w:hAnsi="Arial" w:cs="Arial"/>
-          <w:color w:val="000000" w:themeColor="text1"/>
-        </w:rPr>
-        <w:t xml:space="preserve">C</w:t>
+          <w:rFonts w:hint="eastAsia" w:ascii="Arial" w:hAnsi="Arial" w:cs="Arial"/>
+          <w:color w:val="000000" w:themeColor="text1"/>
+        </w:rPr>
+        <w:t xml:space="preserve">tracert</w:t>
       </w:r>
       <w:r>
         <w:rPr>
-          <w:rFonts w:ascii="Arial" w:hAnsi="Arial" w:cs="Arial"/>
-          <w:color w:val="000000" w:themeColor="text1"/>
-        </w:rPr>
-        <w:t xml:space="preserve">.netstat -a       </w:t>
+          <w:rFonts w:hint="eastAsia" w:ascii="Arial" w:hAnsi="Arial" w:cs="Arial"/>
+          <w:color w:val="000000" w:themeColor="text1"/>
+        </w:rPr>
+        <w:t xml:space="preserve">命令的</w:t>
       </w:r>
       <w:r>
         <w:rPr>
-          <w:rFonts w:ascii="Arial" w:hAnsi="Arial" w:cs="Arial"/>
-          <w:color w:val="000000" w:themeColor="text1"/>
-        </w:rPr>
-        <w:t xml:space="preserve"> </w:t>
+          <w:rFonts w:hint="eastAsia" w:ascii="Arial" w:hAnsi="Arial" w:cs="Arial"/>
+          <w:color w:val="000000" w:themeColor="text1"/>
+        </w:rPr>
+        <w:t xml:space="preserve">-h</w:t>
       </w:r>
       <w:r>
         <w:rPr>
           <w:rFonts w:hint="eastAsia" w:ascii="Arial" w:hAnsi="Arial" w:cs="Arial"/>
           <w:color w:val="000000" w:themeColor="text1"/>
         </w:rPr>
-        <w:t xml:space="preserve"> </w:t>
+        <w:t xml:space="preserve">选项表示（</w:t>
       </w:r>
       <w:r>
         <w:rPr>
-          <w:rFonts w:ascii="Arial" w:hAnsi="Arial" w:cs="Arial"/>
-          <w:color w:val="000000" w:themeColor="text1"/>
-        </w:rPr>
-        <w:t xml:space="preserve">D.netstat -r</w:t>
+          <w:rFonts w:hint="eastAsia" w:ascii="Arial" w:hAnsi="Arial" w:cs="Arial"/>
+          <w:color w:val="000000" w:themeColor="text1"/>
+        </w:rPr>
+        <w:t xml:space="preserve">  B  </w:t>
+      </w:r>
+      <w:r>
+        <w:rPr>
+          <w:rFonts w:hint="eastAsia" w:ascii="Arial" w:hAnsi="Arial" w:cs="Arial"/>
+          <w:color w:val="000000" w:themeColor="text1"/>
+        </w:rPr>
+        <w:t xml:space="preserve">）。</w:t>
       </w:r>
       <w:r>
         <w:rPr>
@@ -2829,6 +3750,108 @@
           <w:rFonts w:hint="eastAsia" w:ascii="Arial" w:hAnsi="Arial" w:cs="Arial"/>
           <w:color w:val="000000" w:themeColor="text1"/>
         </w:rPr>
+        <w:t xml:space="preserve">A.</w:t>
+      </w:r>
+      <w:r>
+        <w:rPr>
+          <w:rFonts w:hint="eastAsia" w:ascii="Arial" w:hAnsi="Arial" w:cs="Arial"/>
+          <w:color w:val="000000" w:themeColor="text1"/>
+        </w:rPr>
+        <w:t xml:space="preserve">指定主机名</w:t>
+      </w:r>
+      <w:r>
+        <w:rPr>
+          <w:rFonts w:hint="eastAsia" w:ascii="Arial" w:hAnsi="Arial" w:cs="Arial"/>
+          <w:color w:val="000000" w:themeColor="text1"/>
+        </w:rPr>
+        <w:t xml:space="preserve">                     B.</w:t>
+      </w:r>
+      <w:r>
+        <w:rPr>
+          <w:rFonts w:hint="eastAsia" w:ascii="Arial" w:hAnsi="Arial" w:cs="Arial"/>
+          <w:color w:val="000000" w:themeColor="text1"/>
+        </w:rPr>
+        <w:t xml:space="preserve">指定最大跳步数</w:t>
+      </w:r>
+      <w:r>
+        <w:rPr>
+          <w:rFonts w:ascii="Arial" w:hAnsi="Arial" w:cs="Arial"/>
+          <w:color w:val="000000" w:themeColor="text1"/>
+        </w:rPr>
+      </w:r>
+      <w:r>
+        <w:rPr>
+          <w:rFonts w:ascii="Arial" w:hAnsi="Arial" w:cs="Arial"/>
+          <w:color w:val="000000" w:themeColor="text1"/>
+        </w:rPr>
+      </w:r>
+    </w:p>
+    <w:p>
+      <w:pPr>
+        <w:pBdr/>
+        <w:spacing/>
+        <w:ind w:firstLine="420"/>
+        <w:rPr>
+          <w:rFonts w:ascii="Arial" w:hAnsi="Arial" w:cs="Arial"/>
+          <w:color w:val="000000" w:themeColor="text1"/>
+        </w:rPr>
+      </w:pPr>
+      <w:r>
+        <w:rPr>
+          <w:rFonts w:hint="eastAsia" w:ascii="Arial" w:hAnsi="Arial" w:cs="Arial"/>
+          <w:color w:val="000000" w:themeColor="text1"/>
+        </w:rPr>
+        <w:t xml:space="preserve">C.</w:t>
+      </w:r>
+      <w:r>
+        <w:rPr>
+          <w:rFonts w:hint="eastAsia" w:ascii="Arial" w:hAnsi="Arial" w:cs="Arial"/>
+          <w:color w:val="000000" w:themeColor="text1"/>
+        </w:rPr>
+        <w:t xml:space="preserve">指定达到目标主机的时间</w:t>
+      </w:r>
+      <w:r>
+        <w:rPr>
+          <w:rFonts w:hint="eastAsia" w:ascii="Arial" w:hAnsi="Arial" w:cs="Arial"/>
+          <w:color w:val="000000" w:themeColor="text1"/>
+        </w:rPr>
+        <w:t xml:space="preserve">         D.</w:t>
+      </w:r>
+      <w:r>
+        <w:rPr>
+          <w:rFonts w:hint="eastAsia" w:ascii="Arial" w:hAnsi="Arial" w:cs="Arial"/>
+          <w:color w:val="000000" w:themeColor="text1"/>
+        </w:rPr>
+        <w:t xml:space="preserve">指定源路由</w:t>
+      </w:r>
+      <w:r>
+        <w:rPr>
+          <w:rFonts w:ascii="Arial" w:hAnsi="Arial" w:cs="Arial"/>
+          <w:color w:val="000000" w:themeColor="text1"/>
+        </w:rPr>
+      </w:r>
+      <w:r>
+        <w:rPr>
+          <w:rFonts w:ascii="Arial" w:hAnsi="Arial" w:cs="Arial"/>
+          <w:color w:val="000000" w:themeColor="text1"/>
+        </w:rPr>
+      </w:r>
+    </w:p>
+    <w:p>
+      <w:pPr>
+        <w:pBdr/>
+        <w:spacing/>
+        <w:ind w:firstLine="420"/>
+        <w:rPr>
+          <w:rFonts w:ascii="Arial" w:hAnsi="Arial" w:cs="Arial"/>
+          <w:color w:val="000000" w:themeColor="text1"/>
+        </w:rPr>
+      </w:pPr>
+      <w:r>
+        <w:rPr>
+          <w:rFonts w:hint="eastAsia" w:ascii="Arial" w:hAnsi="Arial" w:cs="Arial"/>
+          <w:color w:val="000000" w:themeColor="text1"/>
+        </w:rPr>
         <w:t xml:space="preserve">（</w:t>
       </w:r>
       <w:r>
@@ -2836,14 +3859,28 @@
           <w:rFonts w:hint="eastAsia" w:ascii="Arial" w:hAnsi="Arial" w:cs="Arial"/>
           <w:color w:val="000000" w:themeColor="text1"/>
         </w:rPr>
-        <w:t xml:space="preserve">3</w:t>
+        <w:t xml:space="preserve">5</w:t>
       </w:r>
       <w:r>
         <w:rPr>
           <w:rFonts w:hint="eastAsia" w:ascii="Arial" w:hAnsi="Arial" w:cs="Arial"/>
           <w:color w:val="000000" w:themeColor="text1"/>
         </w:rPr>
-        <w:t xml:space="preserve">）在</w:t>
+        <w:t xml:space="preserve">）某校园网用户无法访问外部站点</w:t>
+      </w:r>
+      <w:r>
+        <w:rPr>
+          <w:rFonts w:hint="eastAsia" w:ascii="Arial" w:hAnsi="Arial" w:cs="Arial"/>
+          <w:color w:val="000000" w:themeColor="text1"/>
+        </w:rPr>
+        <w:t xml:space="preserve">210.102.58.74</w:t>
+      </w:r>
+      <w:r>
+        <w:rPr>
+          <w:rFonts w:hint="eastAsia" w:ascii="Arial" w:hAnsi="Arial" w:cs="Arial"/>
+          <w:color w:val="000000" w:themeColor="text1"/>
+        </w:rPr>
+        <w:t xml:space="preserve">，管理人员在</w:t>
       </w:r>
       <w:r>
         <w:rPr>
@@ -2857,438 +3894,6 @@
           <w:rFonts w:hint="eastAsia" w:ascii="Arial" w:hAnsi="Arial" w:cs="Arial"/>
           <w:color w:val="000000" w:themeColor="text1"/>
         </w:rPr>
-        <w:t xml:space="preserve">中，</w:t>
-      </w:r>
-      <w:r>
-        <w:rPr>
-          <w:rFonts w:hint="eastAsia" w:ascii="Arial" w:hAnsi="Arial" w:cs="Arial"/>
-          <w:color w:val="000000" w:themeColor="text1"/>
-        </w:rPr>
-        <w:t xml:space="preserve">ping</w:t>
-      </w:r>
-      <w:r>
-        <w:rPr>
-          <w:rFonts w:hint="eastAsia" w:ascii="Arial" w:hAnsi="Arial" w:cs="Arial"/>
-          <w:color w:val="000000" w:themeColor="text1"/>
-        </w:rPr>
-        <w:t xml:space="preserve">命令的</w:t>
-      </w:r>
-      <w:r>
-        <w:rPr>
-          <w:rFonts w:hint="eastAsia" w:ascii="Arial" w:hAnsi="Arial" w:cs="Arial"/>
-          <w:color w:val="000000" w:themeColor="text1"/>
-        </w:rPr>
-        <w:t xml:space="preserve">-n</w:t>
-      </w:r>
-      <w:r>
-        <w:rPr>
-          <w:rFonts w:hint="eastAsia" w:ascii="Arial" w:hAnsi="Arial" w:cs="Arial"/>
-          <w:color w:val="000000" w:themeColor="text1"/>
-        </w:rPr>
-        <w:t xml:space="preserve">选项表示（</w:t>
-      </w:r>
-      <w:r>
-        <w:rPr>
-          <w:rFonts w:hint="eastAsia" w:ascii="Arial" w:hAnsi="Arial" w:cs="Arial"/>
-          <w:color w:val="000000" w:themeColor="text1"/>
-        </w:rPr>
-        <w:t xml:space="preserve">    </w:t>
-      </w:r>
-      <w:r>
-        <w:rPr>
-          <w:rFonts w:hint="eastAsia" w:ascii="Arial" w:hAnsi="Arial" w:cs="Arial"/>
-          <w:color w:val="000000" w:themeColor="text1"/>
-        </w:rPr>
-        <w:t xml:space="preserve">）。</w:t>
-      </w:r>
-      <w:r>
-        <w:rPr>
-          <w:rFonts w:ascii="Arial" w:hAnsi="Arial" w:cs="Arial"/>
-          <w:color w:val="000000" w:themeColor="text1"/>
-        </w:rPr>
-      </w:r>
-      <w:r>
-        <w:rPr>
-          <w:rFonts w:ascii="Arial" w:hAnsi="Arial" w:cs="Arial"/>
-          <w:color w:val="000000" w:themeColor="text1"/>
-        </w:rPr>
-      </w:r>
-    </w:p>
-    <w:p>
-      <w:pPr>
-        <w:pBdr/>
-        <w:spacing/>
-        <w:ind w:firstLine="420"/>
-        <w:rPr>
-          <w:rFonts w:ascii="Arial" w:hAnsi="Arial" w:cs="Arial"/>
-          <w:color w:val="000000" w:themeColor="text1"/>
-        </w:rPr>
-      </w:pPr>
-      <w:r>
-        <w:rPr>
-          <w:rFonts w:hint="eastAsia" w:ascii="Arial" w:hAnsi="Arial" w:cs="Arial"/>
-          <w:color w:val="000000" w:themeColor="text1"/>
-        </w:rPr>
-        <w:t xml:space="preserve">A.ping</w:t>
-      </w:r>
-      <w:r>
-        <w:rPr>
-          <w:rFonts w:hint="eastAsia" w:ascii="Arial" w:hAnsi="Arial" w:cs="Arial"/>
-          <w:color w:val="000000" w:themeColor="text1"/>
-        </w:rPr>
-        <w:t xml:space="preserve">的次数</w:t>
-      </w:r>
-      <w:r>
-        <w:rPr>
-          <w:rFonts w:hint="eastAsia" w:ascii="Arial" w:hAnsi="Arial" w:cs="Arial"/>
-          <w:color w:val="000000" w:themeColor="text1"/>
-        </w:rPr>
-        <w:t xml:space="preserve">                    B.ping</w:t>
-      </w:r>
-      <w:r>
-        <w:rPr>
-          <w:rFonts w:hint="eastAsia" w:ascii="Arial" w:hAnsi="Arial" w:cs="Arial"/>
-          <w:color w:val="000000" w:themeColor="text1"/>
-        </w:rPr>
-        <w:t xml:space="preserve">的网络号</w:t>
-      </w:r>
-      <w:r>
-        <w:rPr>
-          <w:rFonts w:ascii="Arial" w:hAnsi="Arial" w:cs="Arial"/>
-          <w:color w:val="000000" w:themeColor="text1"/>
-        </w:rPr>
-      </w:r>
-      <w:r>
-        <w:rPr>
-          <w:rFonts w:ascii="Arial" w:hAnsi="Arial" w:cs="Arial"/>
-          <w:color w:val="000000" w:themeColor="text1"/>
-        </w:rPr>
-      </w:r>
-    </w:p>
-    <w:p>
-      <w:pPr>
-        <w:pBdr/>
-        <w:spacing/>
-        <w:ind w:firstLine="420"/>
-        <w:rPr>
-          <w:rFonts w:ascii="Arial" w:hAnsi="Arial" w:cs="Arial"/>
-          <w:color w:val="000000" w:themeColor="text1"/>
-        </w:rPr>
-      </w:pPr>
-      <w:r>
-        <w:rPr>
-          <w:rFonts w:hint="eastAsia" w:ascii="Arial" w:hAnsi="Arial" w:cs="Arial"/>
-          <w:color w:val="000000" w:themeColor="text1"/>
-        </w:rPr>
-        <w:t xml:space="preserve">C.</w:t>
-      </w:r>
-      <w:r>
-        <w:rPr>
-          <w:rFonts w:hint="eastAsia" w:ascii="Arial" w:hAnsi="Arial" w:cs="Arial"/>
-          <w:color w:val="000000" w:themeColor="text1"/>
-        </w:rPr>
-        <w:t xml:space="preserve">数字形式显示结果</w:t>
-      </w:r>
-      <w:r>
-        <w:rPr>
-          <w:rFonts w:hint="eastAsia" w:ascii="Arial" w:hAnsi="Arial" w:cs="Arial"/>
-          <w:color w:val="000000" w:themeColor="text1"/>
-        </w:rPr>
-        <w:t xml:space="preserve">              D.</w:t>
-      </w:r>
-      <w:r>
-        <w:rPr>
-          <w:rFonts w:hint="eastAsia" w:ascii="Arial" w:hAnsi="Arial" w:cs="Arial"/>
-          <w:color w:val="000000" w:themeColor="text1"/>
-        </w:rPr>
-        <w:t xml:space="preserve">不要重复，只</w:t>
-      </w:r>
-      <w:r>
-        <w:rPr>
-          <w:rFonts w:hint="eastAsia" w:ascii="Arial" w:hAnsi="Arial" w:cs="Arial"/>
-          <w:color w:val="000000" w:themeColor="text1"/>
-        </w:rPr>
-        <w:t xml:space="preserve">ping</w:t>
-      </w:r>
-      <w:r>
-        <w:rPr>
-          <w:rFonts w:hint="eastAsia" w:ascii="Arial" w:hAnsi="Arial" w:cs="Arial"/>
-          <w:color w:val="000000" w:themeColor="text1"/>
-        </w:rPr>
-        <w:t xml:space="preserve">一次</w:t>
-      </w:r>
-      <w:r>
-        <w:rPr>
-          <w:rFonts w:ascii="Arial" w:hAnsi="Arial" w:cs="Arial"/>
-          <w:color w:val="000000" w:themeColor="text1"/>
-        </w:rPr>
-      </w:r>
-      <w:r>
-        <w:rPr>
-          <w:rFonts w:ascii="Arial" w:hAnsi="Arial" w:cs="Arial"/>
-          <w:color w:val="000000" w:themeColor="text1"/>
-        </w:rPr>
-      </w:r>
-    </w:p>
-    <w:p>
-      <w:pPr>
-        <w:pBdr/>
-        <w:spacing/>
-        <w:ind w:firstLine="420"/>
-        <w:rPr>
-          <w:rFonts w:ascii="Arial" w:hAnsi="Arial" w:cs="Arial"/>
-          <w:color w:val="000000" w:themeColor="text1"/>
-        </w:rPr>
-      </w:pPr>
-      <w:r>
-        <w:rPr>
-          <w:rFonts w:hint="eastAsia" w:ascii="Arial" w:hAnsi="Arial" w:cs="Arial"/>
-          <w:color w:val="000000" w:themeColor="text1"/>
-        </w:rPr>
-        <w:t xml:space="preserve">（</w:t>
-      </w:r>
-      <w:r>
-        <w:rPr>
-          <w:rFonts w:hint="eastAsia" w:ascii="Arial" w:hAnsi="Arial" w:cs="Arial"/>
-          <w:color w:val="000000" w:themeColor="text1"/>
-        </w:rPr>
-        <w:t xml:space="preserve">4</w:t>
-      </w:r>
-      <w:r>
-        <w:rPr>
-          <w:rFonts w:hint="eastAsia" w:ascii="Arial" w:hAnsi="Arial" w:cs="Arial"/>
-          <w:color w:val="000000" w:themeColor="text1"/>
-        </w:rPr>
-        <w:t xml:space="preserve">）在</w:t>
-      </w:r>
-      <w:r>
-        <w:rPr>
-          <w:rFonts w:hint="eastAsia" w:ascii="Arial" w:hAnsi="Arial" w:cs="Arial"/>
-          <w:color w:val="000000" w:themeColor="text1"/>
-        </w:rPr>
-        <w:t xml:space="preserve">Windows</w:t>
-      </w:r>
-      <w:r>
-        <w:rPr>
-          <w:rFonts w:hint="eastAsia" w:ascii="Arial" w:hAnsi="Arial" w:cs="Arial"/>
-          <w:color w:val="000000" w:themeColor="text1"/>
-        </w:rPr>
-        <w:t xml:space="preserve">中，</w:t>
-      </w:r>
-      <w:r>
-        <w:rPr>
-          <w:rFonts w:hint="eastAsia" w:ascii="Arial" w:hAnsi="Arial" w:cs="Arial"/>
-          <w:color w:val="000000" w:themeColor="text1"/>
-        </w:rPr>
-        <w:t xml:space="preserve">tracert</w:t>
-      </w:r>
-      <w:r>
-        <w:rPr>
-          <w:rFonts w:hint="eastAsia" w:ascii="Arial" w:hAnsi="Arial" w:cs="Arial"/>
-          <w:color w:val="000000" w:themeColor="text1"/>
-        </w:rPr>
-        <w:t xml:space="preserve">命令的</w:t>
-      </w:r>
-      <w:r>
-        <w:rPr>
-          <w:rFonts w:hint="eastAsia" w:ascii="Arial" w:hAnsi="Arial" w:cs="Arial"/>
-          <w:color w:val="000000" w:themeColor="text1"/>
-        </w:rPr>
-        <w:t xml:space="preserve">-h</w:t>
-      </w:r>
-      <w:r>
-        <w:rPr>
-          <w:rFonts w:hint="eastAsia" w:ascii="Arial" w:hAnsi="Arial" w:cs="Arial"/>
-          <w:color w:val="000000" w:themeColor="text1"/>
-        </w:rPr>
-        <w:t xml:space="preserve">选项表示（</w:t>
-      </w:r>
-      <w:r>
-        <w:rPr>
-          <w:rFonts w:hint="eastAsia" w:ascii="Arial" w:hAnsi="Arial" w:cs="Arial"/>
-          <w:color w:val="000000" w:themeColor="text1"/>
-        </w:rPr>
-        <w:t xml:space="preserve">    </w:t>
-      </w:r>
-      <w:r>
-        <w:rPr>
-          <w:rFonts w:hint="eastAsia" w:ascii="Arial" w:hAnsi="Arial" w:cs="Arial"/>
-          <w:color w:val="000000" w:themeColor="text1"/>
-        </w:rPr>
-        <w:t xml:space="preserve">）。</w:t>
-      </w:r>
-      <w:r>
-        <w:rPr>
-          <w:rFonts w:ascii="Arial" w:hAnsi="Arial" w:cs="Arial"/>
-          <w:color w:val="000000" w:themeColor="text1"/>
-        </w:rPr>
-      </w:r>
-      <w:r>
-        <w:rPr>
-          <w:rFonts w:ascii="Arial" w:hAnsi="Arial" w:cs="Arial"/>
-          <w:color w:val="000000" w:themeColor="text1"/>
-        </w:rPr>
-      </w:r>
-    </w:p>
-    <w:p>
-      <w:pPr>
-        <w:pBdr/>
-        <w:spacing/>
-        <w:ind w:firstLine="420"/>
-        <w:rPr>
-          <w:rFonts w:ascii="Arial" w:hAnsi="Arial" w:cs="Arial"/>
-          <w:color w:val="000000" w:themeColor="text1"/>
-        </w:rPr>
-      </w:pPr>
-      <w:r>
-        <w:rPr>
-          <w:rFonts w:hint="eastAsia" w:ascii="Arial" w:hAnsi="Arial" w:cs="Arial"/>
-          <w:color w:val="000000" w:themeColor="text1"/>
-        </w:rPr>
-        <w:t xml:space="preserve">A.</w:t>
-      </w:r>
-      <w:r>
-        <w:rPr>
-          <w:rFonts w:hint="eastAsia" w:ascii="Arial" w:hAnsi="Arial" w:cs="Arial"/>
-          <w:color w:val="000000" w:themeColor="text1"/>
-        </w:rPr>
-        <w:t xml:space="preserve">指定主机名</w:t>
-      </w:r>
-      <w:r>
-        <w:rPr>
-          <w:rFonts w:hint="eastAsia" w:ascii="Arial" w:hAnsi="Arial" w:cs="Arial"/>
-          <w:color w:val="000000" w:themeColor="text1"/>
-        </w:rPr>
-        <w:t xml:space="preserve">                     B.</w:t>
-      </w:r>
-      <w:r>
-        <w:rPr>
-          <w:rFonts w:hint="eastAsia" w:ascii="Arial" w:hAnsi="Arial" w:cs="Arial"/>
-          <w:color w:val="000000" w:themeColor="text1"/>
-        </w:rPr>
-        <w:t xml:space="preserve">指定最大跳步数</w:t>
-      </w:r>
-      <w:r>
-        <w:rPr>
-          <w:rFonts w:ascii="Arial" w:hAnsi="Arial" w:cs="Arial"/>
-          <w:color w:val="000000" w:themeColor="text1"/>
-        </w:rPr>
-      </w:r>
-      <w:r>
-        <w:rPr>
-          <w:rFonts w:ascii="Arial" w:hAnsi="Arial" w:cs="Arial"/>
-          <w:color w:val="000000" w:themeColor="text1"/>
-        </w:rPr>
-      </w:r>
-    </w:p>
-    <w:p>
-      <w:pPr>
-        <w:pBdr/>
-        <w:spacing/>
-        <w:ind w:firstLine="420"/>
-        <w:rPr>
-          <w:rFonts w:ascii="Arial" w:hAnsi="Arial" w:cs="Arial"/>
-          <w:color w:val="000000" w:themeColor="text1"/>
-        </w:rPr>
-      </w:pPr>
-      <w:r>
-        <w:rPr>
-          <w:rFonts w:hint="eastAsia" w:ascii="Arial" w:hAnsi="Arial" w:cs="Arial"/>
-          <w:color w:val="000000" w:themeColor="text1"/>
-        </w:rPr>
-        <w:t xml:space="preserve">C.</w:t>
-      </w:r>
-      <w:r>
-        <w:rPr>
-          <w:rFonts w:hint="eastAsia" w:ascii="Arial" w:hAnsi="Arial" w:cs="Arial"/>
-          <w:color w:val="000000" w:themeColor="text1"/>
-        </w:rPr>
-        <w:t xml:space="preserve">指定达到目标主机的时间</w:t>
-      </w:r>
-      <w:r>
-        <w:rPr>
-          <w:rFonts w:hint="eastAsia" w:ascii="Arial" w:hAnsi="Arial" w:cs="Arial"/>
-          <w:color w:val="000000" w:themeColor="text1"/>
-        </w:rPr>
-        <w:t xml:space="preserve">         D.</w:t>
-      </w:r>
-      <w:r>
-        <w:rPr>
-          <w:rFonts w:hint="eastAsia" w:ascii="Arial" w:hAnsi="Arial" w:cs="Arial"/>
-          <w:color w:val="000000" w:themeColor="text1"/>
-        </w:rPr>
-        <w:t xml:space="preserve">指定源路由</w:t>
-      </w:r>
-      <w:r>
-        <w:rPr>
-          <w:rFonts w:ascii="Arial" w:hAnsi="Arial" w:cs="Arial"/>
-          <w:color w:val="000000" w:themeColor="text1"/>
-        </w:rPr>
-      </w:r>
-      <w:r>
-        <w:rPr>
-          <w:rFonts w:ascii="Arial" w:hAnsi="Arial" w:cs="Arial"/>
-          <w:color w:val="000000" w:themeColor="text1"/>
-        </w:rPr>
-      </w:r>
-    </w:p>
-    <w:p>
-      <w:pPr>
-        <w:pBdr/>
-        <w:spacing/>
-        <w:ind w:firstLine="420"/>
-        <w:rPr>
-          <w:rFonts w:ascii="Arial" w:hAnsi="Arial" w:cs="Arial"/>
-          <w:color w:val="000000" w:themeColor="text1"/>
-        </w:rPr>
-      </w:pPr>
-      <w:r>
-        <w:rPr>
-          <w:rFonts w:hint="eastAsia" w:ascii="Arial" w:hAnsi="Arial" w:cs="Arial"/>
-          <w:color w:val="000000" w:themeColor="text1"/>
-        </w:rPr>
-        <w:t xml:space="preserve">（</w:t>
-      </w:r>
-      <w:r>
-        <w:rPr>
-          <w:rFonts w:hint="eastAsia" w:ascii="Arial" w:hAnsi="Arial" w:cs="Arial"/>
-          <w:color w:val="000000" w:themeColor="text1"/>
-        </w:rPr>
-        <w:t xml:space="preserve">5</w:t>
-      </w:r>
-      <w:r>
-        <w:rPr>
-          <w:rFonts w:hint="eastAsia" w:ascii="Arial" w:hAnsi="Arial" w:cs="Arial"/>
-          <w:color w:val="000000" w:themeColor="text1"/>
-        </w:rPr>
-        <w:t xml:space="preserve">）某校园网用户无法访问外部站点</w:t>
-      </w:r>
-      <w:r>
-        <w:rPr>
-          <w:rFonts w:hint="eastAsia" w:ascii="Arial" w:hAnsi="Arial" w:cs="Arial"/>
-          <w:color w:val="000000" w:themeColor="text1"/>
-        </w:rPr>
-        <w:t xml:space="preserve">210.102.58.74</w:t>
-      </w:r>
-      <w:r>
-        <w:rPr>
-          <w:rFonts w:hint="eastAsia" w:ascii="Arial" w:hAnsi="Arial" w:cs="Arial"/>
-          <w:color w:val="000000" w:themeColor="text1"/>
-        </w:rPr>
-        <w:t xml:space="preserve">，管理人员在</w:t>
-      </w:r>
-      <w:r>
-        <w:rPr>
-          <w:rFonts w:hint="eastAsia" w:ascii="Arial" w:hAnsi="Arial" w:cs="Arial"/>
-          <w:color w:val="000000" w:themeColor="text1"/>
-        </w:rPr>
-        <w:t xml:space="preserve">Windows</w:t>
-      </w:r>
-      <w:r>
-        <w:rPr>
-          <w:rFonts w:hint="eastAsia" w:ascii="Arial" w:hAnsi="Arial" w:cs="Arial"/>
-          <w:color w:val="000000" w:themeColor="text1"/>
-        </w:rPr>
         <w:t xml:space="preserve">操作系统下可以使用（</w:t>
       </w:r>
       <w:r>
@@ -3296,7 +3901,7 @@
           <w:rFonts w:hint="eastAsia" w:ascii="Arial" w:hAnsi="Arial" w:cs="Arial"/>
           <w:color w:val="000000" w:themeColor="text1"/>
         </w:rPr>
-        <w:t xml:space="preserve">    </w:t>
+        <w:t xml:space="preserve">  B  </w:t>
       </w:r>
       <w:r>
         <w:rPr>
@@ -3592,7 +4197,7 @@
               <wp:inline xmlns:wp="http://schemas.openxmlformats.org/drawingml/2006/wordprocessingDrawing" distT="0" distB="0" distL="0" distR="0">
                 <wp:extent cx="4438650" cy="2905125"/>
                 <wp:effectExtent l="0" t="0" r="0" b="9525"/>
-                <wp:docPr id="1" name="图片 1" descr="1"/>
+                <wp:docPr id="9" name="图片 1" descr="1"/>
                 <wp:cNvGraphicFramePr>
                   <a:graphicFrameLocks xmlns:a="http://schemas.openxmlformats.org/drawingml/2006/main" noChangeAspect="1"/>
                 </wp:cNvGraphicFramePr>
@@ -3607,7 +4212,7 @@
                         <pic:nvPr/>
                       </pic:nvPicPr>
                       <pic:blipFill>
-                        <a:blip r:embed="rId9"/>
+                        <a:blip r:embed="rId16"/>
                         <a:stretch/>
                       </pic:blipFill>
                       <pic:spPr bwMode="auto">
@@ -3651,8 +4256,8 @@
                 <v:path o:extrusionok="f" gradientshapeok="t" o:connecttype="rect"/>
                 <o:lock v:ext="edit" aspectratio="t"/>
               </v:shapetype>
-              <v:shape id="_x0000_i0" o:spid="_x0000_s0" type="#_x0000_t75" style="width:349.50pt;height:228.75pt;mso-wrap-distance-left:0.00pt;mso-wrap-distance-top:0.00pt;mso-wrap-distance-right:0.00pt;mso-wrap-distance-bottom:0.00pt;z-index:1;" stroked="f">
-                <v:imagedata r:id="rId9" o:title=""/>
+              <v:shape id="_x0000_i8" o:spid="_x0000_s8" type="#_x0000_t75" style="width:349.50pt;height:228.75pt;mso-wrap-distance-left:0.00pt;mso-wrap-distance-top:0.00pt;mso-wrap-distance-right:0.00pt;mso-wrap-distance-bottom:0.00pt;z-index:1;" stroked="f">
+                <v:imagedata r:id="rId16" o:title=""/>
                 <o:lock v:ext="edit" rotation="t"/>
               </v:shape>
             </w:pict>
@@ -3883,7 +4488,7 @@
         <w:rFonts w:hint="eastAsia"/>
       </w:rPr>
       <w:start w:val="1"/>
-      <w:suff w:val="tab"/>
+      <w:suff w:val="space"/>
     </w:lvl>
     <w:lvl w:ilvl="1">
       <w:isLgl w:val="false"/>
@@ -3900,7 +4505,7 @@
       </w:pPr>
       <w:rPr/>
       <w:start w:val="1"/>
-      <w:suff w:val="tab"/>
+      <w:suff w:val="space"/>
     </w:lvl>
     <w:lvl w:ilvl="2">
       <w:isLgl w:val="false"/>
@@ -3917,7 +4522,7 @@
       </w:pPr>
       <w:rPr/>
       <w:start w:val="1"/>
-      <w:suff w:val="tab"/>
+      <w:suff w:val="space"/>
     </w:lvl>
     <w:lvl w:ilvl="3">
       <w:isLgl w:val="false"/>
@@ -3934,7 +4539,7 @@
       </w:pPr>
       <w:rPr/>
       <w:start w:val="1"/>
-      <w:suff w:val="tab"/>
+      <w:suff w:val="space"/>
     </w:lvl>
     <w:lvl w:ilvl="4">
       <w:isLgl w:val="false"/>
@@ -3951,7 +4556,7 @@
       </w:pPr>
       <w:rPr/>
       <w:start w:val="1"/>
-      <w:suff w:val="tab"/>
+      <w:suff w:val="space"/>
     </w:lvl>
     <w:lvl w:ilvl="5">
       <w:isLgl w:val="false"/>
@@ -3968,7 +4573,7 @@
       </w:pPr>
       <w:rPr/>
       <w:start w:val="1"/>
-      <w:suff w:val="tab"/>
+      <w:suff w:val="space"/>
     </w:lvl>
     <w:lvl w:ilvl="6">
       <w:isLgl w:val="false"/>
@@ -3985,7 +4590,7 @@
       </w:pPr>
       <w:rPr/>
       <w:start w:val="1"/>
-      <w:suff w:val="tab"/>
+      <w:suff w:val="space"/>
     </w:lvl>
     <w:lvl w:ilvl="7">
       <w:isLgl w:val="false"/>
@@ -4002,7 +4607,7 @@
       </w:pPr>
       <w:rPr/>
       <w:start w:val="1"/>
-      <w:suff w:val="tab"/>
+      <w:suff w:val="space"/>
     </w:lvl>
     <w:lvl w:ilvl="8">
       <w:isLgl w:val="false"/>
@@ -4019,7 +4624,7 @@
       </w:pPr>
       <w:rPr/>
       <w:start w:val="1"/>
-      <w:suff w:val="tab"/>
+      <w:suff w:val="space"/>
     </w:lvl>
   </w:abstractNum>
   <w:abstractNum w:abstractNumId="1">
@@ -4040,7 +4645,7 @@
         <w:rFonts w:hint="eastAsia"/>
       </w:rPr>
       <w:start w:val="1"/>
-      <w:suff w:val="tab"/>
+      <w:suff w:val="space"/>
     </w:lvl>
     <w:lvl w:ilvl="1">
       <w:isLgl w:val="false"/>
@@ -4057,7 +4662,7 @@
       </w:pPr>
       <w:rPr/>
       <w:start w:val="1"/>
-      <w:suff w:val="tab"/>
+      <w:suff w:val="space"/>
     </w:lvl>
     <w:lvl w:ilvl="2">
       <w:isLgl w:val="false"/>
@@ -4074,7 +4679,7 @@
       </w:pPr>
       <w:rPr/>
       <w:start w:val="1"/>
-      <w:suff w:val="tab"/>
+      <w:suff w:val="space"/>
     </w:lvl>
     <w:lvl w:ilvl="3">
       <w:isLgl w:val="false"/>
@@ -4091,7 +4696,7 @@
       </w:pPr>
       <w:rPr/>
       <w:start w:val="1"/>
-      <w:suff w:val="tab"/>
+      <w:suff w:val="space"/>
     </w:lvl>
     <w:lvl w:ilvl="4">
       <w:isLgl w:val="false"/>
@@ -4108,7 +4713,7 @@
       </w:pPr>
       <w:rPr/>
       <w:start w:val="1"/>
-      <w:suff w:val="tab"/>
+      <w:suff w:val="space"/>
     </w:lvl>
     <w:lvl w:ilvl="5">
       <w:isLgl w:val="false"/>
@@ -4125,7 +4730,7 @@
       </w:pPr>
       <w:rPr/>
       <w:start w:val="1"/>
-      <w:suff w:val="tab"/>
+      <w:suff w:val="space"/>
     </w:lvl>
     <w:lvl w:ilvl="6">
       <w:isLgl w:val="false"/>
@@ -4142,7 +4747,7 @@
       </w:pPr>
       <w:rPr/>
       <w:start w:val="1"/>
-      <w:suff w:val="tab"/>
+      <w:suff w:val="space"/>
     </w:lvl>
     <w:lvl w:ilvl="7">
       <w:isLgl w:val="false"/>
@@ -4159,7 +4764,7 @@
       </w:pPr>
       <w:rPr/>
       <w:start w:val="1"/>
-      <w:suff w:val="tab"/>
+      <w:suff w:val="space"/>
     </w:lvl>
     <w:lvl w:ilvl="8">
       <w:isLgl w:val="false"/>
@@ -4176,7 +4781,7 @@
       </w:pPr>
       <w:rPr/>
       <w:start w:val="1"/>
-      <w:suff w:val="tab"/>
+      <w:suff w:val="space"/>
     </w:lvl>
   </w:abstractNum>
   <w:abstractNum w:abstractNumId="2">
@@ -4197,7 +4802,7 @@
         <w:rFonts w:hint="eastAsia"/>
       </w:rPr>
       <w:start w:val="1"/>
-      <w:suff w:val="tab"/>
+      <w:suff w:val="space"/>
     </w:lvl>
     <w:lvl w:ilvl="1">
       <w:isLgl w:val="false"/>
@@ -4211,7 +4816,7 @@
       </w:pPr>
       <w:rPr/>
       <w:start w:val="1"/>
-      <w:suff w:val="tab"/>
+      <w:suff w:val="space"/>
     </w:lvl>
     <w:lvl w:ilvl="2">
       <w:isLgl w:val="false"/>
@@ -4225,7 +4830,7 @@
       </w:pPr>
       <w:rPr/>
       <w:start w:val="1"/>
-      <w:suff w:val="tab"/>
+      <w:suff w:val="space"/>
     </w:lvl>
     <w:lvl w:ilvl="3">
       <w:isLgl w:val="false"/>
@@ -4239,7 +4844,7 @@
       </w:pPr>
       <w:rPr/>
       <w:start w:val="1"/>
-      <w:suff w:val="tab"/>
+      <w:suff w:val="space"/>
     </w:lvl>
     <w:lvl w:ilvl="4">
       <w:isLgl w:val="false"/>
@@ -4253,7 +4858,7 @@
       </w:pPr>
       <w:rPr/>
       <w:start w:val="1"/>
-      <w:suff w:val="tab"/>
+      <w:suff w:val="space"/>
     </w:lvl>
     <w:lvl w:ilvl="5">
       <w:isLgl w:val="false"/>
@@ -4267,7 +4872,7 @@
       </w:pPr>
       <w:rPr/>
       <w:start w:val="1"/>
-      <w:suff w:val="tab"/>
+      <w:suff w:val="space"/>
     </w:lvl>
     <w:lvl w:ilvl="6">
       <w:isLgl w:val="false"/>
@@ -4281,7 +4886,7 @@
       </w:pPr>
       <w:rPr/>
       <w:start w:val="1"/>
-      <w:suff w:val="tab"/>
+      <w:suff w:val="space"/>
     </w:lvl>
     <w:lvl w:ilvl="7">
       <w:isLgl w:val="false"/>
@@ -4295,7 +4900,7 @@
       </w:pPr>
       <w:rPr/>
       <w:start w:val="1"/>
-      <w:suff w:val="tab"/>
+      <w:suff w:val="space"/>
     </w:lvl>
     <w:lvl w:ilvl="8">
       <w:isLgl w:val="false"/>
@@ -4309,7 +4914,7 @@
       </w:pPr>
       <w:rPr/>
       <w:start w:val="1"/>
-      <w:suff w:val="tab"/>
+      <w:suff w:val="space"/>
     </w:lvl>
   </w:abstractNum>
   <w:abstractNum w:abstractNumId="3">
@@ -4330,7 +4935,7 @@
         <w:rFonts w:hint="eastAsia"/>
       </w:rPr>
       <w:start w:val="1"/>
-      <w:suff w:val="tab"/>
+      <w:suff w:val="space"/>
     </w:lvl>
     <w:lvl w:ilvl="1">
       <w:isLgl w:val="false"/>
@@ -4344,7 +4949,7 @@
       </w:pPr>
       <w:rPr/>
       <w:start w:val="1"/>
-      <w:suff w:val="tab"/>
+      <w:suff w:val="space"/>
     </w:lvl>
     <w:lvl w:ilvl="2">
       <w:isLgl w:val="false"/>
@@ -4358,7 +4963,7 @@
       </w:pPr>
       <w:rPr/>
       <w:start w:val="1"/>
-      <w:suff w:val="tab"/>
+      <w:suff w:val="space"/>
     </w:lvl>
     <w:lvl w:ilvl="3">
       <w:isLgl w:val="false"/>
@@ -4372,7 +4977,7 @@
       </w:pPr>
       <w:rPr/>
       <w:start w:val="1"/>
-      <w:suff w:val="tab"/>
+      <w:suff w:val="space"/>
     </w:lvl>
     <w:lvl w:ilvl="4">
       <w:isLgl w:val="false"/>
@@ -4386,7 +4991,7 @@
       </w:pPr>
       <w:rPr/>
       <w:start w:val="1"/>
-      <w:suff w:val="tab"/>
+      <w:suff w:val="space"/>
     </w:lvl>
     <w:lvl w:ilvl="5">
       <w:isLgl w:val="false"/>
@@ -4400,7 +5005,7 @@
       </w:pPr>
       <w:rPr/>
       <w:start w:val="1"/>
-      <w:suff w:val="tab"/>
+      <w:suff w:val="space"/>
     </w:lvl>
     <w:lvl w:ilvl="6">
       <w:isLgl w:val="false"/>
@@ -4414,7 +5019,7 @@
       </w:pPr>
       <w:rPr/>
       <w:start w:val="1"/>
-      <w:suff w:val="tab"/>
+      <w:suff w:val="space"/>
     </w:lvl>
     <w:lvl w:ilvl="7">
       <w:isLgl w:val="false"/>
@@ -4428,7 +5033,7 @@
       </w:pPr>
       <w:rPr/>
       <w:start w:val="1"/>
-      <w:suff w:val="tab"/>
+      <w:suff w:val="space"/>
     </w:lvl>
     <w:lvl w:ilvl="8">
       <w:isLgl w:val="false"/>
@@ -4442,7 +5047,7 @@
       </w:pPr>
       <w:rPr/>
       <w:start w:val="1"/>
-      <w:suff w:val="tab"/>
+      <w:suff w:val="space"/>
     </w:lvl>
   </w:abstractNum>
   <w:num w:numId="1">

--- a/net-exp-report1/32106300004_张景致_01.docx
+++ b/net-exp-report1/32106300004_张景致_01.docx
@@ -1388,12 +1388,6 @@
         </w:rPr>
       </w:r>
       <w:r>
-        <w:rPr>
-          <w:color w:val="000000" w:themeColor="text1"/>
-          <w:szCs w:val="21"/>
-        </w:rPr>
-      </w:r>
-      <w:r>
         <mc:AlternateContent>
           <mc:Choice Requires="wpg">
             <w:drawing>
@@ -1545,12 +1539,6 @@
         </w:rPr>
       </w:r>
       <w:r>
-        <w:rPr>
-          <w:color w:val="000000" w:themeColor="text1"/>
-          <w:szCs w:val="21"/>
-        </w:rPr>
-      </w:r>
-      <w:r>
         <mc:AlternateContent>
           <mc:Choice Requires="wpg">
             <w:drawing>
@@ -1701,12 +1689,6 @@
         </w:rPr>
       </w:r>
       <w:r>
-        <w:rPr>
-          <w:color w:val="000000" w:themeColor="text1"/>
-          <w:szCs w:val="21"/>
-        </w:rPr>
-      </w:r>
-      <w:r>
         <mc:AlternateContent>
           <mc:Choice Requires="wpg">
             <w:drawing>
@@ -1775,7 +1757,6 @@
           </mc:Fallback>
         </mc:AlternateContent>
       </w:r>
-      <w:r/>
       <w:r>
         <w:rPr>
           <w:color w:val="000000" w:themeColor="text1"/>
@@ -2016,12 +1997,6 @@
           <w:szCs w:val="21"/>
         </w:rPr>
       </w:pPr>
-      <w:r>
-        <w:rPr>
-          <w:color w:val="000000" w:themeColor="text1"/>
-          <w:szCs w:val="21"/>
-        </w:rPr>
-      </w:r>
       <w:r>
         <w:rPr>
           <w:color w:val="000000" w:themeColor="text1"/>
@@ -2192,12 +2167,6 @@
         </w:rPr>
       </w:r>
       <w:r>
-        <w:rPr>
-          <w:color w:val="000000" w:themeColor="text1"/>
-          <w:szCs w:val="21"/>
-        </w:rPr>
-      </w:r>
-      <w:r>
         <mc:AlternateContent>
           <mc:Choice Requires="wpg">
             <w:drawing>
@@ -2349,12 +2318,6 @@
         </w:rPr>
       </w:r>
       <w:r>
-        <w:rPr>
-          <w:color w:val="000000" w:themeColor="text1"/>
-          <w:szCs w:val="21"/>
-        </w:rPr>
-      </w:r>
-      <w:r>
         <mc:AlternateContent>
           <mc:Choice Requires="wpg">
             <w:drawing>
@@ -2596,8 +2559,6 @@
       <w:r>
         <w:rPr>
           <w:color w:val="000000" w:themeColor="text1"/>
-          <w:szCs w:val="21"/>
-          <w:highlight w:val="none"/>
         </w:rPr>
       </w:r>
     </w:p>
@@ -2692,12 +2653,6 @@
           <w:szCs w:val="21"/>
         </w:rPr>
       </w:pPr>
-      <w:r>
-        <w:rPr>
-          <w:color w:val="000000" w:themeColor="text1"/>
-          <w:szCs w:val="21"/>
-        </w:rPr>
-      </w:r>
       <w:r>
         <w:rPr>
           <w:color w:val="000000" w:themeColor="text1"/>
@@ -4371,22 +4326,320 @@
         <w:spacing/>
         <w:ind/>
         <w:rPr>
-          <w:color w:val="000000" w:themeColor="text1"/>
-        </w:rPr>
-      </w:pPr>
-      <w:r>
-        <w:rPr>
-          <w:color w:val="000000" w:themeColor="text1"/>
-        </w:rPr>
-      </w:r>
-      <w:r>
-        <w:rPr>
-          <w:color w:val="000000" w:themeColor="text1"/>
-        </w:rPr>
-      </w:r>
-      <w:r>
-        <w:rPr>
-          <w:color w:val="000000" w:themeColor="text1"/>
+          <w:highlight w:val="none"/>
+          <w14:ligatures w14:val="none"/>
+        </w:rPr>
+      </w:pPr>
+      <w:r>
+        <w:rPr>
+          <w:color w:val="000000" w:themeColor="text1"/>
+        </w:rPr>
+      </w:r>
+      <w:r>
+        <w:t xml:space="preserve"> </w:t>
+      </w:r>
+      <w:r>
+        <w:t xml:space="preserve"> </w:t>
+      </w:r>
+      <w:r>
+        <w:t xml:space="preserve">可能</w:t>
+      </w:r>
+      <w:r>
+        <w:t xml:space="preserve">的</w:t>
+      </w:r>
+      <w:r>
+        <w:t xml:space="preserve">情况</w:t>
+      </w:r>
+      <w:r>
+        <w:t xml:space="preserve">是：</w:t>
+      </w:r>
+      <w:r/>
+      <w:r>
+        <w:rPr>
+          <w14:ligatures w14:val="none"/>
+        </w:rPr>
+      </w:r>
+    </w:p>
+    <w:p>
+      <w:pPr>
+        <w:pStyle w:val="844"/>
+        <w:numPr>
+          <w:ilvl w:val="0"/>
+          <w:numId w:val="5"/>
+        </w:numPr>
+        <w:pBdr/>
+        <w:spacing/>
+        <w:ind/>
+        <w:rPr>
+          <w14:ligatures w14:val="none"/>
+        </w:rPr>
+      </w:pPr>
+      <w:r>
+        <w:rPr>
+          <w:highlight w:val="none"/>
+        </w:rPr>
+        <w:t xml:space="preserve">该计算机</w:t>
+      </w:r>
+      <w:r>
+        <w:rPr>
+          <w:highlight w:val="none"/>
+        </w:rPr>
+        <w:t xml:space="preserve">IP</w:t>
+      </w:r>
+      <w:r>
+        <w:rPr>
+          <w:highlight w:val="none"/>
+        </w:rPr>
+        <w:t xml:space="preserve">配置</w:t>
+      </w:r>
+      <w:r>
+        <w:rPr>
+          <w:highlight w:val="none"/>
+        </w:rPr>
+        <w:t xml:space="preserve">存在</w:t>
+      </w:r>
+      <w:r>
+        <w:rPr>
+          <w:highlight w:val="none"/>
+        </w:rPr>
+        <w:t xml:space="preserve">错误</w:t>
+      </w:r>
+      <w:r>
+        <w:rPr>
+          <w:highlight w:val="none"/>
+        </w:rPr>
+      </w:r>
+      <w:r>
+        <w:rPr>
+          <w:highlight w:val="none"/>
+        </w:rPr>
+      </w:r>
+    </w:p>
+    <w:p>
+      <w:pPr>
+        <w:pStyle w:val="844"/>
+        <w:numPr>
+          <w:ilvl w:val="0"/>
+          <w:numId w:val="5"/>
+        </w:numPr>
+        <w:pBdr/>
+        <w:spacing/>
+        <w:ind/>
+        <w:rPr>
+          <w14:ligatures w14:val="none"/>
+        </w:rPr>
+      </w:pPr>
+      <w:r>
+        <w:rPr>
+          <w:highlight w:val="none"/>
+        </w:rPr>
+        <w:t xml:space="preserve">该计算机</w:t>
+      </w:r>
+      <w:r>
+        <w:rPr>
+          <w:highlight w:val="none"/>
+        </w:rPr>
+        <w:t xml:space="preserve">尚未（</w:t>
+      </w:r>
+      <w:r>
+        <w:rPr>
+          <w:highlight w:val="none"/>
+        </w:rPr>
+        <w:t xml:space="preserve">或</w:t>
+      </w:r>
+      <w:r>
+        <w:rPr>
+          <w:highlight w:val="none"/>
+        </w:rPr>
+        <w:t xml:space="preserve">无法）</w:t>
+      </w:r>
+      <w:r>
+        <w:rPr>
+          <w:highlight w:val="none"/>
+        </w:rPr>
+        <w:t xml:space="preserve">从</w:t>
+      </w:r>
+      <w:r>
+        <w:rPr>
+          <w:highlight w:val="none"/>
+        </w:rPr>
+        <w:t xml:space="preserve">DHCP</w:t>
+      </w:r>
+      <w:r>
+        <w:rPr>
+          <w:highlight w:val="none"/>
+        </w:rPr>
+        <w:t xml:space="preserve">服务器</w:t>
+      </w:r>
+      <w:r>
+        <w:rPr>
+          <w:highlight w:val="none"/>
+        </w:rPr>
+        <w:t xml:space="preserve">获得</w:t>
+      </w:r>
+      <w:r>
+        <w:rPr>
+          <w:highlight w:val="none"/>
+        </w:rPr>
+        <w:t xml:space="preserve">IP</w:t>
+      </w:r>
+      <w:r>
+        <w:rPr>
+          <w:highlight w:val="none"/>
+        </w:rPr>
+        <w:t xml:space="preserve">地址</w:t>
+      </w:r>
+      <w:r>
+        <w:rPr>
+          <w:highlight w:val="none"/>
+        </w:rPr>
+      </w:r>
+      <w:r>
+        <w:rPr>
+          <w:highlight w:val="none"/>
+        </w:rPr>
+      </w:r>
+    </w:p>
+    <w:p>
+      <w:pPr>
+        <w:pBdr/>
+        <w:spacing/>
+        <w:ind/>
+        <w:rPr>
+          <w:highlight w:val="none"/>
+          <w14:ligatures w14:val="none"/>
+        </w:rPr>
+      </w:pPr>
+      <w:r>
+        <w:rPr>
+          <w:highlight w:val="none"/>
+        </w:rPr>
+        <w:t xml:space="preserve">解决</w:t>
+      </w:r>
+      <w:r>
+        <w:rPr>
+          <w:highlight w:val="none"/>
+        </w:rPr>
+        <w:t xml:space="preserve">方法：</w:t>
+      </w:r>
+      <w:r>
+        <w:rPr>
+          <w:highlight w:val="none"/>
+        </w:rPr>
+      </w:r>
+      <w:r>
+        <w:rPr>
+          <w:highlight w:val="none"/>
+        </w:rPr>
+      </w:r>
+    </w:p>
+    <w:p>
+      <w:pPr>
+        <w:pBdr/>
+        <w:spacing/>
+        <w:ind/>
+        <w:rPr>
+          <w14:ligatures w14:val="none"/>
+        </w:rPr>
+      </w:pPr>
+      <w:r>
+        <w:rPr>
+          <w:highlight w:val="none"/>
+        </w:rPr>
+        <w:t xml:space="preserve">尝试</w:t>
+      </w:r>
+      <w:r>
+        <w:rPr>
+          <w:highlight w:val="none"/>
+        </w:rPr>
+        <w:t xml:space="preserve">使用</w:t>
+      </w:r>
+      <w:r>
+        <w:rPr>
+          <w:highlight w:val="none"/>
+        </w:rPr>
+        <w:t xml:space="preserve">ipconfig /</w:t>
+      </w:r>
+      <w:r>
+        <w:rPr>
+          <w:highlight w:val="none"/>
+        </w:rPr>
+        <w:t xml:space="preserve">release</w:t>
+      </w:r>
+      <w:r>
+        <w:rPr>
+          <w:highlight w:val="none"/>
+        </w:rPr>
+        <w:t xml:space="preserve">和</w:t>
+      </w:r>
+      <w:r>
+        <w:rPr>
+          <w:highlight w:val="none"/>
+        </w:rPr>
+        <w:t xml:space="preserve">ipconfig /renew</w:t>
+      </w:r>
+      <w:r>
+        <w:rPr>
+          <w:highlight w:val="none"/>
+        </w:rPr>
+        <w:t xml:space="preserve">来</w:t>
+      </w:r>
+      <w:r>
+        <w:rPr>
+          <w:highlight w:val="none"/>
+        </w:rPr>
+        <w:t xml:space="preserve">重新</w:t>
+      </w:r>
+      <w:r>
+        <w:rPr>
+          <w:highlight w:val="none"/>
+        </w:rPr>
+        <w:t xml:space="preserve">尝试</w:t>
+      </w:r>
+      <w:r>
+        <w:rPr>
+          <w:highlight w:val="none"/>
+        </w:rPr>
+        <w:t xml:space="preserve">从</w:t>
+      </w:r>
+      <w:r>
+        <w:rPr>
+          <w:highlight w:val="none"/>
+        </w:rPr>
+        <w:t xml:space="preserve">DHCP</w:t>
+      </w:r>
+      <w:r>
+        <w:rPr>
+          <w:highlight w:val="none"/>
+        </w:rPr>
+        <w:t xml:space="preserve">服务器</w:t>
+      </w:r>
+      <w:r>
+        <w:rPr>
+          <w:highlight w:val="none"/>
+        </w:rPr>
+        <w:t xml:space="preserve">获取</w:t>
+      </w:r>
+      <w:r>
+        <w:rPr>
+          <w:highlight w:val="none"/>
+        </w:rPr>
+        <w:t xml:space="preserve">IP</w:t>
+      </w:r>
+      <w:r>
+        <w:rPr>
+          <w:highlight w:val="none"/>
+        </w:rPr>
+        <w:t xml:space="preserve">地址。</w:t>
+      </w:r>
+      <w:r>
+        <w:rPr>
+          <w:highlight w:val="none"/>
+        </w:rPr>
+      </w:r>
+      <w:r>
+        <w:rPr>
+          <w:highlight w:val="none"/>
         </w:rPr>
       </w:r>
     </w:p>
@@ -4488,7 +4741,7 @@
         <w:rFonts w:hint="eastAsia"/>
       </w:rPr>
       <w:start w:val="1"/>
-      <w:suff w:val="space"/>
+      <w:suff w:val="tab"/>
     </w:lvl>
     <w:lvl w:ilvl="1">
       <w:isLgl w:val="false"/>
@@ -4502,6 +4755,578 @@
         </w:tabs>
         <w:spacing/>
         <w:ind w:hanging="420" w:left="1260"/>
+      </w:pPr>
+      <w:rPr/>
+      <w:start w:val="1"/>
+      <w:suff w:val="tab"/>
+    </w:lvl>
+    <w:lvl w:ilvl="2">
+      <w:isLgl w:val="false"/>
+      <w:lvlJc w:val="right"/>
+      <w:lvlText w:val="%3."/>
+      <w:numFmt w:val="lowerRoman"/>
+      <w:pPr>
+        <w:pBdr/>
+        <w:tabs>
+          <w:tab w:val="num" w:leader="none" w:pos="1680"/>
+        </w:tabs>
+        <w:spacing/>
+        <w:ind w:hanging="420" w:left="1680"/>
+      </w:pPr>
+      <w:rPr/>
+      <w:start w:val="1"/>
+      <w:suff w:val="tab"/>
+    </w:lvl>
+    <w:lvl w:ilvl="3">
+      <w:isLgl w:val="false"/>
+      <w:lvlJc w:val="left"/>
+      <w:lvlText w:val="%4."/>
+      <w:numFmt w:val="decimal"/>
+      <w:pPr>
+        <w:pBdr/>
+        <w:tabs>
+          <w:tab w:val="num" w:leader="none" w:pos="2100"/>
+        </w:tabs>
+        <w:spacing/>
+        <w:ind w:hanging="420" w:left="2100"/>
+      </w:pPr>
+      <w:rPr/>
+      <w:start w:val="1"/>
+      <w:suff w:val="tab"/>
+    </w:lvl>
+    <w:lvl w:ilvl="4">
+      <w:isLgl w:val="false"/>
+      <w:lvlJc w:val="left"/>
+      <w:lvlText w:val="%5)"/>
+      <w:numFmt w:val="lowerLetter"/>
+      <w:pPr>
+        <w:pBdr/>
+        <w:tabs>
+          <w:tab w:val="num" w:leader="none" w:pos="2520"/>
+        </w:tabs>
+        <w:spacing/>
+        <w:ind w:hanging="420" w:left="2520"/>
+      </w:pPr>
+      <w:rPr/>
+      <w:start w:val="1"/>
+      <w:suff w:val="tab"/>
+    </w:lvl>
+    <w:lvl w:ilvl="5">
+      <w:isLgl w:val="false"/>
+      <w:lvlJc w:val="right"/>
+      <w:lvlText w:val="%6."/>
+      <w:numFmt w:val="lowerRoman"/>
+      <w:pPr>
+        <w:pBdr/>
+        <w:tabs>
+          <w:tab w:val="num" w:leader="none" w:pos="2940"/>
+        </w:tabs>
+        <w:spacing/>
+        <w:ind w:hanging="420" w:left="2940"/>
+      </w:pPr>
+      <w:rPr/>
+      <w:start w:val="1"/>
+      <w:suff w:val="tab"/>
+    </w:lvl>
+    <w:lvl w:ilvl="6">
+      <w:isLgl w:val="false"/>
+      <w:lvlJc w:val="left"/>
+      <w:lvlText w:val="%7."/>
+      <w:numFmt w:val="decimal"/>
+      <w:pPr>
+        <w:pBdr/>
+        <w:tabs>
+          <w:tab w:val="num" w:leader="none" w:pos="3360"/>
+        </w:tabs>
+        <w:spacing/>
+        <w:ind w:hanging="420" w:left="3360"/>
+      </w:pPr>
+      <w:rPr/>
+      <w:start w:val="1"/>
+      <w:suff w:val="tab"/>
+    </w:lvl>
+    <w:lvl w:ilvl="7">
+      <w:isLgl w:val="false"/>
+      <w:lvlJc w:val="left"/>
+      <w:lvlText w:val="%8)"/>
+      <w:numFmt w:val="lowerLetter"/>
+      <w:pPr>
+        <w:pBdr/>
+        <w:tabs>
+          <w:tab w:val="num" w:leader="none" w:pos="3780"/>
+        </w:tabs>
+        <w:spacing/>
+        <w:ind w:hanging="420" w:left="3780"/>
+      </w:pPr>
+      <w:rPr/>
+      <w:start w:val="1"/>
+      <w:suff w:val="tab"/>
+    </w:lvl>
+    <w:lvl w:ilvl="8">
+      <w:isLgl w:val="false"/>
+      <w:lvlJc w:val="right"/>
+      <w:lvlText w:val="%9."/>
+      <w:numFmt w:val="lowerRoman"/>
+      <w:pPr>
+        <w:pBdr/>
+        <w:tabs>
+          <w:tab w:val="num" w:leader="none" w:pos="4200"/>
+        </w:tabs>
+        <w:spacing/>
+        <w:ind w:hanging="420" w:left="4200"/>
+      </w:pPr>
+      <w:rPr/>
+      <w:start w:val="1"/>
+      <w:suff w:val="tab"/>
+    </w:lvl>
+  </w:abstractNum>
+  <w:abstractNum w:abstractNumId="1">
+    <w:lvl w:ilvl="0">
+      <w:isLgl w:val="false"/>
+      <w:lvlJc w:val="left"/>
+      <w:lvlText w:val="%1、"/>
+      <w:numFmt w:val="decimal"/>
+      <w:pPr>
+        <w:pBdr/>
+        <w:tabs>
+          <w:tab w:val="num" w:leader="none" w:pos="360"/>
+        </w:tabs>
+        <w:spacing/>
+        <w:ind w:hanging="360" w:left="360"/>
+      </w:pPr>
+      <w:rPr>
+        <w:rFonts w:hint="eastAsia"/>
+      </w:rPr>
+      <w:start w:val="1"/>
+      <w:suff w:val="tab"/>
+    </w:lvl>
+    <w:lvl w:ilvl="1">
+      <w:isLgl w:val="false"/>
+      <w:lvlJc w:val="left"/>
+      <w:lvlText w:val="%2)"/>
+      <w:numFmt w:val="lowerLetter"/>
+      <w:pPr>
+        <w:pBdr/>
+        <w:tabs>
+          <w:tab w:val="num" w:leader="none" w:pos="840"/>
+        </w:tabs>
+        <w:spacing/>
+        <w:ind w:hanging="420" w:left="840"/>
+      </w:pPr>
+      <w:rPr/>
+      <w:start w:val="1"/>
+      <w:suff w:val="tab"/>
+    </w:lvl>
+    <w:lvl w:ilvl="2">
+      <w:isLgl w:val="false"/>
+      <w:lvlJc w:val="right"/>
+      <w:lvlText w:val="%3."/>
+      <w:numFmt w:val="lowerRoman"/>
+      <w:pPr>
+        <w:pBdr/>
+        <w:tabs>
+          <w:tab w:val="num" w:leader="none" w:pos="1260"/>
+        </w:tabs>
+        <w:spacing/>
+        <w:ind w:hanging="420" w:left="1260"/>
+      </w:pPr>
+      <w:rPr/>
+      <w:start w:val="1"/>
+      <w:suff w:val="tab"/>
+    </w:lvl>
+    <w:lvl w:ilvl="3">
+      <w:isLgl w:val="false"/>
+      <w:lvlJc w:val="left"/>
+      <w:lvlText w:val="%4."/>
+      <w:numFmt w:val="decimal"/>
+      <w:pPr>
+        <w:pBdr/>
+        <w:tabs>
+          <w:tab w:val="num" w:leader="none" w:pos="1680"/>
+        </w:tabs>
+        <w:spacing/>
+        <w:ind w:hanging="420" w:left="1680"/>
+      </w:pPr>
+      <w:rPr/>
+      <w:start w:val="1"/>
+      <w:suff w:val="tab"/>
+    </w:lvl>
+    <w:lvl w:ilvl="4">
+      <w:isLgl w:val="false"/>
+      <w:lvlJc w:val="left"/>
+      <w:lvlText w:val="%5)"/>
+      <w:numFmt w:val="lowerLetter"/>
+      <w:pPr>
+        <w:pBdr/>
+        <w:tabs>
+          <w:tab w:val="num" w:leader="none" w:pos="2100"/>
+        </w:tabs>
+        <w:spacing/>
+        <w:ind w:hanging="420" w:left="2100"/>
+      </w:pPr>
+      <w:rPr/>
+      <w:start w:val="1"/>
+      <w:suff w:val="tab"/>
+    </w:lvl>
+    <w:lvl w:ilvl="5">
+      <w:isLgl w:val="false"/>
+      <w:lvlJc w:val="right"/>
+      <w:lvlText w:val="%6."/>
+      <w:numFmt w:val="lowerRoman"/>
+      <w:pPr>
+        <w:pBdr/>
+        <w:tabs>
+          <w:tab w:val="num" w:leader="none" w:pos="2520"/>
+        </w:tabs>
+        <w:spacing/>
+        <w:ind w:hanging="420" w:left="2520"/>
+      </w:pPr>
+      <w:rPr/>
+      <w:start w:val="1"/>
+      <w:suff w:val="tab"/>
+    </w:lvl>
+    <w:lvl w:ilvl="6">
+      <w:isLgl w:val="false"/>
+      <w:lvlJc w:val="left"/>
+      <w:lvlText w:val="%7."/>
+      <w:numFmt w:val="decimal"/>
+      <w:pPr>
+        <w:pBdr/>
+        <w:tabs>
+          <w:tab w:val="num" w:leader="none" w:pos="2940"/>
+        </w:tabs>
+        <w:spacing/>
+        <w:ind w:hanging="420" w:left="2940"/>
+      </w:pPr>
+      <w:rPr/>
+      <w:start w:val="1"/>
+      <w:suff w:val="tab"/>
+    </w:lvl>
+    <w:lvl w:ilvl="7">
+      <w:isLgl w:val="false"/>
+      <w:lvlJc w:val="left"/>
+      <w:lvlText w:val="%8)"/>
+      <w:numFmt w:val="lowerLetter"/>
+      <w:pPr>
+        <w:pBdr/>
+        <w:tabs>
+          <w:tab w:val="num" w:leader="none" w:pos="3360"/>
+        </w:tabs>
+        <w:spacing/>
+        <w:ind w:hanging="420" w:left="3360"/>
+      </w:pPr>
+      <w:rPr/>
+      <w:start w:val="1"/>
+      <w:suff w:val="tab"/>
+    </w:lvl>
+    <w:lvl w:ilvl="8">
+      <w:isLgl w:val="false"/>
+      <w:lvlJc w:val="right"/>
+      <w:lvlText w:val="%9."/>
+      <w:numFmt w:val="lowerRoman"/>
+      <w:pPr>
+        <w:pBdr/>
+        <w:tabs>
+          <w:tab w:val="num" w:leader="none" w:pos="3780"/>
+        </w:tabs>
+        <w:spacing/>
+        <w:ind w:hanging="420" w:left="3780"/>
+      </w:pPr>
+      <w:rPr/>
+      <w:start w:val="1"/>
+      <w:suff w:val="tab"/>
+    </w:lvl>
+  </w:abstractNum>
+  <w:abstractNum w:abstractNumId="2">
+    <w:lvl w:ilvl="0">
+      <w:isLgl w:val="false"/>
+      <w:lvlJc w:val="left"/>
+      <w:lvlText w:val="%1、"/>
+      <w:numFmt w:val="decimal"/>
+      <w:pPr>
+        <w:pBdr/>
+        <w:tabs>
+          <w:tab w:val="num" w:leader="none" w:pos="780"/>
+        </w:tabs>
+        <w:spacing/>
+        <w:ind w:hanging="360" w:left="780"/>
+      </w:pPr>
+      <w:rPr>
+        <w:rFonts w:hint="eastAsia"/>
+      </w:rPr>
+      <w:start w:val="1"/>
+      <w:suff w:val="tab"/>
+    </w:lvl>
+    <w:lvl w:ilvl="1">
+      <w:isLgl w:val="false"/>
+      <w:lvlJc w:val="left"/>
+      <w:lvlText w:val="%2)"/>
+      <w:numFmt w:val="lowerLetter"/>
+      <w:pPr>
+        <w:pBdr/>
+        <w:spacing/>
+        <w:ind w:hanging="420" w:left="1260"/>
+      </w:pPr>
+      <w:rPr/>
+      <w:start w:val="1"/>
+      <w:suff w:val="tab"/>
+    </w:lvl>
+    <w:lvl w:ilvl="2">
+      <w:isLgl w:val="false"/>
+      <w:lvlJc w:val="right"/>
+      <w:lvlText w:val="%3."/>
+      <w:numFmt w:val="lowerRoman"/>
+      <w:pPr>
+        <w:pBdr/>
+        <w:spacing/>
+        <w:ind w:hanging="420" w:left="1680"/>
+      </w:pPr>
+      <w:rPr/>
+      <w:start w:val="1"/>
+      <w:suff w:val="tab"/>
+    </w:lvl>
+    <w:lvl w:ilvl="3">
+      <w:isLgl w:val="false"/>
+      <w:lvlJc w:val="left"/>
+      <w:lvlText w:val="%4."/>
+      <w:numFmt w:val="decimal"/>
+      <w:pPr>
+        <w:pBdr/>
+        <w:spacing/>
+        <w:ind w:hanging="420" w:left="2100"/>
+      </w:pPr>
+      <w:rPr/>
+      <w:start w:val="1"/>
+      <w:suff w:val="tab"/>
+    </w:lvl>
+    <w:lvl w:ilvl="4">
+      <w:isLgl w:val="false"/>
+      <w:lvlJc w:val="left"/>
+      <w:lvlText w:val="%5)"/>
+      <w:numFmt w:val="lowerLetter"/>
+      <w:pPr>
+        <w:pBdr/>
+        <w:spacing/>
+        <w:ind w:hanging="420" w:left="2520"/>
+      </w:pPr>
+      <w:rPr/>
+      <w:start w:val="1"/>
+      <w:suff w:val="tab"/>
+    </w:lvl>
+    <w:lvl w:ilvl="5">
+      <w:isLgl w:val="false"/>
+      <w:lvlJc w:val="right"/>
+      <w:lvlText w:val="%6."/>
+      <w:numFmt w:val="lowerRoman"/>
+      <w:pPr>
+        <w:pBdr/>
+        <w:spacing/>
+        <w:ind w:hanging="420" w:left="2940"/>
+      </w:pPr>
+      <w:rPr/>
+      <w:start w:val="1"/>
+      <w:suff w:val="tab"/>
+    </w:lvl>
+    <w:lvl w:ilvl="6">
+      <w:isLgl w:val="false"/>
+      <w:lvlJc w:val="left"/>
+      <w:lvlText w:val="%7."/>
+      <w:numFmt w:val="decimal"/>
+      <w:pPr>
+        <w:pBdr/>
+        <w:spacing/>
+        <w:ind w:hanging="420" w:left="3360"/>
+      </w:pPr>
+      <w:rPr/>
+      <w:start w:val="1"/>
+      <w:suff w:val="tab"/>
+    </w:lvl>
+    <w:lvl w:ilvl="7">
+      <w:isLgl w:val="false"/>
+      <w:lvlJc w:val="left"/>
+      <w:lvlText w:val="%8)"/>
+      <w:numFmt w:val="lowerLetter"/>
+      <w:pPr>
+        <w:pBdr/>
+        <w:spacing/>
+        <w:ind w:hanging="420" w:left="3780"/>
+      </w:pPr>
+      <w:rPr/>
+      <w:start w:val="1"/>
+      <w:suff w:val="tab"/>
+    </w:lvl>
+    <w:lvl w:ilvl="8">
+      <w:isLgl w:val="false"/>
+      <w:lvlJc w:val="right"/>
+      <w:lvlText w:val="%9."/>
+      <w:numFmt w:val="lowerRoman"/>
+      <w:pPr>
+        <w:pBdr/>
+        <w:spacing/>
+        <w:ind w:hanging="420" w:left="4200"/>
+      </w:pPr>
+      <w:rPr/>
+      <w:start w:val="1"/>
+      <w:suff w:val="tab"/>
+    </w:lvl>
+  </w:abstractNum>
+  <w:abstractNum w:abstractNumId="3">
+    <w:lvl w:ilvl="0">
+      <w:isLgl w:val="false"/>
+      <w:lvlJc w:val="left"/>
+      <w:lvlText w:val="%1."/>
+      <w:numFmt w:val="decimal"/>
+      <w:pPr>
+        <w:pBdr/>
+        <w:tabs>
+          <w:tab w:val="num" w:leader="none" w:pos="780"/>
+        </w:tabs>
+        <w:spacing/>
+        <w:ind w:hanging="360" w:left="780"/>
+      </w:pPr>
+      <w:rPr>
+        <w:rFonts w:hint="eastAsia"/>
+      </w:rPr>
+      <w:start w:val="1"/>
+      <w:suff w:val="tab"/>
+    </w:lvl>
+    <w:lvl w:ilvl="1">
+      <w:isLgl w:val="false"/>
+      <w:lvlJc w:val="left"/>
+      <w:lvlText w:val="%2)"/>
+      <w:numFmt w:val="lowerLetter"/>
+      <w:pPr>
+        <w:pBdr/>
+        <w:spacing/>
+        <w:ind w:hanging="420" w:left="1260"/>
+      </w:pPr>
+      <w:rPr/>
+      <w:start w:val="1"/>
+      <w:suff w:val="tab"/>
+    </w:lvl>
+    <w:lvl w:ilvl="2">
+      <w:isLgl w:val="false"/>
+      <w:lvlJc w:val="right"/>
+      <w:lvlText w:val="%3."/>
+      <w:numFmt w:val="lowerRoman"/>
+      <w:pPr>
+        <w:pBdr/>
+        <w:spacing/>
+        <w:ind w:hanging="420" w:left="1680"/>
+      </w:pPr>
+      <w:rPr/>
+      <w:start w:val="1"/>
+      <w:suff w:val="tab"/>
+    </w:lvl>
+    <w:lvl w:ilvl="3">
+      <w:isLgl w:val="false"/>
+      <w:lvlJc w:val="left"/>
+      <w:lvlText w:val="%4."/>
+      <w:numFmt w:val="decimal"/>
+      <w:pPr>
+        <w:pBdr/>
+        <w:spacing/>
+        <w:ind w:hanging="420" w:left="2100"/>
+      </w:pPr>
+      <w:rPr/>
+      <w:start w:val="1"/>
+      <w:suff w:val="tab"/>
+    </w:lvl>
+    <w:lvl w:ilvl="4">
+      <w:isLgl w:val="false"/>
+      <w:lvlJc w:val="left"/>
+      <w:lvlText w:val="%5)"/>
+      <w:numFmt w:val="lowerLetter"/>
+      <w:pPr>
+        <w:pBdr/>
+        <w:spacing/>
+        <w:ind w:hanging="420" w:left="2520"/>
+      </w:pPr>
+      <w:rPr/>
+      <w:start w:val="1"/>
+      <w:suff w:val="tab"/>
+    </w:lvl>
+    <w:lvl w:ilvl="5">
+      <w:isLgl w:val="false"/>
+      <w:lvlJc w:val="right"/>
+      <w:lvlText w:val="%6."/>
+      <w:numFmt w:val="lowerRoman"/>
+      <w:pPr>
+        <w:pBdr/>
+        <w:spacing/>
+        <w:ind w:hanging="420" w:left="2940"/>
+      </w:pPr>
+      <w:rPr/>
+      <w:start w:val="1"/>
+      <w:suff w:val="tab"/>
+    </w:lvl>
+    <w:lvl w:ilvl="6">
+      <w:isLgl w:val="false"/>
+      <w:lvlJc w:val="left"/>
+      <w:lvlText w:val="%7."/>
+      <w:numFmt w:val="decimal"/>
+      <w:pPr>
+        <w:pBdr/>
+        <w:spacing/>
+        <w:ind w:hanging="420" w:left="3360"/>
+      </w:pPr>
+      <w:rPr/>
+      <w:start w:val="1"/>
+      <w:suff w:val="tab"/>
+    </w:lvl>
+    <w:lvl w:ilvl="7">
+      <w:isLgl w:val="false"/>
+      <w:lvlJc w:val="left"/>
+      <w:lvlText w:val="%8)"/>
+      <w:numFmt w:val="lowerLetter"/>
+      <w:pPr>
+        <w:pBdr/>
+        <w:spacing/>
+        <w:ind w:hanging="420" w:left="3780"/>
+      </w:pPr>
+      <w:rPr/>
+      <w:start w:val="1"/>
+      <w:suff w:val="tab"/>
+    </w:lvl>
+    <w:lvl w:ilvl="8">
+      <w:isLgl w:val="false"/>
+      <w:lvlJc w:val="right"/>
+      <w:lvlText w:val="%9."/>
+      <w:numFmt w:val="lowerRoman"/>
+      <w:pPr>
+        <w:pBdr/>
+        <w:spacing/>
+        <w:ind w:hanging="420" w:left="4200"/>
+      </w:pPr>
+      <w:rPr/>
+      <w:start w:val="1"/>
+      <w:suff w:val="tab"/>
+    </w:lvl>
+  </w:abstractNum>
+  <w:abstractNum w:abstractNumId="4">
+    <w:lvl w:ilvl="0">
+      <w:isLgl w:val="false"/>
+      <w:lvlJc w:val="left"/>
+      <w:lvlText w:val="%1."/>
+      <w:numFmt w:val="decimal"/>
+      <w:pPr>
+        <w:pBdr/>
+        <w:spacing/>
+        <w:ind w:hanging="360" w:left="709"/>
+      </w:pPr>
+      <w:rPr/>
+      <w:start w:val="1"/>
+      <w:suff w:val="space"/>
+    </w:lvl>
+    <w:lvl w:ilvl="1">
+      <w:isLgl w:val="false"/>
+      <w:lvlJc w:val="left"/>
+      <w:lvlText w:val="%2."/>
+      <w:numFmt w:val="lowerLetter"/>
+      <w:pPr>
+        <w:pBdr/>
+        <w:spacing/>
+        <w:ind w:hanging="360" w:left="1429"/>
       </w:pPr>
       <w:rPr/>
       <w:start w:val="1"/>
@@ -4514,11 +5339,8 @@
       <w:numFmt w:val="lowerRoman"/>
       <w:pPr>
         <w:pBdr/>
-        <w:tabs>
-          <w:tab w:val="num" w:leader="none" w:pos="1680"/>
-        </w:tabs>
-        <w:spacing/>
-        <w:ind w:hanging="420" w:left="1680"/>
+        <w:spacing/>
+        <w:ind w:hanging="180" w:left="2149"/>
       </w:pPr>
       <w:rPr/>
       <w:start w:val="1"/>
@@ -4531,11 +5353,8 @@
       <w:numFmt w:val="decimal"/>
       <w:pPr>
         <w:pBdr/>
-        <w:tabs>
-          <w:tab w:val="num" w:leader="none" w:pos="2100"/>
-        </w:tabs>
-        <w:spacing/>
-        <w:ind w:hanging="420" w:left="2100"/>
+        <w:spacing/>
+        <w:ind w:hanging="360" w:left="2869"/>
       </w:pPr>
       <w:rPr/>
       <w:start w:val="1"/>
@@ -4544,15 +5363,12 @@
     <w:lvl w:ilvl="4">
       <w:isLgl w:val="false"/>
       <w:lvlJc w:val="left"/>
-      <w:lvlText w:val="%5)"/>
+      <w:lvlText w:val="%5."/>
       <w:numFmt w:val="lowerLetter"/>
       <w:pPr>
         <w:pBdr/>
-        <w:tabs>
-          <w:tab w:val="num" w:leader="none" w:pos="2520"/>
-        </w:tabs>
-        <w:spacing/>
-        <w:ind w:hanging="420" w:left="2520"/>
+        <w:spacing/>
+        <w:ind w:hanging="360" w:left="3589"/>
       </w:pPr>
       <w:rPr/>
       <w:start w:val="1"/>
@@ -4565,11 +5381,8 @@
       <w:numFmt w:val="lowerRoman"/>
       <w:pPr>
         <w:pBdr/>
-        <w:tabs>
-          <w:tab w:val="num" w:leader="none" w:pos="2940"/>
-        </w:tabs>
-        <w:spacing/>
-        <w:ind w:hanging="420" w:left="2940"/>
+        <w:spacing/>
+        <w:ind w:hanging="180" w:left="4309"/>
       </w:pPr>
       <w:rPr/>
       <w:start w:val="1"/>
@@ -4582,11 +5395,8 @@
       <w:numFmt w:val="decimal"/>
       <w:pPr>
         <w:pBdr/>
-        <w:tabs>
-          <w:tab w:val="num" w:leader="none" w:pos="3360"/>
-        </w:tabs>
-        <w:spacing/>
-        <w:ind w:hanging="420" w:left="3360"/>
+        <w:spacing/>
+        <w:ind w:hanging="360" w:left="5029"/>
       </w:pPr>
       <w:rPr/>
       <w:start w:val="1"/>
@@ -4595,15 +5405,12 @@
     <w:lvl w:ilvl="7">
       <w:isLgl w:val="false"/>
       <w:lvlJc w:val="left"/>
-      <w:lvlText w:val="%8)"/>
+      <w:lvlText w:val="%8."/>
       <w:numFmt w:val="lowerLetter"/>
       <w:pPr>
         <w:pBdr/>
-        <w:tabs>
-          <w:tab w:val="num" w:leader="none" w:pos="3780"/>
-        </w:tabs>
-        <w:spacing/>
-        <w:ind w:hanging="420" w:left="3780"/>
+        <w:spacing/>
+        <w:ind w:hanging="360" w:left="5749"/>
       </w:pPr>
       <w:rPr/>
       <w:start w:val="1"/>
@@ -4616,434 +5423,8 @@
       <w:numFmt w:val="lowerRoman"/>
       <w:pPr>
         <w:pBdr/>
-        <w:tabs>
-          <w:tab w:val="num" w:leader="none" w:pos="4200"/>
-        </w:tabs>
-        <w:spacing/>
-        <w:ind w:hanging="420" w:left="4200"/>
-      </w:pPr>
-      <w:rPr/>
-      <w:start w:val="1"/>
-      <w:suff w:val="space"/>
-    </w:lvl>
-  </w:abstractNum>
-  <w:abstractNum w:abstractNumId="1">
-    <w:lvl w:ilvl="0">
-      <w:isLgl w:val="false"/>
-      <w:lvlJc w:val="left"/>
-      <w:lvlText w:val="%1、"/>
-      <w:numFmt w:val="decimal"/>
-      <w:pPr>
-        <w:pBdr/>
-        <w:tabs>
-          <w:tab w:val="num" w:leader="none" w:pos="360"/>
-        </w:tabs>
-        <w:spacing/>
-        <w:ind w:hanging="360" w:left="360"/>
-      </w:pPr>
-      <w:rPr>
-        <w:rFonts w:hint="eastAsia"/>
-      </w:rPr>
-      <w:start w:val="1"/>
-      <w:suff w:val="space"/>
-    </w:lvl>
-    <w:lvl w:ilvl="1">
-      <w:isLgl w:val="false"/>
-      <w:lvlJc w:val="left"/>
-      <w:lvlText w:val="%2)"/>
-      <w:numFmt w:val="lowerLetter"/>
-      <w:pPr>
-        <w:pBdr/>
-        <w:tabs>
-          <w:tab w:val="num" w:leader="none" w:pos="840"/>
-        </w:tabs>
-        <w:spacing/>
-        <w:ind w:hanging="420" w:left="840"/>
-      </w:pPr>
-      <w:rPr/>
-      <w:start w:val="1"/>
-      <w:suff w:val="space"/>
-    </w:lvl>
-    <w:lvl w:ilvl="2">
-      <w:isLgl w:val="false"/>
-      <w:lvlJc w:val="right"/>
-      <w:lvlText w:val="%3."/>
-      <w:numFmt w:val="lowerRoman"/>
-      <w:pPr>
-        <w:pBdr/>
-        <w:tabs>
-          <w:tab w:val="num" w:leader="none" w:pos="1260"/>
-        </w:tabs>
-        <w:spacing/>
-        <w:ind w:hanging="420" w:left="1260"/>
-      </w:pPr>
-      <w:rPr/>
-      <w:start w:val="1"/>
-      <w:suff w:val="space"/>
-    </w:lvl>
-    <w:lvl w:ilvl="3">
-      <w:isLgl w:val="false"/>
-      <w:lvlJc w:val="left"/>
-      <w:lvlText w:val="%4."/>
-      <w:numFmt w:val="decimal"/>
-      <w:pPr>
-        <w:pBdr/>
-        <w:tabs>
-          <w:tab w:val="num" w:leader="none" w:pos="1680"/>
-        </w:tabs>
-        <w:spacing/>
-        <w:ind w:hanging="420" w:left="1680"/>
-      </w:pPr>
-      <w:rPr/>
-      <w:start w:val="1"/>
-      <w:suff w:val="space"/>
-    </w:lvl>
-    <w:lvl w:ilvl="4">
-      <w:isLgl w:val="false"/>
-      <w:lvlJc w:val="left"/>
-      <w:lvlText w:val="%5)"/>
-      <w:numFmt w:val="lowerLetter"/>
-      <w:pPr>
-        <w:pBdr/>
-        <w:tabs>
-          <w:tab w:val="num" w:leader="none" w:pos="2100"/>
-        </w:tabs>
-        <w:spacing/>
-        <w:ind w:hanging="420" w:left="2100"/>
-      </w:pPr>
-      <w:rPr/>
-      <w:start w:val="1"/>
-      <w:suff w:val="space"/>
-    </w:lvl>
-    <w:lvl w:ilvl="5">
-      <w:isLgl w:val="false"/>
-      <w:lvlJc w:val="right"/>
-      <w:lvlText w:val="%6."/>
-      <w:numFmt w:val="lowerRoman"/>
-      <w:pPr>
-        <w:pBdr/>
-        <w:tabs>
-          <w:tab w:val="num" w:leader="none" w:pos="2520"/>
-        </w:tabs>
-        <w:spacing/>
-        <w:ind w:hanging="420" w:left="2520"/>
-      </w:pPr>
-      <w:rPr/>
-      <w:start w:val="1"/>
-      <w:suff w:val="space"/>
-    </w:lvl>
-    <w:lvl w:ilvl="6">
-      <w:isLgl w:val="false"/>
-      <w:lvlJc w:val="left"/>
-      <w:lvlText w:val="%7."/>
-      <w:numFmt w:val="decimal"/>
-      <w:pPr>
-        <w:pBdr/>
-        <w:tabs>
-          <w:tab w:val="num" w:leader="none" w:pos="2940"/>
-        </w:tabs>
-        <w:spacing/>
-        <w:ind w:hanging="420" w:left="2940"/>
-      </w:pPr>
-      <w:rPr/>
-      <w:start w:val="1"/>
-      <w:suff w:val="space"/>
-    </w:lvl>
-    <w:lvl w:ilvl="7">
-      <w:isLgl w:val="false"/>
-      <w:lvlJc w:val="left"/>
-      <w:lvlText w:val="%8)"/>
-      <w:numFmt w:val="lowerLetter"/>
-      <w:pPr>
-        <w:pBdr/>
-        <w:tabs>
-          <w:tab w:val="num" w:leader="none" w:pos="3360"/>
-        </w:tabs>
-        <w:spacing/>
-        <w:ind w:hanging="420" w:left="3360"/>
-      </w:pPr>
-      <w:rPr/>
-      <w:start w:val="1"/>
-      <w:suff w:val="space"/>
-    </w:lvl>
-    <w:lvl w:ilvl="8">
-      <w:isLgl w:val="false"/>
-      <w:lvlJc w:val="right"/>
-      <w:lvlText w:val="%9."/>
-      <w:numFmt w:val="lowerRoman"/>
-      <w:pPr>
-        <w:pBdr/>
-        <w:tabs>
-          <w:tab w:val="num" w:leader="none" w:pos="3780"/>
-        </w:tabs>
-        <w:spacing/>
-        <w:ind w:hanging="420" w:left="3780"/>
-      </w:pPr>
-      <w:rPr/>
-      <w:start w:val="1"/>
-      <w:suff w:val="space"/>
-    </w:lvl>
-  </w:abstractNum>
-  <w:abstractNum w:abstractNumId="2">
-    <w:lvl w:ilvl="0">
-      <w:isLgl w:val="false"/>
-      <w:lvlJc w:val="left"/>
-      <w:lvlText w:val="%1、"/>
-      <w:numFmt w:val="decimal"/>
-      <w:pPr>
-        <w:pBdr/>
-        <w:tabs>
-          <w:tab w:val="num" w:leader="none" w:pos="780"/>
-        </w:tabs>
-        <w:spacing/>
-        <w:ind w:hanging="360" w:left="780"/>
-      </w:pPr>
-      <w:rPr>
-        <w:rFonts w:hint="eastAsia"/>
-      </w:rPr>
-      <w:start w:val="1"/>
-      <w:suff w:val="space"/>
-    </w:lvl>
-    <w:lvl w:ilvl="1">
-      <w:isLgl w:val="false"/>
-      <w:lvlJc w:val="left"/>
-      <w:lvlText w:val="%2)"/>
-      <w:numFmt w:val="lowerLetter"/>
-      <w:pPr>
-        <w:pBdr/>
-        <w:spacing/>
-        <w:ind w:hanging="420" w:left="1260"/>
-      </w:pPr>
-      <w:rPr/>
-      <w:start w:val="1"/>
-      <w:suff w:val="space"/>
-    </w:lvl>
-    <w:lvl w:ilvl="2">
-      <w:isLgl w:val="false"/>
-      <w:lvlJc w:val="right"/>
-      <w:lvlText w:val="%3."/>
-      <w:numFmt w:val="lowerRoman"/>
-      <w:pPr>
-        <w:pBdr/>
-        <w:spacing/>
-        <w:ind w:hanging="420" w:left="1680"/>
-      </w:pPr>
-      <w:rPr/>
-      <w:start w:val="1"/>
-      <w:suff w:val="space"/>
-    </w:lvl>
-    <w:lvl w:ilvl="3">
-      <w:isLgl w:val="false"/>
-      <w:lvlJc w:val="left"/>
-      <w:lvlText w:val="%4."/>
-      <w:numFmt w:val="decimal"/>
-      <w:pPr>
-        <w:pBdr/>
-        <w:spacing/>
-        <w:ind w:hanging="420" w:left="2100"/>
-      </w:pPr>
-      <w:rPr/>
-      <w:start w:val="1"/>
-      <w:suff w:val="space"/>
-    </w:lvl>
-    <w:lvl w:ilvl="4">
-      <w:isLgl w:val="false"/>
-      <w:lvlJc w:val="left"/>
-      <w:lvlText w:val="%5)"/>
-      <w:numFmt w:val="lowerLetter"/>
-      <w:pPr>
-        <w:pBdr/>
-        <w:spacing/>
-        <w:ind w:hanging="420" w:left="2520"/>
-      </w:pPr>
-      <w:rPr/>
-      <w:start w:val="1"/>
-      <w:suff w:val="space"/>
-    </w:lvl>
-    <w:lvl w:ilvl="5">
-      <w:isLgl w:val="false"/>
-      <w:lvlJc w:val="right"/>
-      <w:lvlText w:val="%6."/>
-      <w:numFmt w:val="lowerRoman"/>
-      <w:pPr>
-        <w:pBdr/>
-        <w:spacing/>
-        <w:ind w:hanging="420" w:left="2940"/>
-      </w:pPr>
-      <w:rPr/>
-      <w:start w:val="1"/>
-      <w:suff w:val="space"/>
-    </w:lvl>
-    <w:lvl w:ilvl="6">
-      <w:isLgl w:val="false"/>
-      <w:lvlJc w:val="left"/>
-      <w:lvlText w:val="%7."/>
-      <w:numFmt w:val="decimal"/>
-      <w:pPr>
-        <w:pBdr/>
-        <w:spacing/>
-        <w:ind w:hanging="420" w:left="3360"/>
-      </w:pPr>
-      <w:rPr/>
-      <w:start w:val="1"/>
-      <w:suff w:val="space"/>
-    </w:lvl>
-    <w:lvl w:ilvl="7">
-      <w:isLgl w:val="false"/>
-      <w:lvlJc w:val="left"/>
-      <w:lvlText w:val="%8)"/>
-      <w:numFmt w:val="lowerLetter"/>
-      <w:pPr>
-        <w:pBdr/>
-        <w:spacing/>
-        <w:ind w:hanging="420" w:left="3780"/>
-      </w:pPr>
-      <w:rPr/>
-      <w:start w:val="1"/>
-      <w:suff w:val="space"/>
-    </w:lvl>
-    <w:lvl w:ilvl="8">
-      <w:isLgl w:val="false"/>
-      <w:lvlJc w:val="right"/>
-      <w:lvlText w:val="%9."/>
-      <w:numFmt w:val="lowerRoman"/>
-      <w:pPr>
-        <w:pBdr/>
-        <w:spacing/>
-        <w:ind w:hanging="420" w:left="4200"/>
-      </w:pPr>
-      <w:rPr/>
-      <w:start w:val="1"/>
-      <w:suff w:val="space"/>
-    </w:lvl>
-  </w:abstractNum>
-  <w:abstractNum w:abstractNumId="3">
-    <w:lvl w:ilvl="0">
-      <w:isLgl w:val="false"/>
-      <w:lvlJc w:val="left"/>
-      <w:lvlText w:val="%1."/>
-      <w:numFmt w:val="decimal"/>
-      <w:pPr>
-        <w:pBdr/>
-        <w:tabs>
-          <w:tab w:val="num" w:leader="none" w:pos="780"/>
-        </w:tabs>
-        <w:spacing/>
-        <w:ind w:hanging="360" w:left="780"/>
-      </w:pPr>
-      <w:rPr>
-        <w:rFonts w:hint="eastAsia"/>
-      </w:rPr>
-      <w:start w:val="1"/>
-      <w:suff w:val="space"/>
-    </w:lvl>
-    <w:lvl w:ilvl="1">
-      <w:isLgl w:val="false"/>
-      <w:lvlJc w:val="left"/>
-      <w:lvlText w:val="%2)"/>
-      <w:numFmt w:val="lowerLetter"/>
-      <w:pPr>
-        <w:pBdr/>
-        <w:spacing/>
-        <w:ind w:hanging="420" w:left="1260"/>
-      </w:pPr>
-      <w:rPr/>
-      <w:start w:val="1"/>
-      <w:suff w:val="space"/>
-    </w:lvl>
-    <w:lvl w:ilvl="2">
-      <w:isLgl w:val="false"/>
-      <w:lvlJc w:val="right"/>
-      <w:lvlText w:val="%3."/>
-      <w:numFmt w:val="lowerRoman"/>
-      <w:pPr>
-        <w:pBdr/>
-        <w:spacing/>
-        <w:ind w:hanging="420" w:left="1680"/>
-      </w:pPr>
-      <w:rPr/>
-      <w:start w:val="1"/>
-      <w:suff w:val="space"/>
-    </w:lvl>
-    <w:lvl w:ilvl="3">
-      <w:isLgl w:val="false"/>
-      <w:lvlJc w:val="left"/>
-      <w:lvlText w:val="%4."/>
-      <w:numFmt w:val="decimal"/>
-      <w:pPr>
-        <w:pBdr/>
-        <w:spacing/>
-        <w:ind w:hanging="420" w:left="2100"/>
-      </w:pPr>
-      <w:rPr/>
-      <w:start w:val="1"/>
-      <w:suff w:val="space"/>
-    </w:lvl>
-    <w:lvl w:ilvl="4">
-      <w:isLgl w:val="false"/>
-      <w:lvlJc w:val="left"/>
-      <w:lvlText w:val="%5)"/>
-      <w:numFmt w:val="lowerLetter"/>
-      <w:pPr>
-        <w:pBdr/>
-        <w:spacing/>
-        <w:ind w:hanging="420" w:left="2520"/>
-      </w:pPr>
-      <w:rPr/>
-      <w:start w:val="1"/>
-      <w:suff w:val="space"/>
-    </w:lvl>
-    <w:lvl w:ilvl="5">
-      <w:isLgl w:val="false"/>
-      <w:lvlJc w:val="right"/>
-      <w:lvlText w:val="%6."/>
-      <w:numFmt w:val="lowerRoman"/>
-      <w:pPr>
-        <w:pBdr/>
-        <w:spacing/>
-        <w:ind w:hanging="420" w:left="2940"/>
-      </w:pPr>
-      <w:rPr/>
-      <w:start w:val="1"/>
-      <w:suff w:val="space"/>
-    </w:lvl>
-    <w:lvl w:ilvl="6">
-      <w:isLgl w:val="false"/>
-      <w:lvlJc w:val="left"/>
-      <w:lvlText w:val="%7."/>
-      <w:numFmt w:val="decimal"/>
-      <w:pPr>
-        <w:pBdr/>
-        <w:spacing/>
-        <w:ind w:hanging="420" w:left="3360"/>
-      </w:pPr>
-      <w:rPr/>
-      <w:start w:val="1"/>
-      <w:suff w:val="space"/>
-    </w:lvl>
-    <w:lvl w:ilvl="7">
-      <w:isLgl w:val="false"/>
-      <w:lvlJc w:val="left"/>
-      <w:lvlText w:val="%8)"/>
-      <w:numFmt w:val="lowerLetter"/>
-      <w:pPr>
-        <w:pBdr/>
-        <w:spacing/>
-        <w:ind w:hanging="420" w:left="3780"/>
-      </w:pPr>
-      <w:rPr/>
-      <w:start w:val="1"/>
-      <w:suff w:val="space"/>
-    </w:lvl>
-    <w:lvl w:ilvl="8">
-      <w:isLgl w:val="false"/>
-      <w:lvlJc w:val="right"/>
-      <w:lvlText w:val="%9."/>
-      <w:numFmt w:val="lowerRoman"/>
-      <w:pPr>
-        <w:pBdr/>
-        <w:spacing/>
-        <w:ind w:hanging="420" w:left="4200"/>
+        <w:spacing/>
+        <w:ind w:hanging="180" w:left="6469"/>
       </w:pPr>
       <w:rPr/>
       <w:start w:val="1"/>
@@ -5061,6 +5442,9 @@
   </w:num>
   <w:num w:numId="4">
     <w:abstractNumId w:val="3"/>
+  </w:num>
+  <w:num w:numId="5">
+    <w:abstractNumId w:val="4"/>
   </w:num>
 </w:numbering>
 </file>
